--- a/CV Prudent NGAIPERA-DONG.docx
+++ b/CV Prudent NGAIPERA-DONG.docx
@@ -1,6 +1,6 @@
 
 <file path=word/document.xml><?xml version="1.0" encoding="utf-8"?>
-<w:document xmlns:wpc="http://schemas.microsoft.com/office/word/2010/wordprocessingCanvas" xmlns:mc="http://schemas.openxmlformats.org/markup-compatibility/2006" xmlns:o="urn:schemas-microsoft-com:office:office" xmlns:r="http://schemas.openxmlformats.org/officeDocument/2006/relationships" xmlns:m="http://schemas.openxmlformats.org/officeDocument/2006/math" xmlns:v="urn:schemas-microsoft-com:vml" xmlns:wp14="http://schemas.microsoft.com/office/word/2010/wordprocessingDrawing" xmlns:wp="http://schemas.openxmlformats.org/drawingml/2006/wordprocessingDrawing" xmlns:w10="urn:schemas-microsoft-com:office:word" xmlns:w="http://schemas.openxmlformats.org/wordprocessingml/2006/main" xmlns:w14="http://schemas.microsoft.com/office/word/2010/wordml" xmlns:w15="http://schemas.microsoft.com/office/word/2012/wordml" xmlns:wpg="http://schemas.microsoft.com/office/word/2010/wordprocessingGroup" xmlns:wpi="http://schemas.microsoft.com/office/word/2010/wordprocessingInk" xmlns:wne="http://schemas.microsoft.com/office/word/2006/wordml" xmlns:wps="http://schemas.microsoft.com/office/word/2010/wordprocessingShape" mc:Ignorable="w14 w15 wp14">
+<w:document xmlns:wpc="http://schemas.microsoft.com/office/word/2010/wordprocessingCanvas" xmlns:cx="http://schemas.microsoft.com/office/drawing/2014/chartex" xmlns:cx1="http://schemas.microsoft.com/office/drawing/2015/9/8/chartex" xmlns:mc="http://schemas.openxmlformats.org/markup-compatibility/2006" xmlns:o="urn:schemas-microsoft-com:office:office" xmlns:r="http://schemas.openxmlformats.org/officeDocument/2006/relationships" xmlns:m="http://schemas.openxmlformats.org/officeDocument/2006/math" xmlns:v="urn:schemas-microsoft-com:vml" xmlns:wp14="http://schemas.microsoft.com/office/word/2010/wordprocessingDrawing" xmlns:wp="http://schemas.openxmlformats.org/drawingml/2006/wordprocessingDrawing" xmlns:w10="urn:schemas-microsoft-com:office:word" xmlns:w="http://schemas.openxmlformats.org/wordprocessingml/2006/main" xmlns:w14="http://schemas.microsoft.com/office/word/2010/wordml" xmlns:w15="http://schemas.microsoft.com/office/word/2012/wordml" xmlns:w16se="http://schemas.microsoft.com/office/word/2015/wordml/symex" xmlns:wpg="http://schemas.microsoft.com/office/word/2010/wordprocessingGroup" xmlns:wpi="http://schemas.microsoft.com/office/word/2010/wordprocessingInk" xmlns:wne="http://schemas.microsoft.com/office/word/2006/wordml" xmlns:wps="http://schemas.microsoft.com/office/word/2010/wordprocessingShape" mc:Ignorable="w14 w15 w16se wp14">
   <w:body>
     <w:p>
       <w:pPr>
@@ -449,14 +449,7 @@
           <w:b/>
           <w:lang w:val="en-US"/>
         </w:rPr>
-        <w:t>Amaz</w:t>
-      </w:r>
-      <w:r>
-        <w:rPr>
-          <w:b/>
-          <w:lang w:val="en-US"/>
-        </w:rPr>
-        <w:t xml:space="preserve">on web services (AWS). </w:t>
+        <w:t xml:space="preserve">Amazon web services (AWS). </w:t>
       </w:r>
     </w:p>
     <w:p>
@@ -819,21 +812,7 @@
         <w:rPr>
           <w:lang w:val="en-US"/>
         </w:rPr>
-        <w:t xml:space="preserve">Deployed enterprise applications, configured enterprise environment, and supported </w:t>
-      </w:r>
-      <w:proofErr w:type="gramStart"/>
-      <w:r>
-        <w:rPr>
-          <w:lang w:val="en-US"/>
-        </w:rPr>
-        <w:t>running</w:t>
-      </w:r>
-      <w:proofErr w:type="gramEnd"/>
-      <w:r>
-        <w:rPr>
-          <w:lang w:val="en-US"/>
-        </w:rPr>
-        <w:t xml:space="preserve"> applications on the Apache or IIS servers on </w:t>
+        <w:t xml:space="preserve">Deployed enterprise applications, configured enterprise environment, and supported running applications on the Apache or IIS servers on </w:t>
       </w:r>
       <w:r>
         <w:rPr>
@@ -912,13 +891,7 @@
         <w:rPr>
           <w:lang w:val="en-US"/>
         </w:rPr>
-        <w:t>Software Devel</w:t>
-      </w:r>
-      <w:r>
-        <w:rPr>
-          <w:lang w:val="en-US"/>
-        </w:rPr>
-        <w:t xml:space="preserve">opment using </w:t>
+        <w:t xml:space="preserve">Software Development using </w:t>
       </w:r>
       <w:proofErr w:type="gramStart"/>
       <w:r>
@@ -944,29 +917,8 @@
         </w:numPr>
         <w:ind w:right="705" w:hanging="540"/>
       </w:pPr>
-      <w:proofErr w:type="spellStart"/>
-      <w:r>
-        <w:t>Having</w:t>
-      </w:r>
-      <w:proofErr w:type="spellEnd"/>
-      <w:r>
-        <w:t xml:space="preserve"> </w:t>
-      </w:r>
-      <w:proofErr w:type="spellStart"/>
-      <w:r>
-        <w:t>experience</w:t>
-      </w:r>
-      <w:proofErr w:type="spellEnd"/>
-      <w:r>
-        <w:t xml:space="preserve"> </w:t>
-      </w:r>
-      <w:proofErr w:type="spellStart"/>
-      <w:r>
-        <w:t>with</w:t>
-      </w:r>
-      <w:proofErr w:type="spellEnd"/>
-      <w:r>
-        <w:t xml:space="preserve"> Linux.  </w:t>
+      <w:r>
+        <w:t xml:space="preserve">Having experience with Linux.  </w:t>
       </w:r>
     </w:p>
     <w:p>
@@ -1094,13 +1046,7 @@
         <w:rPr>
           <w:lang w:val="en-US"/>
         </w:rPr>
-        <w:t>Knowledge and experience on Designing Exch</w:t>
-      </w:r>
-      <w:r>
-        <w:rPr>
-          <w:lang w:val="en-US"/>
-        </w:rPr>
-        <w:t>anges, Queues (</w:t>
+        <w:t>Knowledge and experience on Designing Exchanges, Queues (</w:t>
       </w:r>
       <w:proofErr w:type="spellStart"/>
       <w:r>
@@ -1287,7 +1233,7 @@
           <w:b/>
           <w:lang w:val="en-US"/>
         </w:rPr>
-        <w:t xml:space="preserve">ALXUSA </w:t>
+        <w:t xml:space="preserve">USA </w:t>
       </w:r>
       <w:proofErr w:type="spellStart"/>
       <w:r>
@@ -1326,14 +1272,7 @@
           <w:b/>
           <w:lang w:val="en-US"/>
         </w:rPr>
-        <w:t>– 2022</w:t>
-      </w:r>
-      <w:r>
-        <w:rPr>
-          <w:b/>
-          <w:lang w:val="en-US"/>
-        </w:rPr>
-        <w:t>)</w:t>
+        <w:t>– 2022)</w:t>
       </w:r>
       <w:r>
         <w:rPr>
@@ -1445,16 +1384,22 @@
           <w:lang w:val="en-US"/>
         </w:rPr>
         <w:tab/>
-      </w:r>
-      <w:proofErr w:type="spellStart"/>
-      <w:r>
-        <w:rPr>
-          <w:b/>
-          <w:lang w:val="en-US"/>
-        </w:rPr>
-        <w:t>CakePHP</w:t>
-      </w:r>
-      <w:proofErr w:type="spellEnd"/>
+        <w:t>Cake</w:t>
+      </w:r>
+      <w:r>
+        <w:rPr>
+          <w:b/>
+          <w:lang w:val="en-US"/>
+        </w:rPr>
+        <w:t xml:space="preserve"> </w:t>
+      </w:r>
+      <w:r>
+        <w:rPr>
+          <w:b/>
+          <w:lang w:val="en-US"/>
+        </w:rPr>
+        <w:t>PHP</w:t>
+      </w:r>
       <w:proofErr w:type="gramStart"/>
       <w:r>
         <w:rPr>
@@ -1606,26 +1551,7 @@
           <w:b/>
         </w:rPr>
         <w:tab/>
-      </w:r>
-      <w:r>
-        <w:rPr>
-          <w:b/>
-        </w:rPr>
-        <w:t xml:space="preserve">PHP, HTML5, CSS3, </w:t>
-      </w:r>
-      <w:proofErr w:type="spellStart"/>
-      <w:r>
-        <w:rPr>
-          <w:b/>
-        </w:rPr>
-        <w:t>Boootstrap</w:t>
-      </w:r>
-      <w:proofErr w:type="spellEnd"/>
-      <w:r>
-        <w:rPr>
-          <w:b/>
-        </w:rPr>
-        <w:t xml:space="preserve">, Material UI. </w:t>
+        <w:t xml:space="preserve">PHP, HTML5, CSS3, Boootstrap, Material UI. </w:t>
       </w:r>
     </w:p>
     <w:p>
@@ -1729,15 +1655,11 @@
         <w:spacing w:after="12" w:line="271" w:lineRule="auto"/>
         <w:ind w:right="705" w:hanging="540"/>
       </w:pPr>
-      <w:proofErr w:type="gramStart"/>
       <w:r>
         <w:t xml:space="preserve">RDBMS  </w:t>
       </w:r>
       <w:r>
         <w:tab/>
-      </w:r>
-      <w:proofErr w:type="gramEnd"/>
-      <w:r>
         <w:t xml:space="preserve"> </w:t>
       </w:r>
       <w:r>
@@ -1763,7 +1685,6 @@
         <w:spacing w:after="12" w:line="271" w:lineRule="auto"/>
         <w:ind w:right="705" w:hanging="540"/>
       </w:pPr>
-      <w:proofErr w:type="gramStart"/>
       <w:r>
         <w:t>NOSQL</w:t>
       </w:r>
@@ -1778,12 +1699,6 @@
           <w:b/>
         </w:rPr>
         <w:tab/>
-      </w:r>
-      <w:proofErr w:type="gramEnd"/>
-      <w:r>
-        <w:rPr>
-          <w:b/>
-        </w:rPr>
         <w:t xml:space="preserve"> </w:t>
       </w:r>
       <w:r>
@@ -1840,14 +1755,7 @@
           <w:lang w:val="en-US"/>
         </w:rPr>
         <w:tab/>
-        <w:t>VS Code, Eclipse and Net Beans.</w:t>
-      </w:r>
-      <w:r>
-        <w:rPr>
-          <w:b/>
-          <w:lang w:val="en-US"/>
-        </w:rPr>
-        <w:t xml:space="preserve"> </w:t>
+        <w:t xml:space="preserve">VS Code, Eclipse and Net Beans. </w:t>
       </w:r>
     </w:p>
     <w:p>
@@ -2365,14 +2273,7 @@
           <w:b/>
           <w:lang w:val="en-US"/>
         </w:rPr>
-        <w:t>Redd</w:t>
-      </w:r>
-      <w:r>
-        <w:rPr>
-          <w:b/>
-          <w:lang w:val="en-US"/>
-        </w:rPr>
-        <w:t>is</w:t>
+        <w:t>Reddis</w:t>
       </w:r>
       <w:proofErr w:type="spellEnd"/>
       <w:r>
@@ -2495,13 +2396,7 @@
         <w:rPr>
           <w:lang w:val="en-US"/>
         </w:rPr>
-        <w:t xml:space="preserve"> below. The expected application deals with helps users with visa d</w:t>
-      </w:r>
-      <w:r>
-        <w:rPr>
-          <w:lang w:val="en-US"/>
-        </w:rPr>
-        <w:t xml:space="preserve">ocumentation and processing. With the help of </w:t>
+        <w:t xml:space="preserve"> below. The expected application deals with helps users with visa documentation and processing. With the help of </w:t>
       </w:r>
       <w:proofErr w:type="gramStart"/>
       <w:r>
@@ -2530,13 +2425,7 @@
         <w:rPr>
           <w:lang w:val="en-US"/>
         </w:rPr>
-        <w:t>It should collect the amount needed fo</w:t>
-      </w:r>
-      <w:r>
-        <w:rPr>
-          <w:lang w:val="en-US"/>
-        </w:rPr>
-        <w:t xml:space="preserve">r Indian embassy and for itself from users. It should submit the application to Indian embassy and provide the status of the visa stage by stage to user.  </w:t>
+        <w:t xml:space="preserve">It should collect the amount needed for Indian embassy and for itself from users. It should submit the application to Indian embassy and provide the status of the visa stage by stage to user.  </w:t>
       </w:r>
     </w:p>
     <w:p>
@@ -2551,19 +2440,7 @@
         <w:rPr>
           <w:lang w:val="en-US"/>
         </w:rPr>
-        <w:t xml:space="preserve">Once stamped it should dispatch the passport. The application should be sophisticatedly designed in </w:t>
-      </w:r>
-      <w:r>
-        <w:rPr>
-          <w:lang w:val="en-US"/>
-        </w:rPr>
-        <w:t xml:space="preserve">such way that it should interact with Payment gateway for collecting money, Should interact with Indian embassy site for already half filed files, Should deal with group of applicants, should deal with OCI (Outside Citizens of India) and Renunciation etc. </w:t>
-      </w:r>
-      <w:r>
-        <w:rPr>
-          <w:lang w:val="en-US"/>
-        </w:rPr>
-        <w:t xml:space="preserve">The </w:t>
+        <w:t xml:space="preserve">Once stamped it should dispatch the passport. The application should be sophisticatedly designed in such way that it should interact with Payment gateway for collecting money, Should interact with Indian embassy site for already half filed files, Should deal with group of applicants, should deal with OCI (Outside Citizens of India) and Renunciation etc. The </w:t>
       </w:r>
       <w:proofErr w:type="gramStart"/>
       <w:r>
@@ -2597,22 +2474,23 @@
     </w:p>
     <w:p>
       <w:pPr>
+        <w:spacing w:after="17" w:line="259" w:lineRule="auto"/>
+        <w:ind w:left="108" w:firstLine="0"/>
+        <w:rPr>
+          <w:lang w:val="en-US"/>
+        </w:rPr>
+      </w:pPr>
+    </w:p>
+    <w:p>
+      <w:pPr>
         <w:spacing w:after="12" w:line="271" w:lineRule="auto"/>
         <w:ind w:left="103" w:right="705"/>
       </w:pPr>
-      <w:proofErr w:type="spellStart"/>
-      <w:r>
-        <w:rPr>
-          <w:b/>
-        </w:rPr>
-        <w:t>Responsibilities</w:t>
-      </w:r>
-      <w:proofErr w:type="spellEnd"/>
-      <w:r>
-        <w:rPr>
-          <w:b/>
-        </w:rPr>
-        <w:t xml:space="preserve">: </w:t>
+      <w:r>
+        <w:rPr>
+          <w:b/>
+        </w:rPr>
+        <w:t xml:space="preserve">Responsibilities: </w:t>
       </w:r>
     </w:p>
     <w:p>
@@ -2630,13 +2508,7 @@
         <w:rPr>
           <w:lang w:val="en-US"/>
         </w:rPr>
-        <w:t>Design UI and front end functionality using B</w:t>
-      </w:r>
-      <w:r>
-        <w:rPr>
-          <w:lang w:val="en-US"/>
-        </w:rPr>
-        <w:t xml:space="preserve">ootstrap, JS and JQuery. </w:t>
+        <w:t xml:space="preserve">Design UI and front end functionality using Bootstrap, Angular and JQuery. </w:t>
       </w:r>
     </w:p>
     <w:p>
@@ -2677,7 +2549,7 @@
     </w:p>
     <w:p>
       <w:pPr>
-        <w:spacing w:after="17" w:line="259" w:lineRule="auto"/>
+        <w:spacing w:after="14" w:line="259" w:lineRule="auto"/>
         <w:ind w:left="108" w:firstLine="0"/>
         <w:rPr>
           <w:lang w:val="en-US"/>
@@ -2689,539 +2561,12 @@
           <w:lang w:val="en-US"/>
         </w:rPr>
         <w:t xml:space="preserve"> </w:t>
-      </w:r>
-    </w:p>
-    <w:p>
-      <w:pPr>
-        <w:tabs>
-          <w:tab w:val="center" w:pos="3494"/>
-        </w:tabs>
-        <w:spacing w:after="12" w:line="271" w:lineRule="auto"/>
-        <w:ind w:left="0" w:firstLine="0"/>
-        <w:rPr>
-          <w:lang w:val="en-US"/>
-        </w:rPr>
-      </w:pPr>
-      <w:r>
-        <w:rPr>
-          <w:b/>
-          <w:lang w:val="en-US"/>
-        </w:rPr>
-        <w:t xml:space="preserve">Project Title           </w:t>
-      </w:r>
-      <w:r>
-        <w:rPr>
-          <w:b/>
-          <w:lang w:val="en-US"/>
-        </w:rPr>
-        <w:tab/>
-        <w:t xml:space="preserve">              :    </w:t>
-      </w:r>
-      <w:hyperlink r:id="rId5">
-        <w:r>
-          <w:rPr>
-            <w:b/>
-            <w:color w:val="0000FF"/>
-            <w:u w:val="single" w:color="0000FF"/>
-            <w:lang w:val="en-US"/>
-          </w:rPr>
-          <w:t xml:space="preserve">Travel </w:t>
-        </w:r>
-        <w:proofErr w:type="gramStart"/>
-        <w:r>
-          <w:rPr>
-            <w:b/>
-            <w:color w:val="0000FF"/>
-            <w:u w:val="single" w:color="0000FF"/>
-            <w:lang w:val="en-US"/>
-          </w:rPr>
-          <w:t>Like</w:t>
-        </w:r>
-        <w:proofErr w:type="gramEnd"/>
-        <w:r>
-          <w:rPr>
-            <w:b/>
-            <w:color w:val="0000FF"/>
-            <w:u w:val="single" w:color="0000FF"/>
-            <w:lang w:val="en-US"/>
-          </w:rPr>
-          <w:t xml:space="preserve"> Me</w:t>
-        </w:r>
-      </w:hyperlink>
-      <w:hyperlink r:id="rId6">
-        <w:r>
-          <w:rPr>
-            <w:b/>
-            <w:lang w:val="en-US"/>
-          </w:rPr>
-          <w:t xml:space="preserve"> </w:t>
-        </w:r>
-      </w:hyperlink>
-    </w:p>
-    <w:p>
-      <w:pPr>
-        <w:tabs>
-          <w:tab w:val="center" w:pos="1308"/>
-          <w:tab w:val="center" w:pos="2232"/>
-          <w:tab w:val="center" w:pos="3879"/>
-        </w:tabs>
-        <w:spacing w:after="12" w:line="271" w:lineRule="auto"/>
-        <w:ind w:left="0" w:firstLine="0"/>
-        <w:rPr>
-          <w:lang w:val="en-US"/>
-        </w:rPr>
-      </w:pPr>
-      <w:r>
-        <w:rPr>
-          <w:b/>
-          <w:lang w:val="en-US"/>
-        </w:rPr>
-        <w:t xml:space="preserve">Team Size </w:t>
-      </w:r>
-      <w:r>
-        <w:rPr>
-          <w:b/>
-          <w:lang w:val="en-US"/>
-        </w:rPr>
-        <w:tab/>
-        <w:t xml:space="preserve">  </w:t>
-      </w:r>
-      <w:r>
-        <w:rPr>
-          <w:b/>
-          <w:lang w:val="en-US"/>
-        </w:rPr>
-        <w:tab/>
-        <w:t xml:space="preserve">                            </w:t>
-      </w:r>
-      <w:r>
-        <w:rPr>
-          <w:b/>
-          <w:lang w:val="en-US"/>
-        </w:rPr>
-        <w:t xml:space="preserve"> :    </w:t>
-      </w:r>
-      <w:proofErr w:type="gramStart"/>
-      <w:r>
-        <w:rPr>
-          <w:b/>
-          <w:lang w:val="en-US"/>
-        </w:rPr>
-        <w:t>8</w:t>
-      </w:r>
-      <w:proofErr w:type="gramEnd"/>
-      <w:r>
-        <w:rPr>
-          <w:b/>
-          <w:lang w:val="en-US"/>
-        </w:rPr>
-        <w:t xml:space="preserve"> </w:t>
-      </w:r>
-    </w:p>
-    <w:p>
-      <w:pPr>
-        <w:tabs>
-          <w:tab w:val="center" w:pos="1308"/>
-          <w:tab w:val="center" w:pos="3735"/>
-        </w:tabs>
-        <w:spacing w:after="12" w:line="271" w:lineRule="auto"/>
-        <w:ind w:left="0" w:firstLine="0"/>
-        <w:rPr>
-          <w:lang w:val="en-US"/>
-        </w:rPr>
-      </w:pPr>
-      <w:r>
-        <w:rPr>
-          <w:b/>
-          <w:lang w:val="en-US"/>
-        </w:rPr>
-        <w:t xml:space="preserve">Duration </w:t>
-      </w:r>
-      <w:r>
-        <w:rPr>
-          <w:b/>
-          <w:lang w:val="en-US"/>
-        </w:rPr>
-        <w:tab/>
-        <w:t xml:space="preserve">  </w:t>
-      </w:r>
-      <w:r>
-        <w:rPr>
-          <w:b/>
-          <w:lang w:val="en-US"/>
-        </w:rPr>
-        <w:tab/>
-        <w:t xml:space="preserve">             </w:t>
-      </w:r>
-      <w:r>
-        <w:rPr>
-          <w:b/>
-          <w:lang w:val="en-US"/>
-        </w:rPr>
-        <w:t xml:space="preserve">  </w:t>
-      </w:r>
-      <w:r>
-        <w:rPr>
-          <w:b/>
-          <w:lang w:val="en-US"/>
-        </w:rPr>
-        <w:t xml:space="preserve">:    Nov-2023 </w:t>
-      </w:r>
-      <w:proofErr w:type="gramStart"/>
-      <w:r>
-        <w:rPr>
-          <w:b/>
-          <w:lang w:val="en-US"/>
-        </w:rPr>
-        <w:t>to  Present</w:t>
-      </w:r>
-      <w:proofErr w:type="gramEnd"/>
-      <w:r>
-        <w:rPr>
-          <w:b/>
-          <w:lang w:val="en-US"/>
-        </w:rPr>
-        <w:t xml:space="preserve">  </w:t>
-      </w:r>
-    </w:p>
-    <w:p>
-      <w:pPr>
-        <w:tabs>
-          <w:tab w:val="center" w:pos="5208"/>
-        </w:tabs>
-        <w:spacing w:after="12" w:line="271" w:lineRule="auto"/>
-        <w:ind w:left="0" w:firstLine="0"/>
-        <w:rPr>
-          <w:lang w:val="en-US"/>
-        </w:rPr>
-      </w:pPr>
-      <w:r>
-        <w:rPr>
-          <w:b/>
-          <w:lang w:val="en-US"/>
-        </w:rPr>
-        <w:t>Te</w:t>
-      </w:r>
-      <w:r>
-        <w:rPr>
-          <w:b/>
-          <w:lang w:val="en-US"/>
-        </w:rPr>
-        <w:t xml:space="preserve">chnologies used </w:t>
-      </w:r>
-      <w:r>
-        <w:rPr>
-          <w:b/>
-          <w:lang w:val="en-US"/>
-        </w:rPr>
-        <w:tab/>
-        <w:t xml:space="preserve">              </w:t>
-      </w:r>
-      <w:r>
-        <w:rPr>
-          <w:b/>
-          <w:lang w:val="en-US"/>
-        </w:rPr>
-        <w:t xml:space="preserve">:    </w:t>
-      </w:r>
-      <w:proofErr w:type="spellStart"/>
-      <w:r>
-        <w:rPr>
-          <w:b/>
-          <w:lang w:val="en-US"/>
-        </w:rPr>
-        <w:t>Symfony</w:t>
-      </w:r>
-      <w:proofErr w:type="spellEnd"/>
-      <w:r>
-        <w:rPr>
-          <w:b/>
-          <w:lang w:val="en-US"/>
-        </w:rPr>
-        <w:t xml:space="preserve">, Angular, JS, JQuery, </w:t>
-      </w:r>
-      <w:proofErr w:type="spellStart"/>
-      <w:r>
-        <w:rPr>
-          <w:b/>
-          <w:lang w:val="en-US"/>
-        </w:rPr>
-        <w:t>Reddis</w:t>
-      </w:r>
-      <w:proofErr w:type="spellEnd"/>
-      <w:r>
-        <w:rPr>
-          <w:b/>
-          <w:lang w:val="en-US"/>
-        </w:rPr>
-        <w:t xml:space="preserve"> </w:t>
-      </w:r>
-      <w:r>
-        <w:rPr>
-          <w:lang w:val="en-US"/>
-        </w:rPr>
-        <w:t xml:space="preserve">and </w:t>
-      </w:r>
-      <w:r>
-        <w:rPr>
-          <w:b/>
-          <w:lang w:val="en-US"/>
-        </w:rPr>
-        <w:t xml:space="preserve">MySQL </w:t>
-      </w:r>
-    </w:p>
-    <w:p>
-      <w:pPr>
-        <w:tabs>
-          <w:tab w:val="center" w:pos="3767"/>
-        </w:tabs>
-        <w:spacing w:after="20" w:line="259" w:lineRule="auto"/>
-        <w:ind w:left="0" w:firstLine="0"/>
-        <w:rPr>
-          <w:lang w:val="en-US"/>
-        </w:rPr>
-      </w:pPr>
-      <w:r>
-        <w:rPr>
-          <w:b/>
-          <w:lang w:val="en-US"/>
-        </w:rPr>
-        <w:t xml:space="preserve">Client  </w:t>
-      </w:r>
-      <w:r>
-        <w:rPr>
-          <w:b/>
-          <w:lang w:val="en-US"/>
-        </w:rPr>
-        <w:tab/>
-        <w:t xml:space="preserve"> </w:t>
-      </w:r>
-      <w:r>
-        <w:rPr>
-          <w:b/>
-          <w:lang w:val="en-US"/>
-        </w:rPr>
-        <w:t xml:space="preserve">                            </w:t>
-      </w:r>
-      <w:r>
-        <w:rPr>
-          <w:b/>
-          <w:lang w:val="en-US"/>
-        </w:rPr>
-        <w:t xml:space="preserve"> :    </w:t>
-      </w:r>
-      <w:hyperlink r:id="rId7">
-        <w:proofErr w:type="gramStart"/>
-        <w:r>
-          <w:rPr>
-            <w:b/>
-            <w:color w:val="0000FF"/>
-            <w:u w:val="single" w:color="0000FF"/>
-            <w:lang w:val="en-US"/>
-          </w:rPr>
-          <w:t>Cox  &amp;</w:t>
-        </w:r>
-        <w:proofErr w:type="gramEnd"/>
-        <w:r>
-          <w:rPr>
-            <w:b/>
-            <w:color w:val="0000FF"/>
-            <w:u w:val="single" w:color="0000FF"/>
-            <w:lang w:val="en-US"/>
-          </w:rPr>
-          <w:t xml:space="preserve"> Kings Global services</w:t>
-        </w:r>
-      </w:hyperlink>
-      <w:hyperlink r:id="rId8">
-        <w:r>
-          <w:rPr>
-            <w:b/>
-            <w:lang w:val="en-US"/>
-          </w:rPr>
-          <w:t xml:space="preserve"> </w:t>
-        </w:r>
-      </w:hyperlink>
-    </w:p>
-    <w:p>
-      <w:pPr>
-        <w:spacing w:after="97" w:line="271" w:lineRule="auto"/>
-        <w:ind w:left="0" w:right="705" w:firstLine="0"/>
-        <w:rPr>
-          <w:lang w:val="en-US"/>
-        </w:rPr>
-      </w:pPr>
-      <w:r>
-        <w:rPr>
-          <w:b/>
-          <w:lang w:val="en-US"/>
-        </w:rPr>
-        <w:t xml:space="preserve">Description:                                     </w:t>
-      </w:r>
-    </w:p>
-    <w:p>
-      <w:pPr>
-        <w:spacing w:after="110"/>
-        <w:ind w:left="93" w:firstLine="0"/>
-        <w:rPr>
-          <w:lang w:val="en-US"/>
-        </w:rPr>
-      </w:pPr>
-      <w:r>
-        <w:rPr>
-          <w:lang w:val="en-US"/>
-        </w:rPr>
-        <w:t>T</w:t>
-      </w:r>
-      <w:r>
-        <w:rPr>
-          <w:b/>
-          <w:lang w:val="en-US"/>
-        </w:rPr>
-        <w:t xml:space="preserve">ravel </w:t>
-      </w:r>
-      <w:proofErr w:type="gramStart"/>
-      <w:r>
-        <w:rPr>
-          <w:b/>
-          <w:lang w:val="en-US"/>
-        </w:rPr>
-        <w:t>Like</w:t>
-      </w:r>
-      <w:proofErr w:type="gramEnd"/>
-      <w:r>
-        <w:rPr>
-          <w:b/>
-          <w:lang w:val="en-US"/>
-        </w:rPr>
-        <w:t xml:space="preserve"> Me </w:t>
-      </w:r>
-      <w:r>
-        <w:rPr>
-          <w:lang w:val="en-US"/>
-        </w:rPr>
-        <w:t>also called as Holidays Engine</w:t>
-      </w:r>
-      <w:r>
-        <w:rPr>
-          <w:b/>
-          <w:lang w:val="en-US"/>
-        </w:rPr>
-        <w:t xml:space="preserve"> </w:t>
-      </w:r>
-      <w:r>
-        <w:rPr>
-          <w:lang w:val="en-US"/>
-        </w:rPr>
-        <w:t>is an internal prod</w:t>
-      </w:r>
-      <w:r>
-        <w:rPr>
-          <w:lang w:val="en-US"/>
-        </w:rPr>
-        <w:t xml:space="preserve">uct of CKGS, it provides online travel services including flight tickets, domestic and international holiday packages, hotel and alternative accommodations bookings, holiday planning and packaging etc. </w:t>
       </w:r>
     </w:p>
     <w:p>
       <w:pPr>
         <w:spacing w:after="12" w:line="271" w:lineRule="auto"/>
         <w:ind w:left="103" w:right="705"/>
-      </w:pPr>
-      <w:proofErr w:type="spellStart"/>
-      <w:r>
-        <w:rPr>
-          <w:b/>
-        </w:rPr>
-        <w:lastRenderedPageBreak/>
-        <w:t>Responsibilities</w:t>
-      </w:r>
-      <w:proofErr w:type="spellEnd"/>
-      <w:r>
-        <w:rPr>
-          <w:b/>
-        </w:rPr>
-        <w:t xml:space="preserve">: </w:t>
-      </w:r>
-    </w:p>
-    <w:p>
-      <w:pPr>
-        <w:numPr>
-          <w:ilvl w:val="0"/>
-          <w:numId w:val="2"/>
-        </w:numPr>
-        <w:ind w:hanging="348"/>
-        <w:rPr>
-          <w:lang w:val="en-US"/>
-        </w:rPr>
-      </w:pPr>
-      <w:r>
-        <w:rPr>
-          <w:lang w:val="en-US"/>
-        </w:rPr>
-        <w:t>Design UI and front end functional</w:t>
-      </w:r>
-      <w:r>
-        <w:rPr>
-          <w:lang w:val="en-US"/>
-        </w:rPr>
-        <w:t xml:space="preserve">ity using Bootstrap, Angular and JQuery. </w:t>
-      </w:r>
-    </w:p>
-    <w:p>
-      <w:pPr>
-        <w:numPr>
-          <w:ilvl w:val="0"/>
-          <w:numId w:val="2"/>
-        </w:numPr>
-        <w:ind w:hanging="348"/>
-        <w:rPr>
-          <w:lang w:val="en-US"/>
-        </w:rPr>
-      </w:pPr>
-      <w:r>
-        <w:rPr>
-          <w:lang w:val="en-US"/>
-        </w:rPr>
-        <w:t xml:space="preserve">Write Business logic using PHP - Symphony.  </w:t>
-      </w:r>
-    </w:p>
-    <w:p>
-      <w:pPr>
-        <w:numPr>
-          <w:ilvl w:val="0"/>
-          <w:numId w:val="2"/>
-        </w:numPr>
-        <w:ind w:hanging="348"/>
-        <w:rPr>
-          <w:lang w:val="en-US"/>
-        </w:rPr>
-      </w:pPr>
-      <w:r>
-        <w:rPr>
-          <w:lang w:val="en-US"/>
-        </w:rPr>
-        <w:t xml:space="preserve">Setup Dev and staging environments. </w:t>
-      </w:r>
-    </w:p>
-    <w:p>
-      <w:pPr>
-        <w:spacing w:after="14" w:line="259" w:lineRule="auto"/>
-        <w:ind w:left="108" w:firstLine="0"/>
-        <w:rPr>
-          <w:lang w:val="en-US"/>
-        </w:rPr>
-      </w:pPr>
-      <w:r>
-        <w:rPr>
-          <w:b/>
-          <w:lang w:val="en-US"/>
-        </w:rPr>
-        <w:t xml:space="preserve"> </w:t>
-      </w:r>
-    </w:p>
-    <w:p>
-      <w:pPr>
-        <w:spacing w:after="12" w:line="271" w:lineRule="auto"/>
-        <w:ind w:left="103" w:right="705"/>
         <w:rPr>
           <w:lang w:val="en-US"/>
         </w:rPr>
@@ -3233,7 +2578,7 @@
         </w:rPr>
         <w:t xml:space="preserve">Project Title                    :     </w:t>
       </w:r>
-      <w:hyperlink r:id="rId9">
+      <w:hyperlink r:id="rId5">
         <w:proofErr w:type="spellStart"/>
         <w:r>
           <w:rPr>
@@ -3246,7 +2591,7 @@
         </w:r>
         <w:proofErr w:type="spellEnd"/>
       </w:hyperlink>
-      <w:hyperlink r:id="rId10">
+      <w:hyperlink r:id="rId6">
         <w:r>
           <w:rPr>
             <w:b/>
@@ -3475,6 +2820,8 @@
         </w:rPr>
         <w:t xml:space="preserve">Description:                                     </w:t>
       </w:r>
+      <w:bookmarkStart w:id="0" w:name="_GoBack"/>
+      <w:bookmarkEnd w:id="0"/>
     </w:p>
     <w:p>
       <w:pPr>
@@ -3488,6 +2835,7 @@
         <w:rPr>
           <w:lang w:val="en-US"/>
         </w:rPr>
+        <w:lastRenderedPageBreak/>
         <w:t xml:space="preserve"> </w:t>
       </w:r>
       <w:r>
@@ -3537,13 +2885,7 @@
         <w:rPr>
           <w:lang w:val="en-US"/>
         </w:rPr>
-        <w:t xml:space="preserve"> made </w:t>
-      </w:r>
-      <w:r>
-        <w:rPr>
-          <w:lang w:val="en-US"/>
-        </w:rPr>
-        <w:t xml:space="preserve">for helping and doing things efficiently.  </w:t>
+        <w:t xml:space="preserve"> made for helping and doing things efficiently.  </w:t>
       </w:r>
     </w:p>
     <w:p>
@@ -3635,13 +2977,7 @@
         <w:rPr>
           <w:lang w:val="en-US"/>
         </w:rPr>
-        <w:t>Sprint planning, Prepare spec document, Assign tasks to team, schedule meetings, setu</w:t>
-      </w:r>
-      <w:r>
-        <w:rPr>
-          <w:lang w:val="en-US"/>
-        </w:rPr>
-        <w:t xml:space="preserve">p development instances.  </w:t>
+        <w:t xml:space="preserve">Sprint planning, Prepare spec document, Assign tasks to team, schedule meetings, setup development instances.  </w:t>
       </w:r>
     </w:p>
     <w:p>
@@ -3704,15 +3040,7 @@
         <w:ind w:hanging="348"/>
       </w:pPr>
       <w:r>
-        <w:t xml:space="preserve">Setup CI </w:t>
-      </w:r>
-      <w:proofErr w:type="spellStart"/>
-      <w:r>
-        <w:t>and</w:t>
-      </w:r>
-      <w:proofErr w:type="spellEnd"/>
-      <w:r>
-        <w:t xml:space="preserve"> CD.</w:t>
+        <w:t>Setup CI and CD.</w:t>
       </w:r>
       <w:r>
         <w:rPr>
@@ -3748,49 +3076,7 @@
         <w:rPr>
           <w:b/>
         </w:rPr>
-        <w:t xml:space="preserve">Project </w:t>
-      </w:r>
-      <w:proofErr w:type="spellStart"/>
-      <w:r>
-        <w:rPr>
-          <w:b/>
-        </w:rPr>
-        <w:t>Title</w:t>
-      </w:r>
-      <w:proofErr w:type="spellEnd"/>
-      <w:r>
-        <w:rPr>
-          <w:b/>
-        </w:rPr>
-        <w:t xml:space="preserve">                   </w:t>
-      </w:r>
-      <w:proofErr w:type="gramStart"/>
-      <w:r>
-        <w:rPr>
-          <w:b/>
-        </w:rPr>
-        <w:t xml:space="preserve">  :</w:t>
-      </w:r>
-      <w:proofErr w:type="gramEnd"/>
-      <w:r>
-        <w:rPr>
-          <w:b/>
-        </w:rPr>
-        <w:t xml:space="preserve">  </w:t>
-      </w:r>
-      <w:proofErr w:type="spellStart"/>
-      <w:r>
-        <w:rPr>
-          <w:b/>
-        </w:rPr>
-        <w:t>Bookstack</w:t>
-      </w:r>
-      <w:proofErr w:type="spellEnd"/>
-      <w:r>
-        <w:rPr>
-          <w:b/>
-        </w:rPr>
-        <w:t xml:space="preserve"> </w:t>
+        <w:t xml:space="preserve">Project Title                     :  Bookstack </w:t>
       </w:r>
     </w:p>
     <w:p>
@@ -3810,25 +3096,11 @@
         <w:spacing w:after="12" w:line="271" w:lineRule="auto"/>
         <w:ind w:left="103" w:right="705"/>
       </w:pPr>
-      <w:proofErr w:type="spellStart"/>
-      <w:r>
-        <w:rPr>
-          <w:b/>
-        </w:rPr>
-        <w:t>Description</w:t>
-      </w:r>
-      <w:proofErr w:type="spellEnd"/>
-      <w:r>
-        <w:rPr>
-          <w:b/>
-        </w:rPr>
-        <w:t xml:space="preserve">:    </w:t>
-      </w:r>
-      <w:r>
-        <w:rPr>
-          <w:b/>
-        </w:rPr>
-        <w:t xml:space="preserve">  </w:t>
+      <w:r>
+        <w:rPr>
+          <w:b/>
+        </w:rPr>
+        <w:t xml:space="preserve">Description:      </w:t>
       </w:r>
     </w:p>
     <w:p>
@@ -3947,13 +3219,7 @@
         <w:rPr>
           <w:lang w:val="en-US"/>
         </w:rPr>
-        <w:t xml:space="preserve"> is a simple, self-hosted, easy-to-</w:t>
-      </w:r>
-      <w:r>
-        <w:rPr>
-          <w:lang w:val="en-US"/>
-        </w:rPr>
-        <w:t xml:space="preserve">use platform for </w:t>
+        <w:t xml:space="preserve"> is a simple, self-hosted, easy-to-use platform for </w:t>
       </w:r>
       <w:proofErr w:type="spellStart"/>
       <w:r>
@@ -3983,7 +3249,7 @@
         </w:rPr>
         <w:t xml:space="preserve"> here </w:t>
       </w:r>
-      <w:hyperlink r:id="rId11">
+      <w:hyperlink r:id="rId7">
         <w:r>
           <w:rPr>
             <w:color w:val="0000FF"/>
@@ -3993,7 +3259,7 @@
           <w:t>https://www.bookstackapp.com/</w:t>
         </w:r>
       </w:hyperlink>
-      <w:hyperlink r:id="rId12">
+      <w:hyperlink r:id="rId8">
         <w:r>
           <w:rPr>
             <w:lang w:val="en-US"/>
@@ -4148,8 +3414,6 @@
         </w:rPr>
         <w:tab/>
       </w:r>
-      <w:bookmarkStart w:id="0" w:name="_GoBack"/>
-      <w:bookmarkEnd w:id="0"/>
     </w:p>
     <w:sectPr>
       <w:pgSz w:w="11906" w:h="16838"/>
@@ -4161,7 +3425,7 @@
 </file>
 
 <file path=word/numbering.xml><?xml version="1.0" encoding="utf-8"?>
-<w:numbering xmlns:wpc="http://schemas.microsoft.com/office/word/2010/wordprocessingCanvas" xmlns:mc="http://schemas.openxmlformats.org/markup-compatibility/2006" xmlns:o="urn:schemas-microsoft-com:office:office" xmlns:r="http://schemas.openxmlformats.org/officeDocument/2006/relationships" xmlns:m="http://schemas.openxmlformats.org/officeDocument/2006/math" xmlns:v="urn:schemas-microsoft-com:vml" xmlns:wp14="http://schemas.microsoft.com/office/word/2010/wordprocessingDrawing" xmlns:wp="http://schemas.openxmlformats.org/drawingml/2006/wordprocessingDrawing" xmlns:w10="urn:schemas-microsoft-com:office:word" xmlns:w="http://schemas.openxmlformats.org/wordprocessingml/2006/main" xmlns:w14="http://schemas.microsoft.com/office/word/2010/wordml" xmlns:w15="http://schemas.microsoft.com/office/word/2012/wordml" xmlns:wpg="http://schemas.microsoft.com/office/word/2010/wordprocessingGroup" xmlns:wpi="http://schemas.microsoft.com/office/word/2010/wordprocessingInk" xmlns:wne="http://schemas.microsoft.com/office/word/2006/wordml" xmlns:wps="http://schemas.microsoft.com/office/word/2010/wordprocessingShape" mc:Ignorable="w14 w15 wp14">
+<w:numbering xmlns:wpc="http://schemas.microsoft.com/office/word/2010/wordprocessingCanvas" xmlns:cx="http://schemas.microsoft.com/office/drawing/2014/chartex" xmlns:cx1="http://schemas.microsoft.com/office/drawing/2015/9/8/chartex" xmlns:mc="http://schemas.openxmlformats.org/markup-compatibility/2006" xmlns:o="urn:schemas-microsoft-com:office:office" xmlns:r="http://schemas.openxmlformats.org/officeDocument/2006/relationships" xmlns:m="http://schemas.openxmlformats.org/officeDocument/2006/math" xmlns:v="urn:schemas-microsoft-com:vml" xmlns:wp14="http://schemas.microsoft.com/office/word/2010/wordprocessingDrawing" xmlns:wp="http://schemas.openxmlformats.org/drawingml/2006/wordprocessingDrawing" xmlns:w10="urn:schemas-microsoft-com:office:word" xmlns:w="http://schemas.openxmlformats.org/wordprocessingml/2006/main" xmlns:w14="http://schemas.microsoft.com/office/word/2010/wordml" xmlns:w15="http://schemas.microsoft.com/office/word/2012/wordml" xmlns:w16se="http://schemas.microsoft.com/office/word/2015/wordml/symex" xmlns:wpg="http://schemas.microsoft.com/office/word/2010/wordprocessingGroup" xmlns:wpi="http://schemas.microsoft.com/office/word/2010/wordprocessingInk" xmlns:wne="http://schemas.microsoft.com/office/word/2006/wordml" xmlns:wps="http://schemas.microsoft.com/office/word/2010/wordprocessingShape" mc:Ignorable="w14 w15 w16se wp14">
   <w:abstractNum w:abstractNumId="0" w15:restartNumberingAfterBreak="0">
     <w:nsid w:val="08CA4FAB"/>
     <w:multiLevelType w:val="hybridMultilevel"/>
@@ -5671,7 +4935,7 @@
 </file>
 
 <file path=word/styles.xml><?xml version="1.0" encoding="utf-8"?>
-<w:styles xmlns:mc="http://schemas.openxmlformats.org/markup-compatibility/2006" xmlns:r="http://schemas.openxmlformats.org/officeDocument/2006/relationships" xmlns:w="http://schemas.openxmlformats.org/wordprocessingml/2006/main" xmlns:w14="http://schemas.microsoft.com/office/word/2010/wordml" xmlns:w15="http://schemas.microsoft.com/office/word/2012/wordml" mc:Ignorable="w14 w15">
+<w:styles xmlns:mc="http://schemas.openxmlformats.org/markup-compatibility/2006" xmlns:r="http://schemas.openxmlformats.org/officeDocument/2006/relationships" xmlns:w="http://schemas.openxmlformats.org/wordprocessingml/2006/main" xmlns:w14="http://schemas.microsoft.com/office/word/2010/wordml" xmlns:w15="http://schemas.microsoft.com/office/word/2012/wordml" xmlns:w16se="http://schemas.microsoft.com/office/word/2015/wordml/symex" mc:Ignorable="w14 w15 w16se">
   <w:docDefaults>
     <w:rPrDefault>
       <w:rPr>
@@ -6072,13 +5336,13 @@
       <w:color w:val="000000"/>
     </w:rPr>
   </w:style>
-  <w:style w:type="character" w:default="1" w:styleId="Fontepargpadro">
+  <w:style w:type="character" w:default="1" w:styleId="Policepardfaut">
     <w:name w:val="Default Paragraph Font"/>
     <w:uiPriority w:val="1"/>
     <w:semiHidden/>
     <w:unhideWhenUsed/>
   </w:style>
-  <w:style w:type="table" w:default="1" w:styleId="Tabelanormal">
+  <w:style w:type="table" w:default="1" w:styleId="TableauNormal">
     <w:name w:val="Normal Table"/>
     <w:uiPriority w:val="99"/>
     <w:semiHidden/>
@@ -6093,7 +5357,7 @@
       </w:tblCellMar>
     </w:tblPr>
   </w:style>
-  <w:style w:type="numbering" w:default="1" w:styleId="Semlista">
+  <w:style w:type="numbering" w:default="1" w:styleId="Aucuneliste">
     <w:name w:val="No List"/>
     <w:uiPriority w:val="99"/>
     <w:semiHidden/>

--- a/CV Prudent NGAIPERA-DONG.docx
+++ b/CV Prudent NGAIPERA-DONG.docx
@@ -53,16 +53,14 @@
         </w:rPr>
         <w:t xml:space="preserve">Prudent NGAIPERA DONG                                 </w:t>
       </w:r>
-      <w:proofErr w:type="gramStart"/>
       <w:r>
         <w:rPr>
           <w:b/>
           <w:sz w:val="24"/>
           <w:lang w:val="en-US"/>
         </w:rPr>
-        <w:t>Email :</w:t>
-      </w:r>
-      <w:proofErr w:type="gramEnd"/>
+        <w:t>Email:</w:t>
+      </w:r>
       <w:r>
         <w:rPr>
           <w:b/>
@@ -131,15 +129,13 @@
         </w:rPr>
         <w:t xml:space="preserve"> </w:t>
       </w:r>
-      <w:proofErr w:type="gramStart"/>
-      <w:r>
-        <w:rPr>
-          <w:b/>
-          <w:lang w:val="en-US"/>
-        </w:rPr>
-        <w:t>Mobile :</w:t>
-      </w:r>
-      <w:proofErr w:type="gramEnd"/>
+      <w:r>
+        <w:rPr>
+          <w:b/>
+          <w:lang w:val="en-US"/>
+        </w:rPr>
+        <w:t>Mobile:</w:t>
+      </w:r>
       <w:r>
         <w:rPr>
           <w:b/>
@@ -154,6 +150,59 @@
           <w:lang w:val="en-US"/>
         </w:rPr>
         <w:t xml:space="preserve"> </w:t>
+      </w:r>
+    </w:p>
+    <w:p>
+      <w:pPr>
+        <w:spacing w:after="17" w:line="259" w:lineRule="auto"/>
+        <w:ind w:left="108" w:firstLine="0"/>
+        <w:rPr>
+          <w:b/>
+          <w:lang w:val="en-US"/>
+        </w:rPr>
+      </w:pPr>
+      <w:r>
+        <w:rPr>
+          <w:b/>
+          <w:lang w:val="en-US"/>
+        </w:rPr>
+        <w:t>GitHub</w:t>
+      </w:r>
+      <w:r>
+        <w:rPr>
+          <w:b/>
+          <w:lang w:val="en-US"/>
+        </w:rPr>
+        <w:t>:</w:t>
+      </w:r>
+      <w:r>
+        <w:rPr>
+          <w:b/>
+          <w:sz w:val="24"/>
+          <w:lang w:val="en-US"/>
+        </w:rPr>
+        <w:t xml:space="preserve"> </w:t>
+      </w:r>
+      <w:r>
+        <w:rPr>
+          <w:b/>
+          <w:lang w:val="en-US"/>
+        </w:rPr>
+        <w:t xml:space="preserve">https://github.com/Prudent777  </w:t>
+      </w:r>
+      <w:r>
+        <w:rPr>
+          <w:b/>
+          <w:lang w:val="en-US"/>
+        </w:rPr>
+        <w:t xml:space="preserve">                    </w:t>
+      </w:r>
+      <w:r>
+        <w:rPr>
+          <w:b/>
+          <w:lang w:val="en-US"/>
+        </w:rPr>
+        <w:t>Language: English and French</w:t>
       </w:r>
     </w:p>
     <w:p>
@@ -161,40 +210,10 @@
         <w:spacing w:after="12" w:line="271" w:lineRule="auto"/>
         <w:ind w:left="103" w:right="705"/>
         <w:rPr>
-          <w:lang w:val="en-US"/>
-        </w:rPr>
-      </w:pPr>
-      <w:proofErr w:type="spellStart"/>
-      <w:r>
-        <w:rPr>
-          <w:b/>
-          <w:lang w:val="en-US"/>
-        </w:rPr>
-        <w:t>Github</w:t>
-      </w:r>
-      <w:proofErr w:type="spellEnd"/>
-      <w:r>
-        <w:rPr>
-          <w:b/>
-          <w:lang w:val="en-US"/>
-        </w:rPr>
-        <w:t>:</w:t>
-      </w:r>
-      <w:r>
-        <w:rPr>
-          <w:b/>
-          <w:sz w:val="24"/>
-          <w:lang w:val="en-US"/>
-        </w:rPr>
-        <w:t xml:space="preserve"> </w:t>
-      </w:r>
-      <w:r>
-        <w:rPr>
-          <w:b/>
-          <w:lang w:val="en-US"/>
-        </w:rPr>
-        <w:t xml:space="preserve">https://github.com/Prudent777  </w:t>
-      </w:r>
+          <w:b/>
+          <w:lang w:val="en-US"/>
+        </w:rPr>
+      </w:pPr>
     </w:p>
     <w:p>
       <w:pPr>
@@ -204,13 +223,6 @@
           <w:lang w:val="en-US"/>
         </w:rPr>
       </w:pPr>
-      <w:r>
-        <w:rPr>
-          <w:b/>
-          <w:lang w:val="en-US"/>
-        </w:rPr>
-        <w:t xml:space="preserve"> </w:t>
-      </w:r>
     </w:p>
     <w:p>
       <w:pPr>
@@ -221,6 +233,13 @@
           <w:lang w:val="en-US"/>
         </w:rPr>
       </w:pPr>
+      <w:r>
+        <w:rPr>
+          <w:b/>
+          <w:lang w:val="en-US"/>
+        </w:rPr>
+        <w:t xml:space="preserve">   </w:t>
+      </w:r>
       <w:r>
         <w:rPr>
           <w:b/>
@@ -362,55 +381,7 @@
           <w:b/>
           <w:lang w:val="en-US"/>
         </w:rPr>
-        <w:t xml:space="preserve"> </w:t>
-      </w:r>
-      <w:proofErr w:type="spellStart"/>
-      <w:r>
-        <w:rPr>
-          <w:b/>
-          <w:lang w:val="en-US"/>
-        </w:rPr>
-        <w:t>VueJS</w:t>
-      </w:r>
-      <w:proofErr w:type="spellEnd"/>
-      <w:r>
-        <w:rPr>
-          <w:b/>
-          <w:lang w:val="en-US"/>
-        </w:rPr>
-        <w:t xml:space="preserve">, </w:t>
-      </w:r>
-      <w:proofErr w:type="spellStart"/>
-      <w:r>
-        <w:rPr>
-          <w:b/>
-          <w:lang w:val="en-US"/>
-        </w:rPr>
-        <w:t>NodeJS</w:t>
-      </w:r>
-      <w:proofErr w:type="spellEnd"/>
-      <w:r>
-        <w:rPr>
-          <w:b/>
-          <w:lang w:val="en-US"/>
-        </w:rPr>
-        <w:t xml:space="preserve">, and </w:t>
-      </w:r>
-      <w:proofErr w:type="spellStart"/>
-      <w:r>
-        <w:rPr>
-          <w:b/>
-          <w:lang w:val="en-US"/>
-        </w:rPr>
-        <w:t>ReactJS</w:t>
-      </w:r>
-      <w:proofErr w:type="spellEnd"/>
-      <w:r>
-        <w:rPr>
-          <w:b/>
-          <w:lang w:val="en-US"/>
-        </w:rPr>
-        <w:t>.</w:t>
+        <w:t xml:space="preserve"> VueJS, NodeJS, and ReactJS.</w:t>
       </w:r>
       <w:r>
         <w:rPr>
@@ -483,38 +454,20 @@
         </w:rPr>
         <w:t xml:space="preserve"> using </w:t>
       </w:r>
-      <w:proofErr w:type="spellStart"/>
-      <w:r>
-        <w:rPr>
-          <w:b/>
-          <w:lang w:val="en-US"/>
-        </w:rPr>
-        <w:t>CakePHP</w:t>
-      </w:r>
-      <w:proofErr w:type="spellEnd"/>
-      <w:r>
-        <w:rPr>
-          <w:b/>
-          <w:lang w:val="en-US"/>
-        </w:rPr>
-        <w:t xml:space="preserve"> &amp; </w:t>
-      </w:r>
-      <w:proofErr w:type="spellStart"/>
+      <w:r>
+        <w:rPr>
+          <w:b/>
+          <w:lang w:val="en-US"/>
+        </w:rPr>
+        <w:t xml:space="preserve">CakePHP &amp; </w:t>
+      </w:r>
       <w:proofErr w:type="gramStart"/>
       <w:r>
         <w:rPr>
           <w:b/>
           <w:lang w:val="en-US"/>
         </w:rPr>
-        <w:t>Symfony</w:t>
-      </w:r>
-      <w:proofErr w:type="spellEnd"/>
-      <w:r>
-        <w:rPr>
-          <w:b/>
-          <w:lang w:val="en-US"/>
-        </w:rPr>
-        <w:t xml:space="preserve">  </w:t>
+        <w:t xml:space="preserve">Symfony  </w:t>
       </w:r>
       <w:r>
         <w:rPr>
@@ -580,7 +533,6 @@
         </w:rPr>
         <w:t xml:space="preserve"> and </w:t>
       </w:r>
-      <w:proofErr w:type="spellStart"/>
       <w:r>
         <w:rPr>
           <w:b/>
@@ -588,7 +540,6 @@
         </w:rPr>
         <w:t>MariaDB</w:t>
       </w:r>
-      <w:proofErr w:type="spellEnd"/>
       <w:r>
         <w:rPr>
           <w:lang w:val="en-US"/>
@@ -939,7 +890,6 @@
         </w:rPr>
         <w:t xml:space="preserve">Having experience with version controllers like </w:t>
       </w:r>
-      <w:proofErr w:type="spellStart"/>
       <w:r>
         <w:rPr>
           <w:b/>
@@ -947,14 +897,12 @@
         </w:rPr>
         <w:t>Github</w:t>
       </w:r>
-      <w:proofErr w:type="spellEnd"/>
       <w:r>
         <w:rPr>
           <w:lang w:val="en-US"/>
         </w:rPr>
         <w:t xml:space="preserve">, </w:t>
       </w:r>
-      <w:proofErr w:type="spellStart"/>
       <w:r>
         <w:rPr>
           <w:b/>
@@ -962,28 +910,18 @@
         </w:rPr>
         <w:t>Bitbuket</w:t>
       </w:r>
-      <w:proofErr w:type="spellEnd"/>
       <w:r>
         <w:rPr>
           <w:lang w:val="en-US"/>
         </w:rPr>
         <w:t xml:space="preserve">, </w:t>
       </w:r>
-      <w:proofErr w:type="spellStart"/>
-      <w:r>
-        <w:rPr>
-          <w:b/>
-          <w:lang w:val="en-US"/>
-        </w:rPr>
-        <w:t>GitLab</w:t>
-      </w:r>
-      <w:proofErr w:type="spellEnd"/>
-      <w:r>
-        <w:rPr>
-          <w:b/>
-          <w:lang w:val="en-US"/>
-        </w:rPr>
-        <w:t xml:space="preserve"> </w:t>
+      <w:r>
+        <w:rPr>
+          <w:b/>
+          <w:lang w:val="en-US"/>
+        </w:rPr>
+        <w:t xml:space="preserve">GitLab </w:t>
       </w:r>
       <w:r>
         <w:rPr>
@@ -1048,7 +986,6 @@
         </w:rPr>
         <w:t>Knowledge and experience on Designing Exchanges, Queues (</w:t>
       </w:r>
-      <w:proofErr w:type="spellStart"/>
       <w:r>
         <w:rPr>
           <w:b/>
@@ -1056,7 +993,6 @@
         </w:rPr>
         <w:t>RabbitMQ</w:t>
       </w:r>
-      <w:proofErr w:type="spellEnd"/>
       <w:r>
         <w:rPr>
           <w:lang w:val="en-US"/>
@@ -1085,6 +1021,12 @@
         <w:spacing w:after="33" w:line="259" w:lineRule="auto"/>
         <w:ind w:left="-5"/>
       </w:pPr>
+      <w:r>
+        <w:rPr>
+          <w:b/>
+        </w:rPr>
+        <w:t xml:space="preserve">   </w:t>
+      </w:r>
       <w:r>
         <w:rPr>
           <w:b/>
@@ -1116,7 +1058,56 @@
         <w:rPr>
           <w:lang w:val="en-US"/>
         </w:rPr>
-        <w:t xml:space="preserve">Working as a Software Engineer </w:t>
+        <w:t xml:space="preserve">Professor at the </w:t>
+      </w:r>
+      <w:r>
+        <w:rPr>
+          <w:b/>
+          <w:lang w:val="en-US"/>
+        </w:rPr>
+        <w:t xml:space="preserve">IPFMP </w:t>
+      </w:r>
+      <w:r>
+        <w:rPr>
+          <w:lang w:val="en-US"/>
+        </w:rPr>
+        <w:t>Group</w:t>
+      </w:r>
+      <w:r>
+        <w:rPr>
+          <w:lang w:val="en-US"/>
+        </w:rPr>
+        <w:t>.</w:t>
+      </w:r>
+    </w:p>
+    <w:p>
+      <w:pPr>
+        <w:numPr>
+          <w:ilvl w:val="0"/>
+          <w:numId w:val="1"/>
+        </w:numPr>
+        <w:ind w:right="705" w:hanging="540"/>
+        <w:rPr>
+          <w:lang w:val="en-US"/>
+        </w:rPr>
+      </w:pPr>
+      <w:r>
+        <w:rPr>
+          <w:lang w:val="en-US"/>
+        </w:rPr>
+        <w:t>Working</w:t>
+      </w:r>
+      <w:r>
+        <w:rPr>
+          <w:lang w:val="en-US"/>
+        </w:rPr>
+        <w:t xml:space="preserve"> at remote</w:t>
+      </w:r>
+      <w:r>
+        <w:rPr>
+          <w:lang w:val="en-US"/>
+        </w:rPr>
+        <w:t xml:space="preserve"> as a Software Engineer </w:t>
       </w:r>
       <w:proofErr w:type="gramStart"/>
       <w:r>
@@ -1125,7 +1116,6 @@
         </w:rPr>
         <w:t xml:space="preserve">in  </w:t>
       </w:r>
-      <w:proofErr w:type="spellStart"/>
       <w:r>
         <w:rPr>
           <w:b/>
@@ -1133,7 +1123,6 @@
         </w:rPr>
         <w:t>NeoDocto</w:t>
       </w:r>
-      <w:proofErr w:type="spellEnd"/>
       <w:proofErr w:type="gramEnd"/>
       <w:r>
         <w:rPr>
@@ -1170,6 +1159,12 @@
         <w:spacing w:after="33" w:line="259" w:lineRule="auto"/>
         <w:ind w:left="-5"/>
       </w:pPr>
+      <w:r>
+        <w:rPr>
+          <w:b/>
+        </w:rPr>
+        <w:t xml:space="preserve">   </w:t>
+      </w:r>
       <w:r>
         <w:rPr>
           <w:b/>
@@ -1274,68 +1269,6 @@
         </w:rPr>
         <w:t>– 2022)</w:t>
       </w:r>
-      <w:r>
-        <w:rPr>
-          <w:lang w:val="en-US"/>
-        </w:rPr>
-        <w:t>.</w:t>
-      </w:r>
-      <w:r>
-        <w:rPr>
-          <w:b/>
-          <w:lang w:val="en-US"/>
-        </w:rPr>
-        <w:t xml:space="preserve"> </w:t>
-      </w:r>
-    </w:p>
-    <w:p>
-      <w:pPr>
-        <w:spacing w:after="14" w:line="259" w:lineRule="auto"/>
-        <w:ind w:left="648" w:firstLine="0"/>
-        <w:rPr>
-          <w:lang w:val="en-US"/>
-        </w:rPr>
-      </w:pPr>
-      <w:r>
-        <w:rPr>
-          <w:b/>
-          <w:lang w:val="en-US"/>
-        </w:rPr>
-        <w:t xml:space="preserve"> </w:t>
-      </w:r>
-    </w:p>
-    <w:p>
-      <w:pPr>
-        <w:shd w:val="clear" w:color="auto" w:fill="CCCCCC"/>
-        <w:spacing w:after="33" w:line="259" w:lineRule="auto"/>
-        <w:ind w:left="-5"/>
-        <w:rPr>
-          <w:lang w:val="en-US"/>
-        </w:rPr>
-      </w:pPr>
-      <w:r>
-        <w:rPr>
-          <w:b/>
-          <w:lang w:val="en-US"/>
-        </w:rPr>
-        <w:t xml:space="preserve">SKILL SET SUMMARY: </w:t>
-      </w:r>
-    </w:p>
-    <w:p>
-      <w:pPr>
-        <w:spacing w:after="16" w:line="259" w:lineRule="auto"/>
-        <w:ind w:left="648" w:firstLine="0"/>
-        <w:rPr>
-          <w:lang w:val="en-US"/>
-        </w:rPr>
-      </w:pPr>
-      <w:r>
-        <w:rPr>
-          <w:b/>
-          <w:lang w:val="en-US"/>
-        </w:rPr>
-        <w:t xml:space="preserve"> </w:t>
-      </w:r>
     </w:p>
     <w:p>
       <w:pPr>
@@ -1346,173 +1279,94 @@
         <w:spacing w:after="12" w:line="271" w:lineRule="auto"/>
         <w:ind w:right="705" w:hanging="540"/>
         <w:rPr>
-          <w:lang w:val="en-US"/>
-        </w:rPr>
-      </w:pPr>
-      <w:r>
-        <w:rPr>
-          <w:lang w:val="en-US"/>
-        </w:rPr>
-        <w:t>Frame Works</w:t>
-      </w:r>
-      <w:r>
-        <w:rPr>
-          <w:b/>
-          <w:lang w:val="en-US"/>
-        </w:rPr>
-        <w:t xml:space="preserve"> </w:t>
-      </w:r>
-      <w:r>
-        <w:rPr>
-          <w:b/>
-          <w:lang w:val="en-US"/>
-        </w:rPr>
-        <w:tab/>
-        <w:t xml:space="preserve"> </w:t>
-      </w:r>
-      <w:r>
-        <w:rPr>
-          <w:b/>
-          <w:lang w:val="en-US"/>
-        </w:rPr>
-        <w:tab/>
-        <w:t xml:space="preserve">: </w:t>
-      </w:r>
-      <w:r>
-        <w:rPr>
-          <w:b/>
-          <w:lang w:val="en-US"/>
-        </w:rPr>
-        <w:tab/>
-        <w:t>Cake</w:t>
-      </w:r>
-      <w:r>
-        <w:rPr>
-          <w:b/>
-          <w:lang w:val="en-US"/>
-        </w:rPr>
-        <w:t xml:space="preserve"> </w:t>
-      </w:r>
-      <w:r>
-        <w:rPr>
-          <w:b/>
-          <w:lang w:val="en-US"/>
-        </w:rPr>
-        <w:t>PHP</w:t>
-      </w:r>
-      <w:proofErr w:type="gramStart"/>
-      <w:r>
-        <w:rPr>
-          <w:b/>
-          <w:lang w:val="en-US"/>
-        </w:rPr>
-        <w:t xml:space="preserve">,  </w:t>
-      </w:r>
-      <w:proofErr w:type="spellStart"/>
-      <w:r>
-        <w:rPr>
-          <w:b/>
-          <w:lang w:val="en-US"/>
-        </w:rPr>
-        <w:t>Laravel</w:t>
-      </w:r>
-      <w:proofErr w:type="spellEnd"/>
-      <w:proofErr w:type="gramEnd"/>
-      <w:r>
-        <w:rPr>
-          <w:b/>
-          <w:lang w:val="en-US"/>
-        </w:rPr>
-        <w:t xml:space="preserve"> and </w:t>
-      </w:r>
-      <w:proofErr w:type="spellStart"/>
-      <w:r>
-        <w:rPr>
-          <w:b/>
-          <w:lang w:val="en-US"/>
-        </w:rPr>
-        <w:t>Wordpress</w:t>
-      </w:r>
-      <w:proofErr w:type="spellEnd"/>
-      <w:r>
-        <w:rPr>
-          <w:b/>
-          <w:lang w:val="en-US"/>
-        </w:rPr>
-        <w:t xml:space="preserve">. </w:t>
-      </w:r>
-    </w:p>
-    <w:p>
-      <w:pPr>
-        <w:numPr>
-          <w:ilvl w:val="0"/>
-          <w:numId w:val="1"/>
-        </w:numPr>
-        <w:ind w:right="705" w:hanging="540"/>
-        <w:rPr>
-          <w:lang w:val="en-US"/>
-        </w:rPr>
-      </w:pPr>
-      <w:r>
-        <w:rPr>
-          <w:lang w:val="en-US"/>
-        </w:rPr>
-        <w:t>Scripting</w:t>
-      </w:r>
-      <w:r>
-        <w:rPr>
-          <w:lang w:val="en-US"/>
-        </w:rPr>
-        <w:t xml:space="preserve"> Frame works      :     </w:t>
-      </w:r>
-      <w:r>
-        <w:rPr>
-          <w:b/>
-          <w:lang w:val="en-US"/>
-        </w:rPr>
-        <w:t xml:space="preserve">AngularJS, </w:t>
-      </w:r>
-      <w:proofErr w:type="spellStart"/>
-      <w:r>
-        <w:rPr>
-          <w:b/>
-          <w:lang w:val="en-US"/>
-        </w:rPr>
-        <w:t>ReactJS</w:t>
-      </w:r>
-      <w:proofErr w:type="spellEnd"/>
-      <w:r>
-        <w:rPr>
-          <w:b/>
-          <w:lang w:val="en-US"/>
-        </w:rPr>
-        <w:t xml:space="preserve">, </w:t>
-      </w:r>
-      <w:proofErr w:type="spellStart"/>
-      <w:r>
-        <w:rPr>
-          <w:b/>
-          <w:lang w:val="en-US"/>
-        </w:rPr>
-        <w:t>NodeJS</w:t>
-      </w:r>
-      <w:proofErr w:type="spellEnd"/>
-      <w:r>
-        <w:rPr>
-          <w:b/>
-          <w:lang w:val="en-US"/>
-        </w:rPr>
-        <w:t xml:space="preserve"> and </w:t>
-      </w:r>
-      <w:proofErr w:type="spellStart"/>
-      <w:r>
-        <w:rPr>
-          <w:b/>
-          <w:lang w:val="en-US"/>
-        </w:rPr>
-        <w:t>VueJS</w:t>
-      </w:r>
-      <w:proofErr w:type="spellEnd"/>
+          <w:b/>
+          <w:lang w:val="en-US"/>
+        </w:rPr>
+      </w:pPr>
+      <w:r>
+        <w:rPr>
+          <w:b/>
+          <w:lang w:val="en-US"/>
+        </w:rPr>
+        <w:t>Royal Naval School</w:t>
+      </w:r>
+      <w:r>
+        <w:rPr>
+          <w:b/>
+          <w:lang w:val="en-US"/>
+        </w:rPr>
+        <w:t xml:space="preserve"> (2009-2014)</w:t>
+      </w:r>
+    </w:p>
+    <w:p>
+      <w:pPr>
+        <w:spacing w:after="12" w:line="271" w:lineRule="auto"/>
+        <w:ind w:right="705"/>
+        <w:rPr>
+          <w:b/>
+          <w:lang w:val="en-US"/>
+        </w:rPr>
+      </w:pPr>
+    </w:p>
+    <w:p>
+      <w:pPr>
+        <w:spacing w:after="12" w:line="271" w:lineRule="auto"/>
+        <w:ind w:right="705"/>
+        <w:rPr>
+          <w:b/>
+          <w:lang w:val="en-US"/>
+        </w:rPr>
+      </w:pPr>
+    </w:p>
+    <w:p>
+      <w:pPr>
+        <w:spacing w:after="14" w:line="259" w:lineRule="auto"/>
+        <w:ind w:left="648" w:firstLine="0"/>
+        <w:rPr>
+          <w:lang w:val="en-US"/>
+        </w:rPr>
+      </w:pPr>
+      <w:r>
+        <w:rPr>
+          <w:b/>
+          <w:lang w:val="en-US"/>
+        </w:rPr>
+        <w:t xml:space="preserve"> </w:t>
+      </w:r>
+    </w:p>
+    <w:p>
+      <w:pPr>
+        <w:shd w:val="clear" w:color="auto" w:fill="CCCCCC"/>
+        <w:spacing w:after="33" w:line="259" w:lineRule="auto"/>
+        <w:ind w:left="0" w:firstLine="0"/>
+        <w:rPr>
+          <w:lang w:val="en-US"/>
+        </w:rPr>
+      </w:pPr>
+      <w:r>
+        <w:rPr>
+          <w:b/>
+          <w:lang w:val="en-US"/>
+        </w:rPr>
+        <w:lastRenderedPageBreak/>
+        <w:t xml:space="preserve">  </w:t>
+      </w:r>
+      <w:r>
+        <w:rPr>
+          <w:b/>
+          <w:lang w:val="en-US"/>
+        </w:rPr>
+        <w:t xml:space="preserve">SKILL SET SUMMARY: </w:t>
+      </w:r>
+    </w:p>
+    <w:p>
+      <w:pPr>
+        <w:spacing w:after="16" w:line="259" w:lineRule="auto"/>
+        <w:ind w:left="648" w:firstLine="0"/>
+        <w:rPr>
+          <w:lang w:val="en-US"/>
+        </w:rPr>
+      </w:pPr>
       <w:r>
         <w:rPr>
           <w:b/>
@@ -1529,19 +1383,35 @@
         </w:numPr>
         <w:spacing w:after="12" w:line="271" w:lineRule="auto"/>
         <w:ind w:right="705" w:hanging="540"/>
-      </w:pPr>
-      <w:r>
-        <w:t>Web Technologies</w:t>
-      </w:r>
-      <w:r>
-        <w:rPr>
-          <w:b/>
-        </w:rPr>
-        <w:t xml:space="preserve"> </w:t>
-      </w:r>
-      <w:r>
-        <w:rPr>
-          <w:b/>
+        <w:rPr>
+          <w:lang w:val="en-US"/>
+        </w:rPr>
+      </w:pPr>
+      <w:r>
+        <w:rPr>
+          <w:lang w:val="en-US"/>
+        </w:rPr>
+        <w:t>Frame Works</w:t>
+      </w:r>
+      <w:r>
+        <w:rPr>
+          <w:b/>
+          <w:lang w:val="en-US"/>
+        </w:rPr>
+        <w:t xml:space="preserve"> </w:t>
+      </w:r>
+      <w:r>
+        <w:rPr>
+          <w:b/>
+          <w:lang w:val="en-US"/>
+        </w:rPr>
+        <w:tab/>
+        <w:t xml:space="preserve"> </w:t>
+      </w:r>
+      <w:r>
+        <w:rPr>
+          <w:b/>
+          <w:lang w:val="en-US"/>
         </w:rPr>
         <w:tab/>
         <w:t xml:space="preserve">: </w:t>
@@ -1549,9 +1419,71 @@
       <w:r>
         <w:rPr>
           <w:b/>
+          <w:lang w:val="en-US"/>
         </w:rPr>
         <w:tab/>
-        <w:t xml:space="preserve">PHP, HTML5, CSS3, Boootstrap, Material UI. </w:t>
+        <w:t>Cake</w:t>
+      </w:r>
+      <w:r>
+        <w:rPr>
+          <w:b/>
+          <w:lang w:val="en-US"/>
+        </w:rPr>
+        <w:t xml:space="preserve"> </w:t>
+      </w:r>
+      <w:r>
+        <w:rPr>
+          <w:b/>
+          <w:lang w:val="en-US"/>
+        </w:rPr>
+        <w:t>PHP</w:t>
+      </w:r>
+      <w:proofErr w:type="gramStart"/>
+      <w:r>
+        <w:rPr>
+          <w:b/>
+          <w:lang w:val="en-US"/>
+        </w:rPr>
+        <w:t>,  Laravel</w:t>
+      </w:r>
+      <w:proofErr w:type="gramEnd"/>
+      <w:r>
+        <w:rPr>
+          <w:b/>
+          <w:lang w:val="en-US"/>
+        </w:rPr>
+        <w:t xml:space="preserve"> and Wordpress. </w:t>
+      </w:r>
+    </w:p>
+    <w:p>
+      <w:pPr>
+        <w:numPr>
+          <w:ilvl w:val="0"/>
+          <w:numId w:val="1"/>
+        </w:numPr>
+        <w:ind w:right="705" w:hanging="540"/>
+        <w:rPr>
+          <w:lang w:val="en-US"/>
+        </w:rPr>
+      </w:pPr>
+      <w:r>
+        <w:rPr>
+          <w:lang w:val="en-US"/>
+        </w:rPr>
+        <w:t>Scripting</w:t>
+      </w:r>
+      <w:r>
+        <w:rPr>
+          <w:lang w:val="en-US"/>
+        </w:rPr>
+        <w:t xml:space="preserve"> Frame works      :     </w:t>
+      </w:r>
+      <w:r>
+        <w:rPr>
+          <w:b/>
+          <w:lang w:val="en-US"/>
+        </w:rPr>
+        <w:t xml:space="preserve">AngularJS, ReactJS, NodeJS and VueJS </w:t>
       </w:r>
     </w:p>
     <w:p>
@@ -1562,30 +1494,29 @@
         </w:numPr>
         <w:spacing w:after="12" w:line="271" w:lineRule="auto"/>
         <w:ind w:right="705" w:hanging="540"/>
-        <w:rPr>
-          <w:lang w:val="en-US"/>
-        </w:rPr>
-      </w:pPr>
-      <w:r>
-        <w:rPr>
-          <w:lang w:val="en-US"/>
-        </w:rPr>
-        <w:lastRenderedPageBreak/>
-        <w:t xml:space="preserve">Scripting Language     </w:t>
-      </w:r>
-      <w:r>
-        <w:rPr>
-          <w:b/>
-          <w:lang w:val="en-US"/>
-        </w:rPr>
-        <w:t xml:space="preserve">:            </w:t>
-      </w:r>
-      <w:r>
-        <w:rPr>
-          <w:b/>
-          <w:lang w:val="en-US"/>
-        </w:rPr>
-        <w:t xml:space="preserve">Java Script, JQuery, and Ajax. </w:t>
+      </w:pPr>
+      <w:r>
+        <w:t>Web Technologies</w:t>
+      </w:r>
+      <w:r>
+        <w:rPr>
+          <w:b/>
+        </w:rPr>
+        <w:t xml:space="preserve"> </w:t>
+      </w:r>
+      <w:r>
+        <w:rPr>
+          <w:b/>
+        </w:rPr>
+        <w:tab/>
+        <w:t xml:space="preserve">: </w:t>
+      </w:r>
+      <w:r>
+        <w:rPr>
+          <w:b/>
+        </w:rPr>
+        <w:tab/>
+        <w:t xml:space="preserve">PHP, HTML5, CSS3, Boootstrap, Material UI. </w:t>
       </w:r>
     </w:p>
     <w:p>
@@ -1604,46 +1535,35 @@
         <w:rPr>
           <w:lang w:val="en-US"/>
         </w:rPr>
-        <w:t xml:space="preserve">Web Server </w:t>
-      </w:r>
-      <w:r>
-        <w:rPr>
-          <w:lang w:val="en-US"/>
-        </w:rPr>
-        <w:tab/>
-        <w:t xml:space="preserve"> </w:t>
-      </w:r>
-      <w:r>
-        <w:rPr>
-          <w:lang w:val="en-US"/>
-        </w:rPr>
-        <w:tab/>
-      </w:r>
-      <w:r>
-        <w:rPr>
-          <w:b/>
-          <w:lang w:val="en-US"/>
-        </w:rPr>
-        <w:t>:</w:t>
-      </w:r>
-      <w:r>
-        <w:rPr>
-          <w:lang w:val="en-US"/>
-        </w:rPr>
-        <w:t xml:space="preserve"> </w:t>
-      </w:r>
-      <w:r>
-        <w:rPr>
-          <w:lang w:val="en-US"/>
-        </w:rPr>
-        <w:tab/>
-      </w:r>
-      <w:r>
-        <w:rPr>
-          <w:b/>
-          <w:lang w:val="en-US"/>
-        </w:rPr>
-        <w:t xml:space="preserve">Apache and IIS. </w:t>
+        <w:t xml:space="preserve">Scripting Language     </w:t>
+      </w:r>
+      <w:r>
+        <w:rPr>
+          <w:b/>
+          <w:lang w:val="en-US"/>
+        </w:rPr>
+        <w:t xml:space="preserve">:            </w:t>
+      </w:r>
+      <w:r>
+        <w:rPr>
+          <w:b/>
+          <w:lang w:val="en-US"/>
+        </w:rPr>
+        <w:t xml:space="preserve">Java Script, JQuery, </w:t>
+      </w:r>
+      <w:r>
+        <w:rPr>
+          <w:b/>
+          <w:lang w:val="en-US"/>
+        </w:rPr>
+        <w:t xml:space="preserve">Dart </w:t>
+      </w:r>
+      <w:r>
+        <w:rPr>
+          <w:b/>
+          <w:lang w:val="en-US"/>
+        </w:rPr>
+        <w:t xml:space="preserve">and Ajax. </w:t>
       </w:r>
     </w:p>
     <w:p>
@@ -1654,26 +1574,54 @@
         </w:numPr>
         <w:spacing w:after="12" w:line="271" w:lineRule="auto"/>
         <w:ind w:right="705" w:hanging="540"/>
-      </w:pPr>
-      <w:r>
-        <w:t xml:space="preserve">RDBMS  </w:t>
-      </w:r>
-      <w:r>
+        <w:rPr>
+          <w:lang w:val="en-US"/>
+        </w:rPr>
+      </w:pPr>
+      <w:r>
+        <w:rPr>
+          <w:lang w:val="en-US"/>
+        </w:rPr>
+        <w:t xml:space="preserve">Web Server </w:t>
+      </w:r>
+      <w:r>
+        <w:rPr>
+          <w:lang w:val="en-US"/>
+        </w:rPr>
         <w:tab/>
         <w:t xml:space="preserve"> </w:t>
       </w:r>
       <w:r>
+        <w:rPr>
+          <w:lang w:val="en-US"/>
+        </w:rPr>
         <w:tab/>
-        <w:t xml:space="preserve">: </w:t>
-      </w:r>
-      <w:r>
+      </w:r>
+      <w:r>
+        <w:rPr>
+          <w:b/>
+          <w:lang w:val="en-US"/>
+        </w:rPr>
+        <w:t>:</w:t>
+      </w:r>
+      <w:r>
+        <w:rPr>
+          <w:lang w:val="en-US"/>
+        </w:rPr>
+        <w:t xml:space="preserve"> </w:t>
+      </w:r>
+      <w:r>
+        <w:rPr>
+          <w:lang w:val="en-US"/>
+        </w:rPr>
         <w:tab/>
       </w:r>
       <w:r>
         <w:rPr>
           <w:b/>
-        </w:rPr>
-        <w:t xml:space="preserve">Oracle, MySQL. </w:t>
+          <w:lang w:val="en-US"/>
+        </w:rPr>
+        <w:t xml:space="preserve">Apache and IIS. </w:t>
       </w:r>
     </w:p>
     <w:p>
@@ -1686,34 +1634,24 @@
         <w:ind w:right="705" w:hanging="540"/>
       </w:pPr>
       <w:r>
-        <w:t>NOSQL</w:t>
-      </w:r>
-      <w:r>
-        <w:rPr>
-          <w:b/>
-        </w:rPr>
-        <w:t xml:space="preserve">  </w:t>
-      </w:r>
-      <w:r>
-        <w:rPr>
-          <w:b/>
-        </w:rPr>
+        <w:t xml:space="preserve">RDBMS  </w:t>
+      </w:r>
+      <w:r>
         <w:tab/>
         <w:t xml:space="preserve"> </w:t>
       </w:r>
       <w:r>
-        <w:rPr>
-          <w:b/>
-        </w:rPr>
         <w:tab/>
         <w:t xml:space="preserve">: </w:t>
       </w:r>
       <w:r>
-        <w:rPr>
-          <w:b/>
-        </w:rPr>
         <w:tab/>
-        <w:t xml:space="preserve">Redis </w:t>
+      </w:r>
+      <w:r>
+        <w:rPr>
+          <w:b/>
+        </w:rPr>
+        <w:t xml:space="preserve">Oracle, MySQL. </w:t>
       </w:r>
     </w:p>
     <w:p>
@@ -1724,27 +1662,26 @@
         </w:numPr>
         <w:spacing w:after="12" w:line="271" w:lineRule="auto"/>
         <w:ind w:right="705" w:hanging="540"/>
-        <w:rPr>
-          <w:lang w:val="en-US"/>
-        </w:rPr>
-      </w:pPr>
-      <w:r>
-        <w:rPr>
-          <w:lang w:val="en-US"/>
-        </w:rPr>
-        <w:t>Development Tools</w:t>
-      </w:r>
-      <w:r>
-        <w:rPr>
-          <w:b/>
-          <w:lang w:val="en-US"/>
-        </w:rPr>
-        <w:t xml:space="preserve"> </w:t>
-      </w:r>
-      <w:r>
-        <w:rPr>
-          <w:b/>
-          <w:lang w:val="en-US"/>
+      </w:pPr>
+      <w:r>
+        <w:t>NOSQL</w:t>
+      </w:r>
+      <w:r>
+        <w:rPr>
+          <w:b/>
+        </w:rPr>
+        <w:t xml:space="preserve">  </w:t>
+      </w:r>
+      <w:r>
+        <w:rPr>
+          <w:b/>
+        </w:rPr>
+        <w:tab/>
+        <w:t xml:space="preserve"> </w:t>
+      </w:r>
+      <w:r>
+        <w:rPr>
+          <w:b/>
         </w:rPr>
         <w:tab/>
         <w:t xml:space="preserve">: </w:t>
@@ -1752,10 +1689,9 @@
       <w:r>
         <w:rPr>
           <w:b/>
-          <w:lang w:val="en-US"/>
         </w:rPr>
         <w:tab/>
-        <w:t xml:space="preserve">VS Code, Eclipse and Net Beans. </w:t>
+        <w:t xml:space="preserve">Redis </w:t>
       </w:r>
     </w:p>
     <w:p>
@@ -1774,80 +1710,37 @@
         <w:rPr>
           <w:lang w:val="en-US"/>
         </w:rPr>
-        <w:t xml:space="preserve">Versioning Tools        </w:t>
-      </w:r>
-      <w:r>
-        <w:rPr>
-          <w:b/>
-          <w:lang w:val="en-US"/>
-        </w:rPr>
-        <w:t>:</w:t>
-      </w:r>
-      <w:r>
-        <w:rPr>
-          <w:lang w:val="en-US"/>
-        </w:rPr>
-        <w:t xml:space="preserve"> </w:t>
-      </w:r>
-      <w:r>
-        <w:rPr>
+        <w:t>Development Tools</w:t>
+      </w:r>
+      <w:r>
+        <w:rPr>
+          <w:b/>
+          <w:lang w:val="en-US"/>
+        </w:rPr>
+        <w:t xml:space="preserve"> </w:t>
+      </w:r>
+      <w:r>
+        <w:rPr>
+          <w:b/>
           <w:lang w:val="en-US"/>
         </w:rPr>
         <w:tab/>
-      </w:r>
-      <w:proofErr w:type="spellStart"/>
-      <w:r>
-        <w:rPr>
-          <w:b/>
-          <w:lang w:val="en-US"/>
-        </w:rPr>
-        <w:t>Github</w:t>
-      </w:r>
-      <w:proofErr w:type="spellEnd"/>
-      <w:r>
-        <w:rPr>
-          <w:b/>
-          <w:lang w:val="en-US"/>
-        </w:rPr>
-        <w:t xml:space="preserve">, </w:t>
-      </w:r>
-      <w:proofErr w:type="spellStart"/>
-      <w:r>
-        <w:rPr>
-          <w:b/>
-          <w:lang w:val="en-US"/>
-        </w:rPr>
-        <w:t>GitLab</w:t>
-      </w:r>
-      <w:proofErr w:type="spellEnd"/>
-      <w:r>
-        <w:rPr>
-          <w:b/>
-          <w:lang w:val="en-US"/>
-        </w:rPr>
-        <w:t xml:space="preserve">, </w:t>
-      </w:r>
-      <w:proofErr w:type="spellStart"/>
-      <w:r>
-        <w:rPr>
-          <w:b/>
-          <w:lang w:val="en-US"/>
-        </w:rPr>
-        <w:t>Bitbucket</w:t>
-      </w:r>
-      <w:proofErr w:type="spellEnd"/>
-      <w:r>
-        <w:rPr>
-          <w:b/>
-          <w:lang w:val="en-US"/>
-        </w:rPr>
-        <w:t xml:space="preserve"> and SVN.</w:t>
-      </w:r>
-      <w:r>
-        <w:rPr>
-          <w:lang w:val="en-US"/>
-        </w:rPr>
-        <w:t xml:space="preserve"> </w:t>
+        <w:t xml:space="preserve">: </w:t>
+      </w:r>
+      <w:r>
+        <w:rPr>
+          <w:b/>
+          <w:lang w:val="en-US"/>
+        </w:rPr>
+        <w:tab/>
+        <w:t>VS Code and Flutter</w:t>
+      </w:r>
+      <w:r>
+        <w:rPr>
+          <w:b/>
+          <w:lang w:val="en-US"/>
+        </w:rPr>
+        <w:t xml:space="preserve">. </w:t>
       </w:r>
     </w:p>
     <w:p>
@@ -1866,19 +1759,7 @@
         <w:rPr>
           <w:lang w:val="en-US"/>
         </w:rPr>
-        <w:t>Operating System</w:t>
-      </w:r>
-      <w:r>
-        <w:rPr>
-          <w:lang w:val="en-US"/>
-        </w:rPr>
-        <w:t xml:space="preserve">      </w:t>
-      </w:r>
-      <w:r>
-        <w:rPr>
-          <w:lang w:val="en-US"/>
-        </w:rPr>
-        <w:t xml:space="preserve"> </w:t>
+        <w:t xml:space="preserve">Versioning Tools        </w:t>
       </w:r>
       <w:r>
         <w:rPr>
@@ -1904,7 +1785,13 @@
           <w:b/>
           <w:lang w:val="en-US"/>
         </w:rPr>
-        <w:t xml:space="preserve">Windows Family, Linux. </w:t>
+        <w:t>Github, GitLab, Bitbucket and SVN.</w:t>
+      </w:r>
+      <w:r>
+        <w:rPr>
+          <w:lang w:val="en-US"/>
+        </w:rPr>
+        <w:t xml:space="preserve"> </w:t>
       </w:r>
     </w:p>
     <w:p>
@@ -1923,27 +1810,45 @@
         <w:rPr>
           <w:lang w:val="en-US"/>
         </w:rPr>
-        <w:t xml:space="preserve">SDLC </w:t>
+        <w:t>Operating System</w:t>
+      </w:r>
+      <w:r>
+        <w:rPr>
+          <w:lang w:val="en-US"/>
+        </w:rPr>
+        <w:t xml:space="preserve">      </w:t>
+      </w:r>
+      <w:r>
+        <w:rPr>
+          <w:lang w:val="en-US"/>
+        </w:rPr>
+        <w:t xml:space="preserve"> </w:t>
+      </w:r>
+      <w:r>
+        <w:rPr>
+          <w:b/>
+          <w:lang w:val="en-US"/>
+        </w:rPr>
+        <w:t>:</w:t>
+      </w:r>
+      <w:r>
+        <w:rPr>
+          <w:lang w:val="en-US"/>
+        </w:rPr>
+        <w:t xml:space="preserve"> </w:t>
       </w:r>
       <w:r>
         <w:rPr>
           <w:lang w:val="en-US"/>
         </w:rPr>
         <w:tab/>
-        <w:t xml:space="preserve">            </w:t>
-      </w:r>
-      <w:r>
-        <w:rPr>
-          <w:lang w:val="en-US"/>
-        </w:rPr>
-        <w:t xml:space="preserve">:             </w:t>
-      </w:r>
-      <w:r>
-        <w:rPr>
-          <w:b/>
-          <w:lang w:val="en-US"/>
-        </w:rPr>
-        <w:t xml:space="preserve">Agile </w:t>
+      </w:r>
+      <w:r>
+        <w:rPr>
+          <w:b/>
+          <w:lang w:val="en-US"/>
+        </w:rPr>
+        <w:t xml:space="preserve">Windows Family, Linux. </w:t>
       </w:r>
     </w:p>
     <w:p>
@@ -1962,6 +1867,45 @@
         <w:rPr>
           <w:lang w:val="en-US"/>
         </w:rPr>
+        <w:t xml:space="preserve">SDLC </w:t>
+      </w:r>
+      <w:r>
+        <w:rPr>
+          <w:lang w:val="en-US"/>
+        </w:rPr>
+        <w:tab/>
+        <w:t xml:space="preserve">            </w:t>
+      </w:r>
+      <w:r>
+        <w:rPr>
+          <w:lang w:val="en-US"/>
+        </w:rPr>
+        <w:t xml:space="preserve">:             </w:t>
+      </w:r>
+      <w:r>
+        <w:rPr>
+          <w:b/>
+          <w:lang w:val="en-US"/>
+        </w:rPr>
+        <w:t xml:space="preserve">Agile </w:t>
+      </w:r>
+    </w:p>
+    <w:p>
+      <w:pPr>
+        <w:numPr>
+          <w:ilvl w:val="0"/>
+          <w:numId w:val="1"/>
+        </w:numPr>
+        <w:spacing w:after="12" w:line="271" w:lineRule="auto"/>
+        <w:ind w:right="705" w:hanging="540"/>
+        <w:rPr>
+          <w:lang w:val="en-US"/>
+        </w:rPr>
+      </w:pPr>
+      <w:r>
+        <w:rPr>
+          <w:lang w:val="en-US"/>
+        </w:rPr>
         <w:t xml:space="preserve">Tooling </w:t>
       </w:r>
       <w:r>
@@ -1981,23 +1925,7 @@
           <w:b/>
           <w:lang w:val="en-US"/>
         </w:rPr>
-        <w:t xml:space="preserve">Grunt, </w:t>
-      </w:r>
-      <w:proofErr w:type="spellStart"/>
-      <w:r>
-        <w:rPr>
-          <w:b/>
-          <w:lang w:val="en-US"/>
-        </w:rPr>
-        <w:t>Webpack</w:t>
-      </w:r>
-      <w:proofErr w:type="spellEnd"/>
-      <w:r>
-        <w:rPr>
-          <w:b/>
-          <w:lang w:val="en-US"/>
-        </w:rPr>
-        <w:t xml:space="preserve">  and Bower </w:t>
+        <w:t xml:space="preserve">Grunt, Webpack  and Bower </w:t>
       </w:r>
     </w:p>
     <w:p>
@@ -2025,6 +1953,20 @@
           <w:lang w:val="en-US"/>
         </w:rPr>
       </w:pPr>
+      <w:r>
+        <w:rPr>
+          <w:b/>
+          <w:lang w:val="en-US"/>
+        </w:rPr>
+        <w:t xml:space="preserve">  </w:t>
+      </w:r>
+      <w:r>
+        <w:rPr>
+          <w:b/>
+          <w:lang w:val="en-US"/>
+        </w:rPr>
+        <w:t xml:space="preserve"> </w:t>
+      </w:r>
       <w:r>
         <w:rPr>
           <w:b/>
@@ -2060,6 +2002,20 @@
           <w:lang w:val="en-US"/>
         </w:rPr>
       </w:pPr>
+      <w:r>
+        <w:rPr>
+          <w:b/>
+          <w:lang w:val="en-US"/>
+        </w:rPr>
+        <w:t xml:space="preserve">    </w:t>
+      </w:r>
+      <w:r>
+        <w:rPr>
+          <w:b/>
+          <w:lang w:val="en-US"/>
+        </w:rPr>
+        <w:t xml:space="preserve"> </w:t>
+      </w:r>
       <w:r>
         <w:rPr>
           <w:b/>
@@ -2110,6 +2066,20 @@
           <w:b/>
           <w:lang w:val="en-US"/>
         </w:rPr>
+        <w:t xml:space="preserve">    </w:t>
+      </w:r>
+      <w:r>
+        <w:rPr>
+          <w:b/>
+          <w:lang w:val="en-US"/>
+        </w:rPr>
+        <w:t xml:space="preserve"> </w:t>
+      </w:r>
+      <w:r>
+        <w:rPr>
+          <w:b/>
+          <w:lang w:val="en-US"/>
+        </w:rPr>
         <w:t xml:space="preserve">Team Size </w:t>
       </w:r>
       <w:r>
@@ -2169,6 +2139,20 @@
           <w:b/>
           <w:lang w:val="en-US"/>
         </w:rPr>
+        <w:t xml:space="preserve"> </w:t>
+      </w:r>
+      <w:r>
+        <w:rPr>
+          <w:b/>
+          <w:lang w:val="en-US"/>
+        </w:rPr>
+        <w:t xml:space="preserve">    </w:t>
+      </w:r>
+      <w:r>
+        <w:rPr>
+          <w:b/>
+          <w:lang w:val="en-US"/>
+        </w:rPr>
         <w:t xml:space="preserve">Duration </w:t>
       </w:r>
       <w:r>
@@ -2227,6 +2211,20 @@
           <w:b/>
           <w:lang w:val="en-US"/>
         </w:rPr>
+        <w:t xml:space="preserve"> </w:t>
+      </w:r>
+      <w:r>
+        <w:rPr>
+          <w:b/>
+          <w:lang w:val="en-US"/>
+        </w:rPr>
+        <w:t xml:space="preserve">    </w:t>
+      </w:r>
+      <w:r>
+        <w:rPr>
+          <w:b/>
+          <w:lang w:val="en-US"/>
+        </w:rPr>
         <w:t>Te</w:t>
       </w:r>
       <w:r>
@@ -2249,39 +2247,7 @@
           <w:b/>
           <w:lang w:val="en-US"/>
         </w:rPr>
-        <w:t xml:space="preserve">:    </w:t>
-      </w:r>
-      <w:proofErr w:type="spellStart"/>
-      <w:r>
-        <w:rPr>
-          <w:b/>
-          <w:lang w:val="en-US"/>
-        </w:rPr>
-        <w:t>Symfony</w:t>
-      </w:r>
-      <w:proofErr w:type="spellEnd"/>
-      <w:r>
-        <w:rPr>
-          <w:b/>
-          <w:lang w:val="en-US"/>
-        </w:rPr>
-        <w:t xml:space="preserve">, Angular, JS, JQuery, </w:t>
-      </w:r>
-      <w:proofErr w:type="spellStart"/>
-      <w:r>
-        <w:rPr>
-          <w:b/>
-          <w:lang w:val="en-US"/>
-        </w:rPr>
-        <w:t>Reddis</w:t>
-      </w:r>
-      <w:proofErr w:type="spellEnd"/>
-      <w:r>
-        <w:rPr>
-          <w:b/>
-          <w:lang w:val="en-US"/>
-        </w:rPr>
-        <w:t xml:space="preserve"> </w:t>
+        <w:t xml:space="preserve">:    Symfony, Angular, JS, JQuery, Reddis </w:t>
       </w:r>
       <w:r>
         <w:rPr>
@@ -2313,6 +2279,13 @@
           <w:b/>
           <w:lang w:val="en-US"/>
         </w:rPr>
+        <w:t xml:space="preserve">     </w:t>
+      </w:r>
+      <w:r>
+        <w:rPr>
+          <w:b/>
+          <w:lang w:val="en-US"/>
+        </w:rPr>
         <w:t xml:space="preserve">Client  </w:t>
       </w:r>
       <w:r>
@@ -2335,23 +2308,7 @@
           <w:b/>
           <w:lang w:val="en-US"/>
         </w:rPr>
-        <w:t xml:space="preserve">:    </w:t>
-      </w:r>
-      <w:proofErr w:type="spellStart"/>
-      <w:r>
-        <w:rPr>
-          <w:b/>
-          <w:lang w:val="en-US"/>
-        </w:rPr>
-        <w:t>Neodocto</w:t>
-      </w:r>
-      <w:proofErr w:type="spellEnd"/>
-      <w:r>
-        <w:rPr>
-          <w:b/>
-          <w:lang w:val="en-US"/>
-        </w:rPr>
-        <w:t xml:space="preserve"> (Remote freelance) </w:t>
+        <w:t xml:space="preserve">:    Neodocto (Remote freelance) </w:t>
       </w:r>
     </w:p>
     <w:p>
@@ -2367,6 +2324,13 @@
           <w:b/>
           <w:lang w:val="en-US"/>
         </w:rPr>
+        <w:t xml:space="preserve">   </w:t>
+      </w:r>
+      <w:r>
+        <w:rPr>
+          <w:b/>
+          <w:lang w:val="en-US"/>
+        </w:rPr>
         <w:t xml:space="preserve">Description:                                     </w:t>
       </w:r>
     </w:p>
@@ -2382,6 +2346,12 @@
         <w:rPr>
           <w:lang w:val="en-US"/>
         </w:rPr>
+        <w:t xml:space="preserve">    </w:t>
+      </w:r>
+      <w:r>
+        <w:rPr>
+          <w:lang w:val="en-US"/>
+        </w:rPr>
         <w:t xml:space="preserve">Cox and Kings Global Services (CKGS) deals with Visa / OCI / Renunciation processing from Italy to Dubai. The basic expectation for Visa / OCI / Renunciation Processing Application </w:t>
       </w:r>
       <w:proofErr w:type="gramStart"/>
@@ -2486,6 +2456,12 @@
         <w:spacing w:after="12" w:line="271" w:lineRule="auto"/>
         <w:ind w:left="103" w:right="705"/>
       </w:pPr>
+      <w:r>
+        <w:rPr>
+          <w:b/>
+        </w:rPr>
+        <w:t xml:space="preserve">  </w:t>
+      </w:r>
       <w:r>
         <w:rPr>
           <w:b/>
@@ -2568,18 +2544,55 @@
         <w:spacing w:after="12" w:line="271" w:lineRule="auto"/>
         <w:ind w:left="103" w:right="705"/>
         <w:rPr>
-          <w:lang w:val="en-US"/>
-        </w:rPr>
-      </w:pPr>
-      <w:r>
-        <w:rPr>
-          <w:b/>
-          <w:lang w:val="en-US"/>
-        </w:rPr>
-        <w:t xml:space="preserve">Project Title                    :     </w:t>
+          <w:b/>
+          <w:lang w:val="en-US"/>
+        </w:rPr>
+      </w:pPr>
+    </w:p>
+    <w:p>
+      <w:pPr>
+        <w:spacing w:after="12" w:line="271" w:lineRule="auto"/>
+        <w:ind w:left="103" w:right="705"/>
+        <w:rPr>
+          <w:b/>
+          <w:lang w:val="en-US"/>
+        </w:rPr>
+      </w:pPr>
+    </w:p>
+    <w:p>
+      <w:pPr>
+        <w:spacing w:after="12" w:line="271" w:lineRule="auto"/>
+        <w:ind w:left="103" w:right="705"/>
+        <w:rPr>
+          <w:b/>
+          <w:lang w:val="en-US"/>
+        </w:rPr>
+      </w:pPr>
+    </w:p>
+    <w:p>
+      <w:pPr>
+        <w:spacing w:after="12" w:line="271" w:lineRule="auto"/>
+        <w:ind w:left="103" w:right="705"/>
+        <w:rPr>
+          <w:lang w:val="en-US"/>
+        </w:rPr>
+      </w:pPr>
+      <w:r>
+        <w:rPr>
+          <w:b/>
+          <w:lang w:val="en-US"/>
+        </w:rPr>
+        <w:lastRenderedPageBreak/>
+        <w:t xml:space="preserve">    Project Title                </w:t>
+      </w:r>
+      <w:r>
+        <w:rPr>
+          <w:b/>
+          <w:lang w:val="en-US"/>
+        </w:rPr>
+        <w:t xml:space="preserve"> :     </w:t>
       </w:r>
       <w:hyperlink r:id="rId5">
-        <w:proofErr w:type="spellStart"/>
         <w:r>
           <w:rPr>
             <w:b/>
@@ -2589,7 +2602,6 @@
           </w:rPr>
           <w:t>PineStem</w:t>
         </w:r>
-        <w:proofErr w:type="spellEnd"/>
       </w:hyperlink>
       <w:hyperlink r:id="rId6">
         <w:r>
@@ -2624,6 +2636,13 @@
           <w:b/>
           <w:lang w:val="en-US"/>
         </w:rPr>
+        <w:t xml:space="preserve">    </w:t>
+      </w:r>
+      <w:r>
+        <w:rPr>
+          <w:b/>
+          <w:lang w:val="en-US"/>
+        </w:rPr>
         <w:t xml:space="preserve">Team Size </w:t>
       </w:r>
       <w:r>
@@ -2665,7 +2684,7 @@
           <w:b/>
           <w:lang w:val="en-US"/>
         </w:rPr>
-        <w:t xml:space="preserve"> </w:t>
+        <w:t xml:space="preserve">     </w:t>
       </w:r>
       <w:r>
         <w:rPr>
@@ -2687,7 +2706,21 @@
           <w:b/>
           <w:lang w:val="en-US"/>
         </w:rPr>
-        <w:t xml:space="preserve">   :     </w:t>
+        <w:t xml:space="preserve">   </w:t>
+      </w:r>
+      <w:r>
+        <w:rPr>
+          <w:b/>
+          <w:lang w:val="en-US"/>
+        </w:rPr>
+        <w:t xml:space="preserve">   </w:t>
+      </w:r>
+      <w:r>
+        <w:rPr>
+          <w:b/>
+          <w:lang w:val="en-US"/>
+        </w:rPr>
+        <w:t xml:space="preserve">:     </w:t>
       </w:r>
       <w:r>
         <w:rPr>
@@ -2717,6 +2750,13 @@
           <w:b/>
           <w:lang w:val="en-US"/>
         </w:rPr>
+        <w:t xml:space="preserve">    </w:t>
+      </w:r>
+      <w:r>
+        <w:rPr>
+          <w:b/>
+          <w:lang w:val="en-US"/>
+        </w:rPr>
         <w:t xml:space="preserve">Technologies used        </w:t>
       </w:r>
       <w:r>
@@ -2724,7 +2764,14 @@
           <w:b/>
           <w:lang w:val="en-US"/>
         </w:rPr>
-        <w:t xml:space="preserve">   :     </w:t>
+        <w:t xml:space="preserve"> </w:t>
+      </w:r>
+      <w:r>
+        <w:rPr>
+          <w:b/>
+          <w:lang w:val="en-US"/>
+        </w:rPr>
+        <w:t xml:space="preserve">:     </w:t>
       </w:r>
       <w:r>
         <w:rPr>
@@ -2747,23 +2794,7 @@
           <w:b/>
           <w:lang w:val="en-US"/>
         </w:rPr>
-        <w:t xml:space="preserve"> </w:t>
-      </w:r>
-      <w:proofErr w:type="spellStart"/>
-      <w:r>
-        <w:rPr>
-          <w:b/>
-          <w:lang w:val="en-US"/>
-        </w:rPr>
-        <w:t>NodeJS</w:t>
-      </w:r>
-      <w:proofErr w:type="spellEnd"/>
-      <w:r>
-        <w:rPr>
-          <w:b/>
-          <w:lang w:val="en-US"/>
-        </w:rPr>
-        <w:t xml:space="preserve"> </w:t>
+        <w:t xml:space="preserve"> NodeJS </w:t>
       </w:r>
       <w:r>
         <w:rPr>
@@ -2795,7 +2826,28 @@
           <w:b/>
           <w:lang w:val="en-US"/>
         </w:rPr>
-        <w:t xml:space="preserve"> Web Server                      :     </w:t>
+        <w:t xml:space="preserve">    </w:t>
+      </w:r>
+      <w:r>
+        <w:rPr>
+          <w:b/>
+          <w:lang w:val="en-US"/>
+        </w:rPr>
+        <w:t xml:space="preserve"> Web Server               </w:t>
+      </w:r>
+      <w:r>
+        <w:rPr>
+          <w:b/>
+          <w:lang w:val="en-US"/>
+        </w:rPr>
+        <w:t xml:space="preserve">   </w:t>
+      </w:r>
+      <w:r>
+        <w:rPr>
+          <w:b/>
+          <w:lang w:val="en-US"/>
+        </w:rPr>
+        <w:t xml:space="preserve">  :     </w:t>
       </w:r>
       <w:r>
         <w:rPr>
@@ -2818,10 +2870,15 @@
           <w:b/>
           <w:lang w:val="en-US"/>
         </w:rPr>
+        <w:t xml:space="preserve">    </w:t>
+      </w:r>
+      <w:r>
+        <w:rPr>
+          <w:b/>
+          <w:lang w:val="en-US"/>
+        </w:rPr>
         <w:t xml:space="preserve">Description:                                     </w:t>
       </w:r>
-      <w:bookmarkStart w:id="0" w:name="_GoBack"/>
-      <w:bookmarkEnd w:id="0"/>
     </w:p>
     <w:p>
       <w:pPr>
@@ -2835,16 +2892,20 @@
         <w:rPr>
           <w:lang w:val="en-US"/>
         </w:rPr>
-        <w:lastRenderedPageBreak/>
-        <w:t xml:space="preserve"> </w:t>
-      </w:r>
-      <w:r>
-        <w:rPr>
-          <w:lang w:val="en-US"/>
-        </w:rPr>
-        <w:t xml:space="preserve"> </w:t>
-      </w:r>
-      <w:proofErr w:type="spellStart"/>
+        <w:t xml:space="preserve"> </w:t>
+      </w:r>
+      <w:r>
+        <w:rPr>
+          <w:lang w:val="en-US"/>
+        </w:rPr>
+        <w:t xml:space="preserve">   </w:t>
+      </w:r>
+      <w:r>
+        <w:rPr>
+          <w:lang w:val="en-US"/>
+        </w:rPr>
+        <w:t xml:space="preserve"> </w:t>
+      </w:r>
       <w:r>
         <w:rPr>
           <w:b/>
@@ -2852,7 +2913,6 @@
         </w:rPr>
         <w:t>PineStem</w:t>
       </w:r>
-      <w:proofErr w:type="spellEnd"/>
       <w:r>
         <w:rPr>
           <w:lang w:val="en-US"/>
@@ -2896,6 +2956,13 @@
           <w:lang w:val="en-US"/>
         </w:rPr>
       </w:pPr>
+      <w:r>
+        <w:rPr>
+          <w:b/>
+          <w:lang w:val="en-US"/>
+        </w:rPr>
+        <w:t xml:space="preserve"> </w:t>
+      </w:r>
       <w:r>
         <w:rPr>
           <w:b/>
@@ -3076,6 +3143,12 @@
         <w:rPr>
           <w:b/>
         </w:rPr>
+        <w:t xml:space="preserve">  </w:t>
+      </w:r>
+      <w:r>
+        <w:rPr>
+          <w:b/>
+        </w:rPr>
         <w:t xml:space="preserve">Project Title                     :  Bookstack </w:t>
       </w:r>
     </w:p>
@@ -3100,6 +3173,12 @@
         <w:rPr>
           <w:b/>
         </w:rPr>
+        <w:t xml:space="preserve">  </w:t>
+      </w:r>
+      <w:r>
+        <w:rPr>
+          <w:b/>
+        </w:rPr>
         <w:t xml:space="preserve">Description:      </w:t>
       </w:r>
     </w:p>
@@ -3127,27 +3206,27 @@
           <w:b/>
           <w:lang w:val="en-US"/>
         </w:rPr>
-        <w:t xml:space="preserve">  Contributed </w:t>
-      </w:r>
-      <w:r>
-        <w:rPr>
-          <w:lang w:val="en-US"/>
-        </w:rPr>
-        <w:t xml:space="preserve">to open source application </w:t>
-      </w:r>
-      <w:proofErr w:type="spellStart"/>
-      <w:r>
-        <w:rPr>
-          <w:lang w:val="en-US"/>
-        </w:rPr>
-        <w:t>Bookstack</w:t>
-      </w:r>
-      <w:proofErr w:type="spellEnd"/>
-      <w:r>
-        <w:rPr>
-          <w:lang w:val="en-US"/>
-        </w:rPr>
-        <w:t xml:space="preserve"> </w:t>
+        <w:t xml:space="preserve">  </w:t>
+      </w:r>
+      <w:r>
+        <w:rPr>
+          <w:b/>
+          <w:lang w:val="en-US"/>
+        </w:rPr>
+        <w:t xml:space="preserve"> </w:t>
+      </w:r>
+      <w:r>
+        <w:rPr>
+          <w:b/>
+          <w:lang w:val="en-US"/>
+        </w:rPr>
+        <w:t xml:space="preserve">Contributed </w:t>
+      </w:r>
+      <w:r>
+        <w:rPr>
+          <w:lang w:val="en-US"/>
+        </w:rPr>
+        <w:t xml:space="preserve">to open source application Bookstack </w:t>
       </w:r>
       <w:proofErr w:type="gramStart"/>
       <w:r>
@@ -3168,23 +3247,7 @@
           <w:b/>
           <w:lang w:val="en-US"/>
         </w:rPr>
-        <w:t xml:space="preserve">PHP &amp; </w:t>
-      </w:r>
-      <w:proofErr w:type="spellStart"/>
-      <w:r>
-        <w:rPr>
-          <w:b/>
-          <w:lang w:val="en-US"/>
-        </w:rPr>
-        <w:t>Laravel</w:t>
-      </w:r>
-      <w:proofErr w:type="spellEnd"/>
-      <w:r>
-        <w:rPr>
-          <w:b/>
-          <w:lang w:val="en-US"/>
-        </w:rPr>
-        <w:t xml:space="preserve">, </w:t>
+        <w:t xml:space="preserve">PHP &amp; Laravel, </w:t>
       </w:r>
       <w:r>
         <w:rPr>
@@ -3207,19 +3270,11 @@
           <w:lang w:val="en-US"/>
         </w:rPr>
       </w:pPr>
-      <w:proofErr w:type="spellStart"/>
-      <w:r>
-        <w:rPr>
-          <w:lang w:val="en-US"/>
-        </w:rPr>
-        <w:t>BookStack</w:t>
-      </w:r>
-      <w:proofErr w:type="spellEnd"/>
-      <w:r>
-        <w:rPr>
-          <w:lang w:val="en-US"/>
-        </w:rPr>
-        <w:t xml:space="preserve"> is a simple, self-hosted, easy-to-use platform for </w:t>
+      <w:r>
+        <w:rPr>
+          <w:lang w:val="en-US"/>
+        </w:rPr>
+        <w:t xml:space="preserve">BookStack is a simple, self-hosted, easy-to-use platform for </w:t>
       </w:r>
       <w:proofErr w:type="spellStart"/>
       <w:r>
@@ -3414,6 +3469,3004 @@
         </w:rPr>
         <w:tab/>
       </w:r>
+    </w:p>
+    <w:p>
+      <w:pPr>
+        <w:tabs>
+          <w:tab w:val="left" w:pos="2910"/>
+        </w:tabs>
+        <w:rPr>
+          <w:lang w:val="en-US"/>
+        </w:rPr>
+      </w:pPr>
+    </w:p>
+    <w:p>
+      <w:pPr>
+        <w:tabs>
+          <w:tab w:val="left" w:pos="2910"/>
+        </w:tabs>
+        <w:rPr>
+          <w:lang w:val="en-US"/>
+        </w:rPr>
+      </w:pPr>
+    </w:p>
+    <w:p>
+      <w:pPr>
+        <w:tabs>
+          <w:tab w:val="left" w:pos="2910"/>
+        </w:tabs>
+        <w:rPr>
+          <w:lang w:val="en-US"/>
+        </w:rPr>
+      </w:pPr>
+    </w:p>
+    <w:p>
+      <w:pPr>
+        <w:tabs>
+          <w:tab w:val="left" w:pos="2910"/>
+        </w:tabs>
+        <w:rPr>
+          <w:lang w:val="en-US"/>
+        </w:rPr>
+      </w:pPr>
+    </w:p>
+    <w:p>
+      <w:pPr>
+        <w:tabs>
+          <w:tab w:val="left" w:pos="2910"/>
+        </w:tabs>
+        <w:rPr>
+          <w:lang w:val="en-US"/>
+        </w:rPr>
+      </w:pPr>
+    </w:p>
+    <w:p>
+      <w:pPr>
+        <w:spacing w:after="0" w:line="259" w:lineRule="auto"/>
+        <w:ind w:left="104" w:firstLine="0"/>
+        <w:jc w:val="center"/>
+        <w:rPr>
+          <w:lang w:val="en-US"/>
+        </w:rPr>
+      </w:pPr>
+      <w:r>
+        <w:rPr>
+          <w:b/>
+          <w:sz w:val="36"/>
+          <w:lang w:val="en-US"/>
+        </w:rPr>
+        <w:lastRenderedPageBreak/>
+        <w:t xml:space="preserve">Curriculum Vitae </w:t>
+      </w:r>
+      <w:r>
+        <w:rPr>
+          <w:b/>
+          <w:sz w:val="36"/>
+          <w:lang w:val="en-US"/>
+        </w:rPr>
+        <w:t xml:space="preserve">en </w:t>
+      </w:r>
+      <w:r>
+        <w:rPr>
+          <w:b/>
+          <w:sz w:val="36"/>
+          <w:lang w:val="en-US"/>
+        </w:rPr>
+        <w:t>Français</w:t>
+      </w:r>
+    </w:p>
+    <w:p>
+      <w:pPr>
+        <w:spacing w:after="19" w:line="259" w:lineRule="auto"/>
+        <w:ind w:left="108" w:firstLine="0"/>
+        <w:rPr>
+          <w:lang w:val="en-US"/>
+        </w:rPr>
+      </w:pPr>
+      <w:r>
+        <w:rPr>
+          <w:b/>
+          <w:sz w:val="24"/>
+          <w:lang w:val="en-US"/>
+        </w:rPr>
+        <w:t xml:space="preserve"> </w:t>
+      </w:r>
+    </w:p>
+    <w:p>
+      <w:pPr>
+        <w:spacing w:after="24" w:line="259" w:lineRule="auto"/>
+        <w:ind w:left="108" w:firstLine="0"/>
+        <w:rPr>
+          <w:lang w:val="en-US"/>
+        </w:rPr>
+      </w:pPr>
+      <w:r>
+        <w:rPr>
+          <w:b/>
+          <w:sz w:val="24"/>
+          <w:lang w:val="en-US"/>
+        </w:rPr>
+        <w:t xml:space="preserve">Prudent NGAIPERA DONG                            </w:t>
+      </w:r>
+      <w:bookmarkStart w:id="0" w:name="_GoBack"/>
+      <w:bookmarkEnd w:id="0"/>
+      <w:r>
+        <w:rPr>
+          <w:b/>
+          <w:sz w:val="24"/>
+          <w:lang w:val="en-US"/>
+        </w:rPr>
+        <w:t xml:space="preserve">     Email: </w:t>
+      </w:r>
+      <w:r>
+        <w:rPr>
+          <w:b/>
+          <w:color w:val="0000FF"/>
+          <w:sz w:val="24"/>
+          <w:u w:val="single" w:color="0000FF"/>
+          <w:lang w:val="en-US"/>
+        </w:rPr>
+        <w:t xml:space="preserve">prudentngaipera4@gmail.com </w:t>
+      </w:r>
+      <w:r>
+        <w:rPr>
+          <w:b/>
+          <w:lang w:val="en-US"/>
+        </w:rPr>
+        <w:t xml:space="preserve">  </w:t>
+      </w:r>
+      <w:r>
+        <w:rPr>
+          <w:b/>
+          <w:sz w:val="24"/>
+          <w:lang w:val="en-US"/>
+        </w:rPr>
+        <w:t xml:space="preserve"> </w:t>
+      </w:r>
+    </w:p>
+    <w:p>
+      <w:pPr>
+        <w:spacing w:after="12" w:line="271" w:lineRule="auto"/>
+        <w:ind w:left="103" w:right="705"/>
+        <w:rPr>
+          <w:b/>
+          <w:sz w:val="24"/>
+          <w:lang w:val="en-US"/>
+        </w:rPr>
+      </w:pPr>
+      <w:r>
+        <w:rPr>
+          <w:b/>
+          <w:sz w:val="24"/>
+          <w:lang w:val="en-US"/>
+        </w:rPr>
+        <w:t xml:space="preserve">Full stack developer                                               </w:t>
+      </w:r>
+      <w:r>
+        <w:rPr>
+          <w:b/>
+          <w:sz w:val="24"/>
+          <w:lang w:val="en-US"/>
+        </w:rPr>
+        <w:t xml:space="preserve"> </w:t>
+      </w:r>
+      <w:r>
+        <w:rPr>
+          <w:b/>
+          <w:lang w:val="en-US"/>
+        </w:rPr>
+        <w:t>Mobile: +212 – 608776650</w:t>
+      </w:r>
+      <w:r>
+        <w:rPr>
+          <w:b/>
+          <w:sz w:val="24"/>
+          <w:lang w:val="en-US"/>
+        </w:rPr>
+        <w:t xml:space="preserve"> </w:t>
+      </w:r>
+    </w:p>
+    <w:p>
+      <w:pPr>
+        <w:spacing w:after="17" w:line="259" w:lineRule="auto"/>
+        <w:ind w:left="108" w:firstLine="0"/>
+        <w:rPr>
+          <w:b/>
+          <w:lang w:val="en-US"/>
+        </w:rPr>
+      </w:pPr>
+      <w:r>
+        <w:rPr>
+          <w:b/>
+          <w:lang w:val="en-US"/>
+        </w:rPr>
+        <w:t>GitHub:</w:t>
+      </w:r>
+      <w:r>
+        <w:rPr>
+          <w:b/>
+          <w:sz w:val="24"/>
+          <w:lang w:val="en-US"/>
+        </w:rPr>
+        <w:t xml:space="preserve"> </w:t>
+      </w:r>
+      <w:r>
+        <w:rPr>
+          <w:b/>
+          <w:lang w:val="en-US"/>
+        </w:rPr>
+        <w:t xml:space="preserve">https://github.com/Prudent777  </w:t>
+      </w:r>
+      <w:r>
+        <w:rPr>
+          <w:b/>
+          <w:lang w:val="en-US"/>
+        </w:rPr>
+        <w:t xml:space="preserve">                    </w:t>
+      </w:r>
+      <w:r>
+        <w:rPr>
+          <w:b/>
+          <w:lang w:val="en-US"/>
+        </w:rPr>
+        <w:t>Language: English and French</w:t>
+      </w:r>
+    </w:p>
+    <w:p>
+      <w:pPr>
+        <w:spacing w:after="12" w:line="271" w:lineRule="auto"/>
+        <w:ind w:left="103" w:right="705"/>
+        <w:rPr>
+          <w:b/>
+          <w:lang w:val="en-US"/>
+        </w:rPr>
+      </w:pPr>
+    </w:p>
+    <w:p>
+      <w:pPr>
+        <w:spacing w:after="17" w:line="259" w:lineRule="auto"/>
+        <w:ind w:left="108" w:firstLine="0"/>
+        <w:rPr>
+          <w:lang w:val="en-US"/>
+        </w:rPr>
+      </w:pPr>
+    </w:p>
+    <w:p>
+      <w:pPr>
+        <w:shd w:val="clear" w:color="auto" w:fill="CCCCCC"/>
+        <w:spacing w:after="79" w:line="259" w:lineRule="auto"/>
+        <w:ind w:left="-5"/>
+        <w:rPr>
+          <w:lang w:val="en-US"/>
+        </w:rPr>
+      </w:pPr>
+      <w:r>
+        <w:rPr>
+          <w:b/>
+          <w:lang w:val="en-US"/>
+        </w:rPr>
+        <w:t xml:space="preserve">   </w:t>
+      </w:r>
+      <w:r>
+        <w:rPr>
+          <w:b/>
+          <w:lang w:val="en-US"/>
+        </w:rPr>
+        <w:t>RÉSUMÉ DE L'EXPÉRIENCE</w:t>
+      </w:r>
+      <w:r>
+        <w:rPr>
+          <w:b/>
+          <w:lang w:val="en-US"/>
+        </w:rPr>
+        <w:t xml:space="preserve">:  </w:t>
+      </w:r>
+    </w:p>
+    <w:p>
+      <w:pPr>
+        <w:spacing w:after="18" w:line="259" w:lineRule="auto"/>
+        <w:ind w:left="648" w:firstLine="0"/>
+        <w:rPr>
+          <w:lang w:val="en-US"/>
+        </w:rPr>
+      </w:pPr>
+      <w:r>
+        <w:rPr>
+          <w:lang w:val="en-US"/>
+        </w:rPr>
+        <w:t xml:space="preserve"> </w:t>
+      </w:r>
+    </w:p>
+    <w:p>
+      <w:pPr>
+        <w:pStyle w:val="Paragraphedeliste"/>
+        <w:numPr>
+          <w:ilvl w:val="0"/>
+          <w:numId w:val="9"/>
+        </w:numPr>
+        <w:ind w:right="705"/>
+        <w:rPr>
+          <w:lang w:val="en-US"/>
+        </w:rPr>
+      </w:pPr>
+      <w:r>
+        <w:rPr>
+          <w:lang w:val="en-US"/>
+        </w:rPr>
+        <w:t>Deux</w:t>
+      </w:r>
+      <w:r>
+        <w:rPr>
+          <w:lang w:val="en-US"/>
+        </w:rPr>
+        <w:t xml:space="preserve"> ans d'expérience dans un environnement de développement logiciel utilisant les technologies PHP, Java Script</w:t>
+      </w:r>
+      <w:r>
+        <w:rPr>
+          <w:lang w:val="en-US"/>
+        </w:rPr>
+        <w:t>,</w:t>
+      </w:r>
+      <w:r>
+        <w:rPr>
+          <w:lang w:val="en-US"/>
+        </w:rPr>
+        <w:t xml:space="preserve"> Dart</w:t>
+      </w:r>
+      <w:r>
+        <w:rPr>
+          <w:lang w:val="en-US"/>
+        </w:rPr>
+        <w:t>,</w:t>
+      </w:r>
+      <w:r>
+        <w:rPr>
+          <w:lang w:val="en-US"/>
+        </w:rPr>
+        <w:t xml:space="preserve"> JQuery, HTML5 et CSS3.</w:t>
+      </w:r>
+    </w:p>
+    <w:p>
+      <w:pPr>
+        <w:pStyle w:val="Paragraphedeliste"/>
+        <w:numPr>
+          <w:ilvl w:val="0"/>
+          <w:numId w:val="9"/>
+        </w:numPr>
+        <w:ind w:right="705"/>
+        <w:rPr>
+          <w:lang w:val="en-US"/>
+        </w:rPr>
+      </w:pPr>
+      <w:r>
+        <w:rPr>
+          <w:lang w:val="en-US"/>
+        </w:rPr>
+        <w:t>E</w:t>
+      </w:r>
+      <w:r>
+        <w:rPr>
+          <w:lang w:val="en-US"/>
+        </w:rPr>
+        <w:t>xpérience sur Angular JS, VueJS, NodeJS et ReactJS.</w:t>
+      </w:r>
+    </w:p>
+    <w:p>
+      <w:pPr>
+        <w:pStyle w:val="Paragraphedeliste"/>
+        <w:numPr>
+          <w:ilvl w:val="0"/>
+          <w:numId w:val="9"/>
+        </w:numPr>
+        <w:ind w:right="705"/>
+        <w:rPr>
+          <w:lang w:val="en-US"/>
+        </w:rPr>
+      </w:pPr>
+      <w:r>
+        <w:rPr>
+          <w:lang w:val="en-US"/>
+        </w:rPr>
+        <w:t xml:space="preserve"> Expérience pratiqu</w:t>
+      </w:r>
+      <w:r>
+        <w:rPr>
+          <w:lang w:val="en-US"/>
+        </w:rPr>
+        <w:t>e des services Web Amazon (AWS)</w:t>
+      </w:r>
+      <w:r>
+        <w:rPr>
+          <w:lang w:val="en-US"/>
+        </w:rPr>
+        <w:t xml:space="preserve"> </w:t>
+      </w:r>
+    </w:p>
+    <w:p>
+      <w:pPr>
+        <w:pStyle w:val="Paragraphedeliste"/>
+        <w:numPr>
+          <w:ilvl w:val="0"/>
+          <w:numId w:val="9"/>
+        </w:numPr>
+        <w:ind w:right="705"/>
+        <w:rPr>
+          <w:lang w:val="en-US"/>
+        </w:rPr>
+      </w:pPr>
+      <w:r>
+        <w:rPr>
+          <w:lang w:val="en-US"/>
+        </w:rPr>
+        <w:t xml:space="preserve">Implémentation de servive Web RESTful et d’API à l’aide du framework cakePHP </w:t>
+      </w:r>
+      <w:r>
+        <w:rPr>
+          <w:lang w:val="en-US"/>
+        </w:rPr>
+        <w:t xml:space="preserve"> &amp;</w:t>
+      </w:r>
+      <w:r>
+        <w:rPr>
+          <w:lang w:val="en-US"/>
+        </w:rPr>
+        <w:t xml:space="preserve"> Symfony(MVC)</w:t>
+      </w:r>
+    </w:p>
+    <w:p>
+      <w:pPr>
+        <w:pStyle w:val="Paragraphedeliste"/>
+        <w:numPr>
+          <w:ilvl w:val="0"/>
+          <w:numId w:val="9"/>
+        </w:numPr>
+        <w:ind w:right="705"/>
+        <w:rPr>
+          <w:lang w:val="en-US"/>
+        </w:rPr>
+      </w:pPr>
+      <w:r>
+        <w:rPr>
+          <w:lang w:val="en-US"/>
+        </w:rPr>
+        <w:t xml:space="preserve"> L</w:t>
+      </w:r>
+      <w:r>
+        <w:rPr>
+          <w:lang w:val="en-US"/>
+        </w:rPr>
+        <w:t>'expérience avec MySQL et MariaDB en tant que base de données back-end.</w:t>
+      </w:r>
+    </w:p>
+    <w:p>
+      <w:pPr>
+        <w:pStyle w:val="Paragraphedeliste"/>
+        <w:numPr>
+          <w:ilvl w:val="0"/>
+          <w:numId w:val="9"/>
+        </w:numPr>
+        <w:ind w:right="705"/>
+        <w:rPr>
+          <w:lang w:val="en-US"/>
+        </w:rPr>
+      </w:pPr>
+      <w:r>
+        <w:rPr>
+          <w:lang w:val="en-US"/>
+        </w:rPr>
+        <w:t>Connaissance sur le deployement automatique sur le serveur cloud en utilisant Ansible,CI,Hosti</w:t>
+      </w:r>
+      <w:r>
+        <w:rPr>
+          <w:lang w:val="en-US"/>
+        </w:rPr>
+        <w:t>n</w:t>
+      </w:r>
+      <w:r>
+        <w:rPr>
+          <w:lang w:val="en-US"/>
+        </w:rPr>
+        <w:t>guer</w:t>
+      </w:r>
+      <w:r>
+        <w:rPr>
+          <w:lang w:val="en-US"/>
+        </w:rPr>
+        <w:t>,Netlifly et CD</w:t>
+      </w:r>
+    </w:p>
+    <w:p>
+      <w:pPr>
+        <w:pStyle w:val="Paragraphedeliste"/>
+        <w:numPr>
+          <w:ilvl w:val="0"/>
+          <w:numId w:val="9"/>
+        </w:numPr>
+        <w:ind w:right="705"/>
+        <w:rPr>
+          <w:lang w:val="en-US"/>
+        </w:rPr>
+      </w:pPr>
+      <w:r>
+        <w:rPr>
+          <w:lang w:val="en-US"/>
+        </w:rPr>
+        <w:t xml:space="preserve"> L</w:t>
+      </w:r>
+      <w:r>
+        <w:rPr>
+          <w:lang w:val="en-US"/>
+        </w:rPr>
+        <w:t xml:space="preserve">'expérience dans la conception de pages Web à l'aide de Bootstrap </w:t>
+      </w:r>
+      <w:proofErr w:type="gramStart"/>
+      <w:r>
+        <w:rPr>
+          <w:lang w:val="en-US"/>
+        </w:rPr>
+        <w:t>et</w:t>
+      </w:r>
+      <w:proofErr w:type="gramEnd"/>
+      <w:r>
+        <w:rPr>
+          <w:lang w:val="en-US"/>
+        </w:rPr>
+        <w:t xml:space="preserve"> Material UI.</w:t>
+      </w:r>
+    </w:p>
+    <w:p>
+      <w:pPr>
+        <w:pStyle w:val="Paragraphedeliste"/>
+        <w:numPr>
+          <w:ilvl w:val="0"/>
+          <w:numId w:val="9"/>
+        </w:numPr>
+        <w:ind w:right="705"/>
+        <w:rPr>
+          <w:lang w:val="en-US"/>
+        </w:rPr>
+      </w:pPr>
+      <w:r>
+        <w:rPr>
+          <w:lang w:val="en-US"/>
+        </w:rPr>
+        <w:t>Maîtrise de l'utilisation du design pattern MVC.</w:t>
+      </w:r>
+    </w:p>
+    <w:p>
+      <w:pPr>
+        <w:pStyle w:val="Paragraphedeliste"/>
+        <w:numPr>
+          <w:ilvl w:val="0"/>
+          <w:numId w:val="9"/>
+        </w:numPr>
+        <w:ind w:right="705"/>
+        <w:rPr>
+          <w:lang w:val="en-US"/>
+        </w:rPr>
+      </w:pPr>
+      <w:r>
+        <w:rPr>
+          <w:lang w:val="en-US"/>
+        </w:rPr>
+        <w:t xml:space="preserve">Capacité à travailler avec plusieurs serveurs comme les serveurs Apache </w:t>
+      </w:r>
+      <w:proofErr w:type="gramStart"/>
+      <w:r>
+        <w:rPr>
+          <w:lang w:val="en-US"/>
+        </w:rPr>
+        <w:t>et</w:t>
+      </w:r>
+      <w:proofErr w:type="gramEnd"/>
+      <w:r>
+        <w:rPr>
+          <w:lang w:val="en-US"/>
+        </w:rPr>
+        <w:t xml:space="preserve"> IIS.</w:t>
+      </w:r>
+    </w:p>
+    <w:p>
+      <w:pPr>
+        <w:pStyle w:val="Paragraphedeliste"/>
+        <w:numPr>
+          <w:ilvl w:val="0"/>
+          <w:numId w:val="9"/>
+        </w:numPr>
+        <w:ind w:right="705"/>
+        <w:rPr>
+          <w:lang w:val="en-US"/>
+        </w:rPr>
+      </w:pPr>
+      <w:r>
+        <w:rPr>
+          <w:lang w:val="en-US"/>
+        </w:rPr>
+        <w:t xml:space="preserve"> Maîtrise de la programmation avec différents IDE tels que Net Beans, VS C</w:t>
+      </w:r>
+      <w:r>
+        <w:rPr>
+          <w:lang w:val="en-US"/>
+        </w:rPr>
+        <w:t xml:space="preserve">ode </w:t>
+      </w:r>
+      <w:proofErr w:type="gramStart"/>
+      <w:r>
+        <w:rPr>
+          <w:lang w:val="en-US"/>
+        </w:rPr>
+        <w:t>et</w:t>
+      </w:r>
+      <w:proofErr w:type="gramEnd"/>
+      <w:r>
+        <w:rPr>
+          <w:lang w:val="en-US"/>
+        </w:rPr>
+        <w:t xml:space="preserve"> Flutter</w:t>
+      </w:r>
+      <w:r>
+        <w:rPr>
+          <w:lang w:val="en-US"/>
+        </w:rPr>
+        <w:t>.</w:t>
+      </w:r>
+    </w:p>
+    <w:p>
+      <w:pPr>
+        <w:pStyle w:val="Paragraphedeliste"/>
+        <w:numPr>
+          <w:ilvl w:val="0"/>
+          <w:numId w:val="9"/>
+        </w:numPr>
+        <w:ind w:right="705"/>
+        <w:rPr>
+          <w:lang w:val="en-US"/>
+        </w:rPr>
+      </w:pPr>
+      <w:r>
+        <w:rPr>
+          <w:lang w:val="en-US"/>
+        </w:rPr>
+        <w:t xml:space="preserve"> Développement logiciel en méthodologie Agile.</w:t>
+      </w:r>
+    </w:p>
+    <w:p>
+      <w:pPr>
+        <w:pStyle w:val="Paragraphedeliste"/>
+        <w:numPr>
+          <w:ilvl w:val="0"/>
+          <w:numId w:val="9"/>
+        </w:numPr>
+        <w:ind w:right="705"/>
+        <w:rPr>
+          <w:lang w:val="en-US"/>
+        </w:rPr>
+      </w:pPr>
+      <w:r>
+        <w:rPr>
+          <w:lang w:val="en-US"/>
+        </w:rPr>
+        <w:t xml:space="preserve"> L</w:t>
+      </w:r>
+      <w:r>
+        <w:rPr>
+          <w:lang w:val="en-US"/>
+        </w:rPr>
+        <w:t>'expérience avec Linux.</w:t>
+      </w:r>
+    </w:p>
+    <w:p>
+      <w:pPr>
+        <w:pStyle w:val="Paragraphedeliste"/>
+        <w:numPr>
+          <w:ilvl w:val="0"/>
+          <w:numId w:val="9"/>
+        </w:numPr>
+        <w:ind w:right="705"/>
+        <w:rPr>
+          <w:lang w:val="en-US"/>
+        </w:rPr>
+      </w:pPr>
+      <w:r>
+        <w:rPr>
+          <w:lang w:val="en-US"/>
+        </w:rPr>
+        <w:t>E</w:t>
+      </w:r>
+      <w:r>
+        <w:rPr>
+          <w:lang w:val="en-US"/>
+        </w:rPr>
+        <w:t xml:space="preserve">xpérience avec des contrôleurs de version comme Github, Bitbuket, GitLab </w:t>
+      </w:r>
+      <w:proofErr w:type="gramStart"/>
+      <w:r>
+        <w:rPr>
+          <w:lang w:val="en-US"/>
+        </w:rPr>
+        <w:t>et</w:t>
+      </w:r>
+      <w:proofErr w:type="gramEnd"/>
+      <w:r>
+        <w:rPr>
+          <w:lang w:val="en-US"/>
+        </w:rPr>
+        <w:t xml:space="preserve"> SVN.</w:t>
+      </w:r>
+    </w:p>
+    <w:p>
+      <w:pPr>
+        <w:pStyle w:val="Paragraphedeliste"/>
+        <w:numPr>
+          <w:ilvl w:val="0"/>
+          <w:numId w:val="9"/>
+        </w:numPr>
+        <w:ind w:right="705"/>
+        <w:rPr>
+          <w:lang w:val="en-US"/>
+        </w:rPr>
+      </w:pPr>
+      <w:r>
+        <w:rPr>
+          <w:lang w:val="en-US"/>
+        </w:rPr>
+        <w:t xml:space="preserve"> Expérience pratique avec Amazon (AWS) </w:t>
+      </w:r>
+      <w:proofErr w:type="gramStart"/>
+      <w:r>
+        <w:rPr>
+          <w:lang w:val="en-US"/>
+        </w:rPr>
+        <w:t>et</w:t>
+      </w:r>
+      <w:proofErr w:type="gramEnd"/>
+      <w:r>
+        <w:rPr>
+          <w:lang w:val="en-US"/>
+        </w:rPr>
+        <w:t xml:space="preserve"> les API de repos de commerce électronique.</w:t>
+      </w:r>
+    </w:p>
+    <w:p>
+      <w:pPr>
+        <w:pStyle w:val="Paragraphedeliste"/>
+        <w:numPr>
+          <w:ilvl w:val="0"/>
+          <w:numId w:val="9"/>
+        </w:numPr>
+        <w:ind w:right="705"/>
+        <w:rPr>
+          <w:lang w:val="en-US"/>
+        </w:rPr>
+      </w:pPr>
+      <w:r>
+        <w:rPr>
+          <w:lang w:val="en-US"/>
+        </w:rPr>
+        <w:t xml:space="preserve">Connaissance </w:t>
+      </w:r>
+      <w:proofErr w:type="gramStart"/>
+      <w:r>
+        <w:rPr>
+          <w:lang w:val="en-US"/>
+        </w:rPr>
+        <w:t>et</w:t>
+      </w:r>
+      <w:proofErr w:type="gramEnd"/>
+      <w:r>
+        <w:rPr>
+          <w:lang w:val="en-US"/>
+        </w:rPr>
+        <w:t xml:space="preserve"> expérience sur la conception d'échanges, de files d'attente (RabbitMQ) et de liaisons.</w:t>
+      </w:r>
+    </w:p>
+    <w:p>
+      <w:pPr>
+        <w:pStyle w:val="Paragraphedeliste"/>
+        <w:numPr>
+          <w:ilvl w:val="0"/>
+          <w:numId w:val="9"/>
+        </w:numPr>
+        <w:ind w:right="705"/>
+        <w:rPr>
+          <w:lang w:val="en-US"/>
+        </w:rPr>
+      </w:pPr>
+    </w:p>
+    <w:p>
+      <w:pPr>
+        <w:spacing w:after="19" w:line="259" w:lineRule="auto"/>
+        <w:ind w:left="648" w:firstLine="0"/>
+        <w:rPr>
+          <w:lang w:val="en-US"/>
+        </w:rPr>
+      </w:pPr>
+    </w:p>
+    <w:p>
+      <w:pPr>
+        <w:shd w:val="clear" w:color="auto" w:fill="CCCCCC"/>
+        <w:spacing w:after="33" w:line="259" w:lineRule="auto"/>
+        <w:ind w:left="-5"/>
+      </w:pPr>
+      <w:r>
+        <w:rPr>
+          <w:b/>
+        </w:rPr>
+        <w:t xml:space="preserve">   </w:t>
+      </w:r>
+      <w:r>
+        <w:rPr>
+          <w:b/>
+        </w:rPr>
+        <w:t>PARCOURS PROFESSIONNEL:</w:t>
+      </w:r>
+      <w:r>
+        <w:rPr>
+          <w:b/>
+        </w:rPr>
+        <w:t xml:space="preserve">: </w:t>
+      </w:r>
+    </w:p>
+    <w:p>
+      <w:pPr>
+        <w:spacing w:after="20" w:line="259" w:lineRule="auto"/>
+        <w:ind w:left="648" w:firstLine="0"/>
+      </w:pPr>
+      <w:r>
+        <w:t xml:space="preserve"> </w:t>
+      </w:r>
+    </w:p>
+    <w:p>
+      <w:pPr>
+        <w:numPr>
+          <w:ilvl w:val="0"/>
+          <w:numId w:val="1"/>
+        </w:numPr>
+        <w:ind w:right="705" w:firstLine="0"/>
+        <w:rPr>
+          <w:lang w:val="en-US"/>
+        </w:rPr>
+      </w:pPr>
+      <w:r>
+        <w:rPr>
+          <w:lang w:val="en-US"/>
+        </w:rPr>
+        <w:t>Professeur au Groupe</w:t>
+      </w:r>
+      <w:r>
+        <w:rPr>
+          <w:b/>
+          <w:lang w:val="en-US"/>
+        </w:rPr>
+        <w:t xml:space="preserve"> IPFMP</w:t>
+      </w:r>
+      <w:r>
+        <w:rPr>
+          <w:lang w:val="en-US"/>
+        </w:rPr>
+        <w:t>.</w:t>
+      </w:r>
+    </w:p>
+    <w:p>
+      <w:pPr>
+        <w:numPr>
+          <w:ilvl w:val="0"/>
+          <w:numId w:val="1"/>
+        </w:numPr>
+        <w:ind w:right="705" w:firstLine="0"/>
+        <w:rPr>
+          <w:lang w:val="en-US"/>
+        </w:rPr>
+      </w:pPr>
+      <w:r>
+        <w:rPr>
+          <w:lang w:val="en-US"/>
+        </w:rPr>
+        <w:t>Travaill</w:t>
+      </w:r>
+      <w:r>
+        <w:rPr>
+          <w:lang w:val="en-US"/>
+        </w:rPr>
+        <w:t xml:space="preserve"> </w:t>
+      </w:r>
+      <w:r>
+        <w:rPr>
+          <w:lang w:val="en-US"/>
+        </w:rPr>
+        <w:t xml:space="preserve">à distance </w:t>
+      </w:r>
+      <w:r>
+        <w:rPr>
+          <w:lang w:val="en-US"/>
+        </w:rPr>
+        <w:t xml:space="preserve">en tant qu'ingénieur logiciel dans les solutions </w:t>
+      </w:r>
+      <w:r>
+        <w:rPr>
+          <w:b/>
+          <w:lang w:val="en-US"/>
+        </w:rPr>
+        <w:t>NeoDocto PVT LTD</w:t>
+      </w:r>
+      <w:r>
+        <w:rPr>
+          <w:lang w:val="en-US"/>
+        </w:rPr>
+        <w:t xml:space="preserve"> de juin 2022 à ce jour.</w:t>
+      </w:r>
+    </w:p>
+    <w:p>
+      <w:pPr>
+        <w:shd w:val="clear" w:color="auto" w:fill="CCCCCC"/>
+        <w:spacing w:after="33" w:line="259" w:lineRule="auto"/>
+        <w:ind w:left="-5"/>
+      </w:pPr>
+      <w:r>
+        <w:rPr>
+          <w:b/>
+        </w:rPr>
+        <w:t xml:space="preserve">   EDUCATION: </w:t>
+      </w:r>
+    </w:p>
+    <w:p>
+      <w:pPr>
+        <w:spacing w:after="13" w:line="259" w:lineRule="auto"/>
+        <w:ind w:left="648" w:firstLine="0"/>
+      </w:pPr>
+      <w:r>
+        <w:rPr>
+          <w:b/>
+        </w:rPr>
+        <w:t xml:space="preserve"> </w:t>
+      </w:r>
+    </w:p>
+    <w:p>
+      <w:pPr>
+        <w:numPr>
+          <w:ilvl w:val="0"/>
+          <w:numId w:val="1"/>
+        </w:numPr>
+        <w:spacing w:after="12" w:line="271" w:lineRule="auto"/>
+        <w:ind w:right="705" w:hanging="540"/>
+        <w:rPr>
+          <w:lang w:val="en-US"/>
+        </w:rPr>
+      </w:pPr>
+      <w:r>
+        <w:rPr>
+          <w:b/>
+          <w:lang w:val="en-US"/>
+        </w:rPr>
+        <w:t>Génie logiciel ALX</w:t>
+      </w:r>
+      <w:r>
+        <w:rPr>
+          <w:b/>
+          <w:lang w:val="en-US"/>
+        </w:rPr>
+        <w:t xml:space="preserve"> En ligne</w:t>
+      </w:r>
+      <w:r>
+        <w:rPr>
+          <w:b/>
+          <w:lang w:val="en-US"/>
+        </w:rPr>
+        <w:t xml:space="preserve"> (2021 -2022).</w:t>
+      </w:r>
+    </w:p>
+    <w:p>
+      <w:pPr>
+        <w:numPr>
+          <w:ilvl w:val="0"/>
+          <w:numId w:val="1"/>
+        </w:numPr>
+        <w:spacing w:after="12" w:line="271" w:lineRule="auto"/>
+        <w:ind w:right="705" w:hanging="540"/>
+        <w:rPr>
+          <w:lang w:val="en-US"/>
+        </w:rPr>
+      </w:pPr>
+      <w:r>
+        <w:rPr>
+          <w:b/>
+          <w:lang w:val="en-US"/>
+        </w:rPr>
+        <w:t xml:space="preserve"> Planificateur logistique de l'ambassade des États-Unis</w:t>
+      </w:r>
+      <w:r>
+        <w:rPr>
+          <w:b/>
+          <w:lang w:val="en-US"/>
+        </w:rPr>
+        <w:t xml:space="preserve"> à Bangui</w:t>
+      </w:r>
+      <w:r>
+        <w:rPr>
+          <w:b/>
+          <w:lang w:val="en-US"/>
+        </w:rPr>
+        <w:t xml:space="preserve"> (2020-2022)</w:t>
+      </w:r>
+      <w:r>
+        <w:rPr>
+          <w:lang w:val="en-US"/>
+        </w:rPr>
+        <w:t>.</w:t>
+      </w:r>
+    </w:p>
+    <w:p>
+      <w:pPr>
+        <w:numPr>
+          <w:ilvl w:val="0"/>
+          <w:numId w:val="1"/>
+        </w:numPr>
+        <w:spacing w:after="12" w:line="271" w:lineRule="auto"/>
+        <w:ind w:right="705" w:hanging="540"/>
+        <w:rPr>
+          <w:lang w:val="en-US"/>
+        </w:rPr>
+      </w:pPr>
+      <w:r>
+        <w:rPr>
+          <w:b/>
+          <w:lang w:val="en-US"/>
+        </w:rPr>
+        <w:t xml:space="preserve"> Ecole Royale Navale</w:t>
+      </w:r>
+      <w:r>
+        <w:rPr>
+          <w:b/>
+          <w:lang w:val="en-US"/>
+        </w:rPr>
+        <w:t xml:space="preserve"> Maroc</w:t>
+      </w:r>
+      <w:r>
+        <w:rPr>
+          <w:b/>
+          <w:lang w:val="en-US"/>
+        </w:rPr>
+        <w:t xml:space="preserve"> (2009-2014)</w:t>
+      </w:r>
+      <w:r>
+        <w:rPr>
+          <w:lang w:val="en-US"/>
+        </w:rPr>
+        <w:t>.</w:t>
+      </w:r>
+    </w:p>
+    <w:p>
+      <w:pPr>
+        <w:spacing w:after="12" w:line="271" w:lineRule="auto"/>
+        <w:ind w:right="705"/>
+        <w:rPr>
+          <w:lang w:val="en-US"/>
+        </w:rPr>
+      </w:pPr>
+    </w:p>
+    <w:p>
+      <w:pPr>
+        <w:spacing w:after="12" w:line="271" w:lineRule="auto"/>
+        <w:ind w:right="705"/>
+        <w:rPr>
+          <w:lang w:val="en-US"/>
+        </w:rPr>
+      </w:pPr>
+    </w:p>
+    <w:p>
+      <w:pPr>
+        <w:spacing w:after="12" w:line="271" w:lineRule="auto"/>
+        <w:ind w:right="705"/>
+        <w:rPr>
+          <w:lang w:val="en-US"/>
+        </w:rPr>
+      </w:pPr>
+    </w:p>
+    <w:p>
+      <w:pPr>
+        <w:spacing w:after="14" w:line="259" w:lineRule="auto"/>
+        <w:ind w:left="648" w:firstLine="0"/>
+        <w:rPr>
+          <w:lang w:val="en-US"/>
+        </w:rPr>
+      </w:pPr>
+      <w:r>
+        <w:rPr>
+          <w:b/>
+          <w:lang w:val="en-US"/>
+        </w:rPr>
+        <w:t xml:space="preserve"> </w:t>
+      </w:r>
+    </w:p>
+    <w:p>
+      <w:pPr>
+        <w:shd w:val="clear" w:color="auto" w:fill="CCCCCC"/>
+        <w:spacing w:after="33" w:line="259" w:lineRule="auto"/>
+        <w:ind w:left="0" w:firstLine="0"/>
+        <w:rPr>
+          <w:lang w:val="en-US"/>
+        </w:rPr>
+      </w:pPr>
+      <w:r>
+        <w:rPr>
+          <w:b/>
+          <w:lang w:val="en-US"/>
+        </w:rPr>
+        <w:lastRenderedPageBreak/>
+        <w:t>RÉSUMÉ DE L'ENSEMBLE DE COMPÉTENCES</w:t>
+      </w:r>
+      <w:r>
+        <w:rPr>
+          <w:b/>
+          <w:lang w:val="en-US"/>
+        </w:rPr>
+        <w:t xml:space="preserve">: </w:t>
+      </w:r>
+    </w:p>
+    <w:p>
+      <w:pPr>
+        <w:spacing w:after="16" w:line="259" w:lineRule="auto"/>
+        <w:ind w:left="648" w:firstLine="0"/>
+        <w:rPr>
+          <w:lang w:val="en-US"/>
+        </w:rPr>
+      </w:pPr>
+      <w:r>
+        <w:rPr>
+          <w:b/>
+          <w:lang w:val="en-US"/>
+        </w:rPr>
+        <w:t xml:space="preserve"> </w:t>
+      </w:r>
+    </w:p>
+    <w:p>
+      <w:pPr>
+        <w:numPr>
+          <w:ilvl w:val="0"/>
+          <w:numId w:val="1"/>
+        </w:numPr>
+        <w:spacing w:after="12" w:line="271" w:lineRule="auto"/>
+        <w:ind w:right="705" w:hanging="540"/>
+        <w:rPr>
+          <w:lang w:val="en-US"/>
+        </w:rPr>
+      </w:pPr>
+      <w:r>
+        <w:rPr>
+          <w:lang w:val="en-US"/>
+        </w:rPr>
+        <w:t>Frame</w:t>
+      </w:r>
+      <w:r>
+        <w:rPr>
+          <w:lang w:val="en-US"/>
+        </w:rPr>
+        <w:t>works</w:t>
+      </w:r>
+      <w:r>
+        <w:rPr>
+          <w:b/>
+          <w:lang w:val="en-US"/>
+        </w:rPr>
+        <w:t xml:space="preserve"> </w:t>
+      </w:r>
+      <w:r>
+        <w:rPr>
+          <w:b/>
+          <w:lang w:val="en-US"/>
+        </w:rPr>
+        <w:tab/>
+        <w:t xml:space="preserve"> </w:t>
+      </w:r>
+      <w:r>
+        <w:rPr>
+          <w:b/>
+          <w:lang w:val="en-US"/>
+        </w:rPr>
+        <w:tab/>
+        <w:t xml:space="preserve">: </w:t>
+      </w:r>
+      <w:r>
+        <w:rPr>
+          <w:b/>
+          <w:lang w:val="en-US"/>
+        </w:rPr>
+        <w:tab/>
+        <w:t>Cake</w:t>
+      </w:r>
+      <w:r>
+        <w:rPr>
+          <w:b/>
+          <w:lang w:val="en-US"/>
+        </w:rPr>
+        <w:t xml:space="preserve"> </w:t>
+      </w:r>
+      <w:r>
+        <w:rPr>
+          <w:b/>
+          <w:lang w:val="en-US"/>
+        </w:rPr>
+        <w:t xml:space="preserve">PHP,  Laravel and Wordpress. </w:t>
+      </w:r>
+    </w:p>
+    <w:p>
+      <w:pPr>
+        <w:numPr>
+          <w:ilvl w:val="0"/>
+          <w:numId w:val="1"/>
+        </w:numPr>
+        <w:ind w:right="705" w:hanging="540"/>
+        <w:rPr>
+          <w:lang w:val="en-US"/>
+        </w:rPr>
+      </w:pPr>
+      <w:r>
+        <w:rPr>
+          <w:lang w:val="en-US"/>
+        </w:rPr>
+        <w:t>Scripting</w:t>
+      </w:r>
+      <w:r>
+        <w:rPr>
+          <w:lang w:val="en-US"/>
+        </w:rPr>
+        <w:t xml:space="preserve"> Frame works      :     </w:t>
+      </w:r>
+      <w:r>
+        <w:rPr>
+          <w:b/>
+          <w:lang w:val="en-US"/>
+        </w:rPr>
+        <w:t xml:space="preserve">AngularJS, ReactJS, NodeJS and VueJS </w:t>
+      </w:r>
+    </w:p>
+    <w:p>
+      <w:pPr>
+        <w:numPr>
+          <w:ilvl w:val="0"/>
+          <w:numId w:val="1"/>
+        </w:numPr>
+        <w:spacing w:after="12" w:line="271" w:lineRule="auto"/>
+        <w:ind w:right="705" w:hanging="540"/>
+      </w:pPr>
+      <w:r>
+        <w:t>Technologies</w:t>
+      </w:r>
+      <w:r>
+        <w:rPr>
+          <w:b/>
+        </w:rPr>
+        <w:t xml:space="preserve"> </w:t>
+      </w:r>
+      <w:r>
+        <w:t>Web</w:t>
+      </w:r>
+      <w:r>
+        <w:rPr>
+          <w:b/>
+        </w:rPr>
+        <w:tab/>
+        <w:t xml:space="preserve">: </w:t>
+      </w:r>
+      <w:r>
+        <w:rPr>
+          <w:b/>
+        </w:rPr>
+        <w:tab/>
+        <w:t xml:space="preserve">PHP, HTML5, CSS3, Boootstrap, Material UI. </w:t>
+      </w:r>
+    </w:p>
+    <w:p>
+      <w:pPr>
+        <w:numPr>
+          <w:ilvl w:val="0"/>
+          <w:numId w:val="1"/>
+        </w:numPr>
+        <w:spacing w:after="12" w:line="271" w:lineRule="auto"/>
+        <w:ind w:right="705" w:hanging="540"/>
+        <w:rPr>
+          <w:lang w:val="en-US"/>
+        </w:rPr>
+      </w:pPr>
+      <w:r>
+        <w:rPr>
+          <w:lang w:val="en-US"/>
+        </w:rPr>
+        <w:t>Language</w:t>
+      </w:r>
+      <w:r>
+        <w:rPr>
+          <w:lang w:val="en-US"/>
+        </w:rPr>
+        <w:t xml:space="preserve">s              </w:t>
+      </w:r>
+      <w:r>
+        <w:rPr>
+          <w:lang w:val="en-US"/>
+        </w:rPr>
+        <w:t xml:space="preserve">     </w:t>
+      </w:r>
+      <w:r>
+        <w:rPr>
+          <w:b/>
+          <w:lang w:val="en-US"/>
+        </w:rPr>
+        <w:t xml:space="preserve">:            </w:t>
+      </w:r>
+      <w:r>
+        <w:rPr>
+          <w:b/>
+          <w:lang w:val="en-US"/>
+        </w:rPr>
+        <w:t xml:space="preserve">Java Script, JQuery, </w:t>
+      </w:r>
+      <w:r>
+        <w:rPr>
+          <w:b/>
+          <w:lang w:val="en-US"/>
+        </w:rPr>
+        <w:t xml:space="preserve">Dart </w:t>
+      </w:r>
+      <w:r>
+        <w:rPr>
+          <w:b/>
+          <w:lang w:val="en-US"/>
+        </w:rPr>
+        <w:t xml:space="preserve">and Ajax. </w:t>
+      </w:r>
+    </w:p>
+    <w:p>
+      <w:pPr>
+        <w:numPr>
+          <w:ilvl w:val="0"/>
+          <w:numId w:val="1"/>
+        </w:numPr>
+        <w:spacing w:after="12" w:line="271" w:lineRule="auto"/>
+        <w:ind w:right="705" w:hanging="540"/>
+        <w:rPr>
+          <w:lang w:val="en-US"/>
+        </w:rPr>
+      </w:pPr>
+      <w:r>
+        <w:rPr>
+          <w:lang w:val="en-US"/>
+        </w:rPr>
+        <w:t xml:space="preserve">Server </w:t>
+      </w:r>
+      <w:r>
+        <w:rPr>
+          <w:lang w:val="en-US"/>
+        </w:rPr>
+        <w:t>Web</w:t>
+      </w:r>
+      <w:r>
+        <w:rPr>
+          <w:lang w:val="en-US"/>
+        </w:rPr>
+        <w:tab/>
+        <w:t xml:space="preserve"> </w:t>
+      </w:r>
+      <w:r>
+        <w:rPr>
+          <w:lang w:val="en-US"/>
+        </w:rPr>
+        <w:tab/>
+      </w:r>
+      <w:r>
+        <w:rPr>
+          <w:b/>
+          <w:lang w:val="en-US"/>
+        </w:rPr>
+        <w:t>:</w:t>
+      </w:r>
+      <w:r>
+        <w:rPr>
+          <w:lang w:val="en-US"/>
+        </w:rPr>
+        <w:t xml:space="preserve"> </w:t>
+      </w:r>
+      <w:r>
+        <w:rPr>
+          <w:lang w:val="en-US"/>
+        </w:rPr>
+        <w:tab/>
+      </w:r>
+      <w:r>
+        <w:rPr>
+          <w:b/>
+          <w:lang w:val="en-US"/>
+        </w:rPr>
+        <w:t>Apache</w:t>
+      </w:r>
+      <w:r>
+        <w:rPr>
+          <w:b/>
+          <w:lang w:val="en-US"/>
+        </w:rPr>
+        <w:t>,Hostinger,Netlifly</w:t>
+      </w:r>
+      <w:r>
+        <w:rPr>
+          <w:b/>
+          <w:lang w:val="en-US"/>
+        </w:rPr>
+        <w:t xml:space="preserve"> and IIS. </w:t>
+      </w:r>
+    </w:p>
+    <w:p>
+      <w:pPr>
+        <w:numPr>
+          <w:ilvl w:val="0"/>
+          <w:numId w:val="1"/>
+        </w:numPr>
+        <w:spacing w:after="12" w:line="271" w:lineRule="auto"/>
+        <w:ind w:right="705" w:hanging="540"/>
+      </w:pPr>
+      <w:r>
+        <w:t xml:space="preserve">RDBMS  </w:t>
+      </w:r>
+      <w:r>
+        <w:tab/>
+        <w:t xml:space="preserve"> </w:t>
+      </w:r>
+      <w:r>
+        <w:tab/>
+        <w:t xml:space="preserve">: </w:t>
+      </w:r>
+      <w:r>
+        <w:tab/>
+      </w:r>
+      <w:r>
+        <w:rPr>
+          <w:b/>
+        </w:rPr>
+        <w:t xml:space="preserve">Oracle, MySQL. </w:t>
+      </w:r>
+    </w:p>
+    <w:p>
+      <w:pPr>
+        <w:numPr>
+          <w:ilvl w:val="0"/>
+          <w:numId w:val="1"/>
+        </w:numPr>
+        <w:spacing w:after="12" w:line="271" w:lineRule="auto"/>
+        <w:ind w:right="705" w:hanging="540"/>
+      </w:pPr>
+      <w:r>
+        <w:t>NOSQL</w:t>
+      </w:r>
+      <w:r>
+        <w:rPr>
+          <w:b/>
+        </w:rPr>
+        <w:t xml:space="preserve">  </w:t>
+      </w:r>
+      <w:r>
+        <w:rPr>
+          <w:b/>
+        </w:rPr>
+        <w:tab/>
+        <w:t xml:space="preserve"> </w:t>
+      </w:r>
+      <w:r>
+        <w:rPr>
+          <w:b/>
+        </w:rPr>
+        <w:tab/>
+        <w:t xml:space="preserve">: </w:t>
+      </w:r>
+      <w:r>
+        <w:rPr>
+          <w:b/>
+        </w:rPr>
+        <w:tab/>
+        <w:t xml:space="preserve">Redis </w:t>
+      </w:r>
+    </w:p>
+    <w:p>
+      <w:pPr>
+        <w:numPr>
+          <w:ilvl w:val="0"/>
+          <w:numId w:val="1"/>
+        </w:numPr>
+        <w:spacing w:after="12" w:line="271" w:lineRule="auto"/>
+        <w:ind w:right="705" w:hanging="540"/>
+        <w:rPr>
+          <w:lang w:val="en-US"/>
+        </w:rPr>
+      </w:pPr>
+      <w:r>
+        <w:rPr>
+          <w:lang w:val="en-US"/>
+        </w:rPr>
+        <w:t>Outils de Development</w:t>
+      </w:r>
+      <w:r>
+        <w:rPr>
+          <w:b/>
+          <w:lang w:val="en-US"/>
+        </w:rPr>
+        <w:t xml:space="preserve">: </w:t>
+      </w:r>
+      <w:r>
+        <w:rPr>
+          <w:b/>
+          <w:lang w:val="en-US"/>
+        </w:rPr>
+        <w:tab/>
+        <w:t>VS Code and Flutter</w:t>
+      </w:r>
+      <w:r>
+        <w:rPr>
+          <w:b/>
+          <w:lang w:val="en-US"/>
+        </w:rPr>
+        <w:t xml:space="preserve">. </w:t>
+      </w:r>
+    </w:p>
+    <w:p>
+      <w:pPr>
+        <w:numPr>
+          <w:ilvl w:val="0"/>
+          <w:numId w:val="1"/>
+        </w:numPr>
+        <w:spacing w:after="12" w:line="271" w:lineRule="auto"/>
+        <w:ind w:right="705" w:hanging="540"/>
+        <w:rPr>
+          <w:lang w:val="en-US"/>
+        </w:rPr>
+      </w:pPr>
+      <w:r>
+        <w:rPr>
+          <w:lang w:val="en-US"/>
+        </w:rPr>
+        <w:t xml:space="preserve">Outils de </w:t>
+      </w:r>
+      <w:r>
+        <w:rPr>
+          <w:lang w:val="en-US"/>
+        </w:rPr>
+        <w:t>Versioning</w:t>
+      </w:r>
+      <w:r>
+        <w:rPr>
+          <w:lang w:val="en-US"/>
+        </w:rPr>
+        <w:t xml:space="preserve"> </w:t>
+      </w:r>
+      <w:r>
+        <w:rPr>
+          <w:lang w:val="en-US"/>
+        </w:rPr>
+        <w:t xml:space="preserve"> </w:t>
+      </w:r>
+      <w:r>
+        <w:rPr>
+          <w:lang w:val="en-US"/>
+        </w:rPr>
+        <w:t xml:space="preserve">  </w:t>
+      </w:r>
+      <w:r>
+        <w:rPr>
+          <w:b/>
+          <w:lang w:val="en-US"/>
+        </w:rPr>
+        <w:t>:</w:t>
+      </w:r>
+      <w:r>
+        <w:rPr>
+          <w:lang w:val="en-US"/>
+        </w:rPr>
+        <w:t xml:space="preserve"> </w:t>
+      </w:r>
+      <w:r>
+        <w:rPr>
+          <w:lang w:val="en-US"/>
+        </w:rPr>
+        <w:tab/>
+      </w:r>
+      <w:r>
+        <w:rPr>
+          <w:b/>
+          <w:lang w:val="en-US"/>
+        </w:rPr>
+        <w:t>Github, GitLab, Bitbucket and SVN.</w:t>
+      </w:r>
+      <w:r>
+        <w:rPr>
+          <w:lang w:val="en-US"/>
+        </w:rPr>
+        <w:t xml:space="preserve"> </w:t>
+      </w:r>
+    </w:p>
+    <w:p>
+      <w:pPr>
+        <w:numPr>
+          <w:ilvl w:val="0"/>
+          <w:numId w:val="1"/>
+        </w:numPr>
+        <w:spacing w:after="12" w:line="271" w:lineRule="auto"/>
+        <w:ind w:right="705" w:hanging="540"/>
+        <w:rPr>
+          <w:lang w:val="en-US"/>
+        </w:rPr>
+      </w:pPr>
+      <w:r>
+        <w:rPr>
+          <w:lang w:val="en-US"/>
+        </w:rPr>
+        <w:t xml:space="preserve">Systèmes </w:t>
+      </w:r>
+      <w:r>
+        <w:rPr>
+          <w:lang w:val="en-US"/>
+        </w:rPr>
+        <w:t>d’exploitation</w:t>
+      </w:r>
+      <w:r>
+        <w:rPr>
+          <w:lang w:val="en-US"/>
+        </w:rPr>
+        <w:t>:</w:t>
+      </w:r>
+      <w:r>
+        <w:rPr>
+          <w:lang w:val="en-US"/>
+        </w:rPr>
+        <w:t xml:space="preserve"> </w:t>
+      </w:r>
+      <w:r>
+        <w:rPr>
+          <w:lang w:val="en-US"/>
+        </w:rPr>
+        <w:tab/>
+      </w:r>
+      <w:r>
+        <w:rPr>
+          <w:b/>
+          <w:lang w:val="en-US"/>
+        </w:rPr>
+        <w:t xml:space="preserve">Windows Family, Linux. </w:t>
+      </w:r>
+    </w:p>
+    <w:p>
+      <w:pPr>
+        <w:numPr>
+          <w:ilvl w:val="0"/>
+          <w:numId w:val="1"/>
+        </w:numPr>
+        <w:spacing w:after="12" w:line="271" w:lineRule="auto"/>
+        <w:ind w:right="705" w:hanging="540"/>
+        <w:rPr>
+          <w:lang w:val="en-US"/>
+        </w:rPr>
+      </w:pPr>
+      <w:r>
+        <w:rPr>
+          <w:lang w:val="en-US"/>
+        </w:rPr>
+        <w:t xml:space="preserve">SDLC </w:t>
+      </w:r>
+      <w:r>
+        <w:rPr>
+          <w:lang w:val="en-US"/>
+        </w:rPr>
+        <w:tab/>
+        <w:t xml:space="preserve">            </w:t>
+      </w:r>
+      <w:r>
+        <w:rPr>
+          <w:lang w:val="en-US"/>
+        </w:rPr>
+        <w:t xml:space="preserve">:             </w:t>
+      </w:r>
+      <w:r>
+        <w:rPr>
+          <w:b/>
+          <w:lang w:val="en-US"/>
+        </w:rPr>
+        <w:t xml:space="preserve">Agile </w:t>
+      </w:r>
+    </w:p>
+    <w:p>
+      <w:pPr>
+        <w:numPr>
+          <w:ilvl w:val="0"/>
+          <w:numId w:val="1"/>
+        </w:numPr>
+        <w:spacing w:after="12" w:line="271" w:lineRule="auto"/>
+        <w:ind w:right="705" w:hanging="540"/>
+        <w:rPr>
+          <w:lang w:val="en-US"/>
+        </w:rPr>
+      </w:pPr>
+      <w:r>
+        <w:rPr>
+          <w:lang w:val="en-US"/>
+        </w:rPr>
+        <w:t>Outillage</w:t>
+      </w:r>
+      <w:r>
+        <w:rPr>
+          <w:lang w:val="en-US"/>
+        </w:rPr>
+        <w:t xml:space="preserve">                     </w:t>
+      </w:r>
+      <w:r>
+        <w:rPr>
+          <w:lang w:val="en-US"/>
+        </w:rPr>
+        <w:t xml:space="preserve">:             </w:t>
+      </w:r>
+      <w:r>
+        <w:rPr>
+          <w:b/>
+          <w:lang w:val="en-US"/>
+        </w:rPr>
+        <w:t xml:space="preserve">Grunt, Webpack  and Bower </w:t>
+      </w:r>
+    </w:p>
+    <w:p>
+      <w:pPr>
+        <w:spacing w:after="0" w:line="259" w:lineRule="auto"/>
+        <w:ind w:left="108" w:firstLine="0"/>
+        <w:rPr>
+          <w:lang w:val="en-US"/>
+        </w:rPr>
+      </w:pPr>
+      <w:r>
+        <w:rPr>
+          <w:b/>
+          <w:lang w:val="en-US"/>
+        </w:rPr>
+        <w:t xml:space="preserve"> </w:t>
+      </w:r>
+    </w:p>
+    <w:p>
+      <w:pPr>
+        <w:shd w:val="clear" w:color="auto" w:fill="CCCCCC"/>
+        <w:spacing w:after="33" w:line="259" w:lineRule="auto"/>
+        <w:ind w:left="-5"/>
+        <w:rPr>
+          <w:lang w:val="en-US"/>
+        </w:rPr>
+      </w:pPr>
+      <w:r>
+        <w:rPr>
+          <w:b/>
+          <w:lang w:val="en-US"/>
+        </w:rPr>
+        <w:t xml:space="preserve">   </w:t>
+      </w:r>
+      <w:r>
+        <w:rPr>
+          <w:b/>
+          <w:lang w:val="en-US"/>
+        </w:rPr>
+        <w:t xml:space="preserve">PROJECTS: </w:t>
+      </w:r>
+    </w:p>
+    <w:p>
+      <w:pPr>
+        <w:spacing w:after="14" w:line="259" w:lineRule="auto"/>
+        <w:ind w:left="108" w:firstLine="0"/>
+        <w:rPr>
+          <w:lang w:val="en-US"/>
+        </w:rPr>
+      </w:pPr>
+      <w:r>
+        <w:rPr>
+          <w:b/>
+          <w:lang w:val="en-US"/>
+        </w:rPr>
+        <w:t xml:space="preserve">  </w:t>
+      </w:r>
+    </w:p>
+    <w:p>
+      <w:pPr>
+        <w:tabs>
+          <w:tab w:val="center" w:pos="5042"/>
+        </w:tabs>
+        <w:spacing w:after="12" w:line="271" w:lineRule="auto"/>
+        <w:ind w:left="0" w:firstLine="0"/>
+        <w:rPr>
+          <w:lang w:val="en-US"/>
+        </w:rPr>
+      </w:pPr>
+      <w:r>
+        <w:rPr>
+          <w:b/>
+          <w:lang w:val="en-US"/>
+        </w:rPr>
+        <w:t xml:space="preserve">     </w:t>
+      </w:r>
+      <w:r>
+        <w:rPr>
+          <w:b/>
+          <w:lang w:val="en-US"/>
+        </w:rPr>
+        <w:t>Titre du projet</w:t>
+      </w:r>
+      <w:r>
+        <w:rPr>
+          <w:b/>
+          <w:lang w:val="en-US"/>
+        </w:rPr>
+        <w:t xml:space="preserve">          </w:t>
+      </w:r>
+      <w:r>
+        <w:rPr>
+          <w:b/>
+          <w:lang w:val="en-US"/>
+        </w:rPr>
+        <w:tab/>
+        <w:t xml:space="preserve">              :   </w:t>
+      </w:r>
+      <w:r>
+        <w:rPr>
+          <w:b/>
+          <w:color w:val="0000FF"/>
+          <w:u w:val="single" w:color="0000FF"/>
+          <w:lang w:val="en-US"/>
+        </w:rPr>
+        <w:t>CKGS - VISA | Renunciation | OCI  Applications</w:t>
+      </w:r>
+      <w:r>
+        <w:rPr>
+          <w:b/>
+          <w:lang w:val="en-US"/>
+        </w:rPr>
+        <w:t xml:space="preserve"> </w:t>
+      </w:r>
+    </w:p>
+    <w:p>
+      <w:pPr>
+        <w:tabs>
+          <w:tab w:val="center" w:pos="1308"/>
+          <w:tab w:val="center" w:pos="2232"/>
+          <w:tab w:val="center" w:pos="3879"/>
+        </w:tabs>
+        <w:spacing w:after="12" w:line="271" w:lineRule="auto"/>
+        <w:ind w:left="0" w:firstLine="0"/>
+        <w:rPr>
+          <w:lang w:val="en-US"/>
+        </w:rPr>
+      </w:pPr>
+      <w:r>
+        <w:rPr>
+          <w:b/>
+          <w:lang w:val="en-US"/>
+        </w:rPr>
+        <w:t xml:space="preserve">     </w:t>
+      </w:r>
+      <w:r>
+        <w:rPr>
+          <w:b/>
+          <w:lang w:val="en-US"/>
+        </w:rPr>
+        <w:t>Taille de l'équipe</w:t>
+      </w:r>
+      <w:r>
+        <w:rPr>
+          <w:b/>
+          <w:lang w:val="en-US"/>
+        </w:rPr>
+        <w:t xml:space="preserve"> </w:t>
+      </w:r>
+      <w:r>
+        <w:rPr>
+          <w:b/>
+          <w:lang w:val="en-US"/>
+        </w:rPr>
+        <w:tab/>
+      </w:r>
+      <w:r>
+        <w:rPr>
+          <w:b/>
+          <w:lang w:val="en-US"/>
+        </w:rPr>
+        <w:t xml:space="preserve">                  </w:t>
+      </w:r>
+      <w:r>
+        <w:rPr>
+          <w:b/>
+          <w:lang w:val="en-US"/>
+        </w:rPr>
+        <w:t xml:space="preserve"> </w:t>
+      </w:r>
+      <w:r>
+        <w:rPr>
+          <w:b/>
+          <w:lang w:val="en-US"/>
+        </w:rPr>
+        <w:t xml:space="preserve">:    9 </w:t>
+      </w:r>
+    </w:p>
+    <w:p>
+      <w:pPr>
+        <w:tabs>
+          <w:tab w:val="center" w:pos="1308"/>
+          <w:tab w:val="center" w:pos="3735"/>
+        </w:tabs>
+        <w:spacing w:after="12" w:line="271" w:lineRule="auto"/>
+        <w:ind w:left="0" w:firstLine="0"/>
+        <w:rPr>
+          <w:lang w:val="en-US"/>
+        </w:rPr>
+      </w:pPr>
+      <w:r>
+        <w:rPr>
+          <w:b/>
+          <w:lang w:val="en-US"/>
+        </w:rPr>
+        <w:t xml:space="preserve">     </w:t>
+      </w:r>
+      <w:r>
+        <w:rPr>
+          <w:b/>
+          <w:lang w:val="en-US"/>
+        </w:rPr>
+        <w:t>Durée</w:t>
+      </w:r>
+      <w:r>
+        <w:rPr>
+          <w:b/>
+          <w:lang w:val="en-US"/>
+        </w:rPr>
+        <w:tab/>
+        <w:t xml:space="preserve">  </w:t>
+      </w:r>
+      <w:r>
+        <w:rPr>
+          <w:b/>
+          <w:lang w:val="en-US"/>
+        </w:rPr>
+        <w:tab/>
+        <w:t xml:space="preserve">      </w:t>
+      </w:r>
+      <w:r>
+        <w:rPr>
+          <w:b/>
+          <w:lang w:val="en-US"/>
+        </w:rPr>
+        <w:t xml:space="preserve">            :    Nov-2022 au Mars 2023</w:t>
+      </w:r>
+      <w:r>
+        <w:rPr>
+          <w:b/>
+          <w:lang w:val="en-US"/>
+        </w:rPr>
+        <w:t xml:space="preserve"> </w:t>
+      </w:r>
+    </w:p>
+    <w:p>
+      <w:pPr>
+        <w:tabs>
+          <w:tab w:val="center" w:pos="5208"/>
+        </w:tabs>
+        <w:spacing w:after="12" w:line="271" w:lineRule="auto"/>
+        <w:ind w:left="0" w:firstLine="0"/>
+        <w:rPr>
+          <w:lang w:val="en-US"/>
+        </w:rPr>
+      </w:pPr>
+      <w:r>
+        <w:rPr>
+          <w:b/>
+          <w:lang w:val="en-US"/>
+        </w:rPr>
+        <w:t xml:space="preserve"> </w:t>
+      </w:r>
+      <w:r>
+        <w:rPr>
+          <w:b/>
+          <w:lang w:val="en-US"/>
+        </w:rPr>
+        <w:t xml:space="preserve">   </w:t>
+      </w:r>
+      <w:r>
+        <w:rPr>
+          <w:b/>
+          <w:lang w:val="en-US"/>
+        </w:rPr>
+        <w:t>Technologies utilisées</w:t>
+      </w:r>
+      <w:r>
+        <w:rPr>
+          <w:b/>
+          <w:lang w:val="en-US"/>
+        </w:rPr>
+        <w:tab/>
+        <w:t xml:space="preserve">            </w:t>
+      </w:r>
+      <w:r>
+        <w:rPr>
+          <w:b/>
+          <w:lang w:val="en-US"/>
+        </w:rPr>
+        <w:t xml:space="preserve">:    Symfony, Angular, JS, JQuery, Reddis </w:t>
+      </w:r>
+      <w:r>
+        <w:rPr>
+          <w:lang w:val="en-US"/>
+        </w:rPr>
+        <w:t xml:space="preserve">and </w:t>
+      </w:r>
+      <w:r>
+        <w:rPr>
+          <w:b/>
+          <w:lang w:val="en-US"/>
+        </w:rPr>
+        <w:t xml:space="preserve">MySQL </w:t>
+      </w:r>
+    </w:p>
+    <w:p>
+      <w:pPr>
+        <w:tabs>
+          <w:tab w:val="center" w:pos="3746"/>
+        </w:tabs>
+        <w:spacing w:after="12" w:line="271" w:lineRule="auto"/>
+        <w:ind w:left="0" w:firstLine="0"/>
+        <w:rPr>
+          <w:lang w:val="en-US"/>
+        </w:rPr>
+      </w:pPr>
+      <w:r>
+        <w:rPr>
+          <w:b/>
+          <w:lang w:val="en-US"/>
+        </w:rPr>
+        <w:t xml:space="preserve">     </w:t>
+      </w:r>
+      <w:r>
+        <w:rPr>
+          <w:b/>
+          <w:lang w:val="en-US"/>
+        </w:rPr>
+        <w:t xml:space="preserve">Client  </w:t>
+      </w:r>
+      <w:r>
+        <w:rPr>
+          <w:b/>
+          <w:lang w:val="en-US"/>
+        </w:rPr>
+        <w:tab/>
+        <w:t xml:space="preserve">  </w:t>
+      </w:r>
+      <w:r>
+        <w:rPr>
+          <w:b/>
+          <w:lang w:val="en-US"/>
+        </w:rPr>
+        <w:t xml:space="preserve">                         </w:t>
+      </w:r>
+      <w:r>
+        <w:rPr>
+          <w:b/>
+          <w:lang w:val="en-US"/>
+        </w:rPr>
+        <w:t xml:space="preserve">:    Neodocto (Remote freelance) </w:t>
+      </w:r>
+    </w:p>
+    <w:p>
+      <w:pPr>
+        <w:spacing w:after="99" w:line="271" w:lineRule="auto"/>
+        <w:ind w:left="103" w:right="705"/>
+        <w:rPr>
+          <w:lang w:val="en-US"/>
+        </w:rPr>
+      </w:pPr>
+      <w:r>
+        <w:rPr>
+          <w:b/>
+          <w:lang w:val="en-US"/>
+        </w:rPr>
+        <w:t xml:space="preserve">   </w:t>
+      </w:r>
+      <w:r>
+        <w:rPr>
+          <w:b/>
+          <w:lang w:val="en-US"/>
+        </w:rPr>
+        <w:t xml:space="preserve">Description:                                     </w:t>
+      </w:r>
+    </w:p>
+    <w:p>
+      <w:pPr>
+        <w:spacing w:after="105"/>
+        <w:ind w:left="103"/>
+        <w:rPr>
+          <w:lang w:val="en-US"/>
+        </w:rPr>
+      </w:pPr>
+      <w:r>
+        <w:rPr>
+          <w:lang w:val="en-US"/>
+        </w:rPr>
+        <w:t xml:space="preserve">  </w:t>
+      </w:r>
+      <w:r>
+        <w:rPr>
+          <w:lang w:val="en-US"/>
+        </w:rPr>
+        <w:t xml:space="preserve">Cox and Kings Global Services (CKGS) s'occupe du traitement des visas / OCI / renonciation de l'Italie à Dubaï. Les attentes de base pour la demande de traitement de visa / OCI / renonciation sont indiquées ci-dessous. L'application attendue s'occupe d'aider les utilisateurs avec la documentation </w:t>
+      </w:r>
+      <w:proofErr w:type="gramStart"/>
+      <w:r>
+        <w:rPr>
+          <w:lang w:val="en-US"/>
+        </w:rPr>
+        <w:t>et</w:t>
+      </w:r>
+      <w:proofErr w:type="gramEnd"/>
+      <w:r>
+        <w:rPr>
+          <w:lang w:val="en-US"/>
+        </w:rPr>
+        <w:t xml:space="preserve"> le traitement des visas. Avec l'aide des informations de base et des besoins des utilisateurs, </w:t>
+      </w:r>
+      <w:proofErr w:type="gramStart"/>
+      <w:r>
+        <w:rPr>
+          <w:lang w:val="en-US"/>
+        </w:rPr>
+        <w:t>il</w:t>
+      </w:r>
+      <w:proofErr w:type="gramEnd"/>
+      <w:r>
+        <w:rPr>
+          <w:lang w:val="en-US"/>
+        </w:rPr>
+        <w:t xml:space="preserve"> devrait calculer le type de visa qui conviendra à l'utilisateur et aide les utilisateurs avec la liste de contrôle, les procédures et les zones de remplissage des formulaires.</w:t>
+      </w:r>
+    </w:p>
+    <w:p>
+      <w:pPr>
+        <w:spacing w:after="105"/>
+        <w:ind w:left="103"/>
+        <w:rPr>
+          <w:lang w:val="en-US"/>
+        </w:rPr>
+      </w:pPr>
+      <w:r>
+        <w:rPr>
+          <w:lang w:val="en-US"/>
+        </w:rPr>
+        <w:t>Il devrait collecter le montant nécessaire pour l'ambassade indienne et pour lui-même auprès des utilisateurs. Il doit soumettre la demande à l'ambassade indienne et fournir le statut du visa étape par étape à l'utilisateur.</w:t>
+      </w:r>
+    </w:p>
+    <w:p>
+      <w:pPr>
+        <w:spacing w:after="105"/>
+        <w:ind w:left="103"/>
+        <w:rPr>
+          <w:lang w:val="en-US"/>
+        </w:rPr>
+      </w:pPr>
+      <w:r>
+        <w:rPr>
+          <w:lang w:val="en-US"/>
+        </w:rPr>
+        <w:t>Une fois tamponné, il doit expédier le passeport. L'application doit être conçue de manière sophistiquée de manière à interagir avec la passerelle de paiement pour collecter de l'argent, doit interagir avec le site de l'ambassade indienne pour les fichiers déjà à moitié déposés, doit traiter avec un groupe de candidats, doit traiter avec OCI (Outside Citizens of India) et Renonciation, etc. Le fonctionnalisme mentionné ci-dessus ne fournira qu'un très haut niveau d'informations sur le projet.</w:t>
+      </w:r>
+    </w:p>
+    <w:p>
+      <w:pPr>
+        <w:spacing w:after="105"/>
+        <w:ind w:left="103"/>
+        <w:rPr>
+          <w:lang w:val="en-US"/>
+        </w:rPr>
+      </w:pPr>
+      <w:r>
+        <w:rPr>
+          <w:lang w:val="en-US"/>
+        </w:rPr>
+        <w:t>Le vrai projet aura un fonctionnalisme approfondi et adéquat par rapport au synopsis ci-dessus.</w:t>
+      </w:r>
+    </w:p>
+    <w:p>
+      <w:pPr>
+        <w:spacing w:after="17" w:line="259" w:lineRule="auto"/>
+        <w:ind w:left="108" w:firstLine="0"/>
+        <w:rPr>
+          <w:lang w:val="en-US"/>
+        </w:rPr>
+      </w:pPr>
+    </w:p>
+    <w:p>
+      <w:pPr>
+        <w:spacing w:after="12" w:line="271" w:lineRule="auto"/>
+        <w:ind w:left="103" w:right="705"/>
+      </w:pPr>
+      <w:r>
+        <w:rPr>
+          <w:b/>
+        </w:rPr>
+        <w:t xml:space="preserve">  </w:t>
+      </w:r>
+      <w:r>
+        <w:rPr>
+          <w:b/>
+          <w:lang w:val="en-US"/>
+        </w:rPr>
+        <w:t>Responsabilités</w:t>
+      </w:r>
+      <w:r>
+        <w:rPr>
+          <w:b/>
+        </w:rPr>
+        <w:t xml:space="preserve">: </w:t>
+      </w:r>
+    </w:p>
+    <w:p>
+      <w:pPr>
+        <w:numPr>
+          <w:ilvl w:val="0"/>
+          <w:numId w:val="2"/>
+        </w:numPr>
+        <w:ind w:hanging="348"/>
+        <w:rPr>
+          <w:lang w:val="en-US"/>
+        </w:rPr>
+      </w:pPr>
+      <w:r>
+        <w:rPr>
+          <w:lang w:val="en-US"/>
+        </w:rPr>
+        <w:t>Concevoir l'interface utilisateur et les fonctionnalités frontales à l'aide de Bootstrap, Angular et JQuery.</w:t>
+      </w:r>
+    </w:p>
+    <w:p>
+      <w:pPr>
+        <w:numPr>
+          <w:ilvl w:val="0"/>
+          <w:numId w:val="2"/>
+        </w:numPr>
+        <w:ind w:hanging="348"/>
+        <w:rPr>
+          <w:lang w:val="en-US"/>
+        </w:rPr>
+      </w:pPr>
+      <w:r>
+        <w:rPr>
+          <w:lang w:val="en-US"/>
+        </w:rPr>
+        <w:t>Écrire la logique métier en utilisant PHP - Symphony.</w:t>
+      </w:r>
+      <w:r>
+        <w:rPr>
+          <w:lang w:val="en-US"/>
+        </w:rPr>
+        <w:t xml:space="preserve"> </w:t>
+      </w:r>
+    </w:p>
+    <w:p>
+      <w:pPr>
+        <w:numPr>
+          <w:ilvl w:val="0"/>
+          <w:numId w:val="2"/>
+        </w:numPr>
+        <w:ind w:hanging="348"/>
+        <w:rPr>
+          <w:lang w:val="en-US"/>
+        </w:rPr>
+      </w:pPr>
+      <w:r>
+        <w:rPr>
+          <w:lang w:val="en-US"/>
+        </w:rPr>
+        <w:t>Configurer les environnements de développement et de mise en scène.</w:t>
+      </w:r>
+    </w:p>
+    <w:p>
+      <w:pPr>
+        <w:spacing w:after="12" w:line="271" w:lineRule="auto"/>
+        <w:ind w:left="0" w:right="705" w:firstLine="0"/>
+        <w:rPr>
+          <w:b/>
+          <w:lang w:val="en-US"/>
+        </w:rPr>
+      </w:pPr>
+    </w:p>
+    <w:p>
+      <w:pPr>
+        <w:spacing w:after="12" w:line="271" w:lineRule="auto"/>
+        <w:ind w:left="0" w:right="705" w:firstLine="0"/>
+        <w:rPr>
+          <w:b/>
+          <w:lang w:val="en-US"/>
+        </w:rPr>
+      </w:pPr>
+    </w:p>
+    <w:p>
+      <w:pPr>
+        <w:spacing w:after="12" w:line="271" w:lineRule="auto"/>
+        <w:ind w:left="103" w:right="705"/>
+        <w:rPr>
+          <w:lang w:val="en-US"/>
+        </w:rPr>
+      </w:pPr>
+      <w:r>
+        <w:rPr>
+          <w:b/>
+          <w:lang w:val="en-US"/>
+        </w:rPr>
+        <w:t xml:space="preserve">   </w:t>
+      </w:r>
+      <w:r>
+        <w:rPr>
+          <w:b/>
+          <w:lang w:val="en-US"/>
+        </w:rPr>
+        <w:t>Titre du projet</w:t>
+      </w:r>
+      <w:r>
+        <w:rPr>
+          <w:b/>
+          <w:lang w:val="en-US"/>
+        </w:rPr>
+        <w:t xml:space="preserve">               </w:t>
+      </w:r>
+      <w:r>
+        <w:rPr>
+          <w:b/>
+          <w:lang w:val="en-US"/>
+        </w:rPr>
+        <w:t xml:space="preserve"> :     </w:t>
+      </w:r>
+      <w:hyperlink r:id="rId9">
+        <w:r>
+          <w:rPr>
+            <w:b/>
+            <w:color w:val="0000FF"/>
+            <w:u w:val="single" w:color="0000FF"/>
+            <w:lang w:val="en-US"/>
+          </w:rPr>
+          <w:t>PineStem</w:t>
+        </w:r>
+      </w:hyperlink>
+      <w:hyperlink r:id="rId10">
+        <w:r>
+          <w:rPr>
+            <w:b/>
+            <w:lang w:val="en-US"/>
+          </w:rPr>
+          <w:t xml:space="preserve"> </w:t>
+        </w:r>
+      </w:hyperlink>
+    </w:p>
+    <w:p>
+      <w:pPr>
+        <w:tabs>
+          <w:tab w:val="center" w:pos="2087"/>
+        </w:tabs>
+        <w:spacing w:after="12" w:line="271" w:lineRule="auto"/>
+        <w:ind w:left="0" w:firstLine="0"/>
+        <w:rPr>
+          <w:lang w:val="en-US"/>
+        </w:rPr>
+      </w:pPr>
+      <w:r>
+        <w:rPr>
+          <w:b/>
+          <w:lang w:val="en-US"/>
+        </w:rPr>
+        <w:t xml:space="preserve"> </w:t>
+      </w:r>
+      <w:r>
+        <w:rPr>
+          <w:b/>
+          <w:lang w:val="en-US"/>
+        </w:rPr>
+        <w:t xml:space="preserve">    </w:t>
+      </w:r>
+      <w:r>
+        <w:rPr>
+          <w:b/>
+          <w:lang w:val="en-US"/>
+        </w:rPr>
+        <w:t>Taille de l'équipe</w:t>
+      </w:r>
+      <w:r>
+        <w:rPr>
+          <w:b/>
+          <w:lang w:val="en-US"/>
+        </w:rPr>
+        <w:t xml:space="preserve"> </w:t>
+      </w:r>
+      <w:r>
+        <w:rPr>
+          <w:b/>
+          <w:lang w:val="en-US"/>
+        </w:rPr>
+        <w:tab/>
+        <w:t xml:space="preserve">          </w:t>
+      </w:r>
+      <w:r>
+        <w:rPr>
+          <w:b/>
+          <w:lang w:val="en-US"/>
+        </w:rPr>
+        <w:t xml:space="preserve"> :     12 </w:t>
+      </w:r>
+    </w:p>
+    <w:p>
+      <w:pPr>
+        <w:tabs>
+          <w:tab w:val="center" w:pos="3027"/>
+        </w:tabs>
+        <w:spacing w:after="12" w:line="271" w:lineRule="auto"/>
+        <w:ind w:left="0" w:firstLine="0"/>
+        <w:rPr>
+          <w:lang w:val="en-US"/>
+        </w:rPr>
+      </w:pPr>
+      <w:r>
+        <w:rPr>
+          <w:b/>
+          <w:lang w:val="en-US"/>
+        </w:rPr>
+        <w:t xml:space="preserve">     </w:t>
+      </w:r>
+      <w:r>
+        <w:rPr>
+          <w:b/>
+          <w:lang w:val="en-US"/>
+        </w:rPr>
+        <w:t>Durée</w:t>
+      </w:r>
+      <w:r>
+        <w:rPr>
+          <w:b/>
+          <w:lang w:val="en-US"/>
+        </w:rPr>
+        <w:tab/>
+        <w:t xml:space="preserve">                 </w:t>
+      </w:r>
+      <w:r>
+        <w:rPr>
+          <w:b/>
+          <w:lang w:val="en-US"/>
+        </w:rPr>
+        <w:t xml:space="preserve">    </w:t>
+      </w:r>
+      <w:r>
+        <w:rPr>
+          <w:b/>
+          <w:lang w:val="en-US"/>
+        </w:rPr>
+        <w:t xml:space="preserve">    </w:t>
+      </w:r>
+      <w:r>
+        <w:rPr>
+          <w:b/>
+          <w:lang w:val="en-US"/>
+        </w:rPr>
+        <w:t xml:space="preserve">  :     </w:t>
+      </w:r>
+      <w:r>
+        <w:rPr>
+          <w:b/>
+          <w:lang w:val="en-US"/>
+        </w:rPr>
+        <w:t>Nov-2022 au</w:t>
+      </w:r>
+      <w:r>
+        <w:rPr>
+          <w:b/>
+          <w:lang w:val="en-US"/>
+        </w:rPr>
+        <w:t xml:space="preserve"> Oct-2023 </w:t>
+      </w:r>
+    </w:p>
+    <w:p>
+      <w:pPr>
+        <w:spacing w:after="12" w:line="271" w:lineRule="auto"/>
+        <w:ind w:left="0" w:right="705" w:firstLine="0"/>
+        <w:rPr>
+          <w:lang w:val="en-US"/>
+        </w:rPr>
+      </w:pPr>
+      <w:r>
+        <w:rPr>
+          <w:b/>
+          <w:lang w:val="en-US"/>
+        </w:rPr>
+        <w:t xml:space="preserve">     </w:t>
+      </w:r>
+      <w:r>
+        <w:rPr>
+          <w:b/>
+          <w:lang w:val="en-US"/>
+        </w:rPr>
+        <w:t xml:space="preserve">Technologies utilisées    </w:t>
+      </w:r>
+      <w:r>
+        <w:rPr>
+          <w:b/>
+          <w:lang w:val="en-US"/>
+        </w:rPr>
+        <w:t xml:space="preserve"> :     </w:t>
+      </w:r>
+      <w:r>
+        <w:rPr>
+          <w:b/>
+          <w:lang w:val="en-US"/>
+        </w:rPr>
+        <w:t xml:space="preserve">PHP, .Net, Java, Angular JS, React , NodeJS </w:t>
+      </w:r>
+      <w:r>
+        <w:rPr>
+          <w:lang w:val="en-US"/>
+        </w:rPr>
+        <w:t xml:space="preserve">and </w:t>
+      </w:r>
+      <w:r>
+        <w:rPr>
+          <w:b/>
+          <w:lang w:val="en-US"/>
+        </w:rPr>
+        <w:t xml:space="preserve">MySQL </w:t>
+      </w:r>
+    </w:p>
+    <w:p>
+      <w:pPr>
+        <w:tabs>
+          <w:tab w:val="center" w:pos="2966"/>
+        </w:tabs>
+        <w:spacing w:after="12" w:line="271" w:lineRule="auto"/>
+        <w:ind w:left="0" w:firstLine="0"/>
+        <w:rPr>
+          <w:lang w:val="en-US"/>
+        </w:rPr>
+      </w:pPr>
+      <w:r>
+        <w:rPr>
+          <w:b/>
+          <w:lang w:val="en-US"/>
+        </w:rPr>
+        <w:t xml:space="preserve">     Server </w:t>
+      </w:r>
+      <w:r>
+        <w:rPr>
+          <w:b/>
+          <w:lang w:val="en-US"/>
+        </w:rPr>
+        <w:t>Web</w:t>
+      </w:r>
+      <w:r>
+        <w:rPr>
+          <w:b/>
+          <w:lang w:val="en-US"/>
+        </w:rPr>
+        <w:t xml:space="preserve">                </w:t>
+      </w:r>
+      <w:r>
+        <w:rPr>
+          <w:b/>
+          <w:lang w:val="en-US"/>
+        </w:rPr>
+        <w:t xml:space="preserve">   </w:t>
+      </w:r>
+      <w:r>
+        <w:rPr>
+          <w:b/>
+          <w:lang w:val="en-US"/>
+        </w:rPr>
+        <w:t xml:space="preserve">   :     </w:t>
+      </w:r>
+      <w:r>
+        <w:rPr>
+          <w:b/>
+          <w:lang w:val="en-US"/>
+        </w:rPr>
+        <w:t xml:space="preserve">IIS </w:t>
+      </w:r>
+    </w:p>
+    <w:p>
+      <w:pPr>
+        <w:spacing w:after="99" w:line="271" w:lineRule="auto"/>
+        <w:ind w:left="103" w:right="705"/>
+        <w:rPr>
+          <w:lang w:val="en-US"/>
+        </w:rPr>
+      </w:pPr>
+      <w:r>
+        <w:rPr>
+          <w:b/>
+          <w:lang w:val="en-US"/>
+        </w:rPr>
+        <w:t xml:space="preserve">    </w:t>
+      </w:r>
+      <w:r>
+        <w:rPr>
+          <w:b/>
+          <w:lang w:val="en-US"/>
+        </w:rPr>
+        <w:t xml:space="preserve">Description:                                     </w:t>
+      </w:r>
+    </w:p>
+    <w:p>
+      <w:pPr>
+        <w:spacing w:after="110"/>
+        <w:ind w:left="103"/>
+        <w:rPr>
+          <w:lang w:val="en-US"/>
+        </w:rPr>
+      </w:pPr>
+      <w:r>
+        <w:rPr>
+          <w:lang w:val="en-US"/>
+        </w:rPr>
+        <w:t xml:space="preserve"> </w:t>
+      </w:r>
+      <w:r>
+        <w:rPr>
+          <w:lang w:val="en-US"/>
+        </w:rPr>
+        <w:t xml:space="preserve">    </w:t>
+      </w:r>
+      <w:r>
+        <w:rPr>
+          <w:b/>
+          <w:lang w:val="en-US"/>
+        </w:rPr>
+        <w:t>PineStem</w:t>
+      </w:r>
+      <w:r>
+        <w:rPr>
+          <w:lang w:val="en-US"/>
+        </w:rPr>
+        <w:t xml:space="preserve"> </w:t>
+      </w:r>
+      <w:r>
+        <w:rPr>
+          <w:lang w:val="en-US"/>
+        </w:rPr>
+        <w:t>est un outil de gestion de projet doté de la caractéristique unique de l'intelligence artificielle pour identifier la ressource la plus appropriée de votre équipe pour une tâche donnée. Il est fait pour aider et faire les choses efficacement.</w:t>
+      </w:r>
+    </w:p>
+    <w:p>
+      <w:pPr>
+        <w:spacing w:after="12" w:line="271" w:lineRule="auto"/>
+        <w:ind w:left="103" w:right="705"/>
+        <w:rPr>
+          <w:lang w:val="en-US"/>
+        </w:rPr>
+      </w:pPr>
+      <w:r>
+        <w:rPr>
+          <w:b/>
+          <w:lang w:val="en-US"/>
+        </w:rPr>
+        <w:t xml:space="preserve"> </w:t>
+      </w:r>
+      <w:r>
+        <w:rPr>
+          <w:b/>
+          <w:lang w:val="en-US"/>
+        </w:rPr>
+        <w:t xml:space="preserve">  </w:t>
+      </w:r>
+      <w:r>
+        <w:rPr>
+          <w:b/>
+          <w:lang w:val="en-US"/>
+        </w:rPr>
+        <w:t>Responsabilités</w:t>
+      </w:r>
+      <w:r>
+        <w:rPr>
+          <w:lang w:val="en-US"/>
+        </w:rPr>
+        <w:t xml:space="preserve">: </w:t>
+      </w:r>
+    </w:p>
+    <w:p>
+      <w:pPr>
+        <w:numPr>
+          <w:ilvl w:val="0"/>
+          <w:numId w:val="2"/>
+        </w:numPr>
+        <w:spacing w:after="31"/>
+        <w:ind w:hanging="348"/>
+        <w:rPr>
+          <w:lang w:val="en-US"/>
+        </w:rPr>
+      </w:pPr>
+      <w:r>
+        <w:rPr>
+          <w:lang w:val="en-US"/>
+        </w:rPr>
+        <w:t>Conception de l'interface utilisateur à l'aide de l'interface utilisateur du matériau angulaire.</w:t>
+      </w:r>
+    </w:p>
+    <w:p>
+      <w:pPr>
+        <w:numPr>
+          <w:ilvl w:val="0"/>
+          <w:numId w:val="2"/>
+        </w:numPr>
+        <w:spacing w:after="31"/>
+        <w:ind w:hanging="348"/>
+        <w:rPr>
+          <w:lang w:val="en-US"/>
+        </w:rPr>
+      </w:pPr>
+      <w:r>
+        <w:rPr>
+          <w:lang w:val="en-US"/>
+        </w:rPr>
+        <w:t xml:space="preserve">Written Ajax calls to get data from Rest API’s. </w:t>
+      </w:r>
+    </w:p>
+    <w:p>
+      <w:pPr>
+        <w:numPr>
+          <w:ilvl w:val="0"/>
+          <w:numId w:val="2"/>
+        </w:numPr>
+        <w:ind w:hanging="348"/>
+        <w:rPr>
+          <w:lang w:val="en-US"/>
+        </w:rPr>
+      </w:pPr>
+      <w:r>
+        <w:rPr>
+          <w:b/>
+          <w:lang w:val="en-US"/>
+        </w:rPr>
+        <w:t>Gestion de projet</w:t>
+      </w:r>
+      <w:r>
+        <w:rPr>
+          <w:lang w:val="en-US"/>
+        </w:rPr>
+        <w:t xml:space="preserve"> - Planification de sprint, préparation d'un document de spécification, attribution de tâches à l'équipe, planification de réunions, configuration d'instances de développement.</w:t>
+      </w:r>
+    </w:p>
+    <w:p>
+      <w:pPr>
+        <w:numPr>
+          <w:ilvl w:val="0"/>
+          <w:numId w:val="2"/>
+        </w:numPr>
+        <w:ind w:hanging="348"/>
+        <w:rPr>
+          <w:lang w:val="en-US"/>
+        </w:rPr>
+      </w:pPr>
+      <w:r>
+        <w:rPr>
+          <w:lang w:val="en-US"/>
+        </w:rPr>
+        <w:t>Implémentation de tableaux de données et écriture d'un composant pour les validations côté client. • Rédaction d'interfaces de services métier et de leurs implémentations.</w:t>
+      </w:r>
+    </w:p>
+    <w:p>
+      <w:pPr>
+        <w:numPr>
+          <w:ilvl w:val="0"/>
+          <w:numId w:val="2"/>
+        </w:numPr>
+        <w:ind w:hanging="348"/>
+      </w:pPr>
+      <w:r>
+        <w:t>Configurer CI et CD.</w:t>
+      </w:r>
+    </w:p>
+    <w:p>
+      <w:pPr>
+        <w:spacing w:after="14" w:line="259" w:lineRule="auto"/>
+        <w:ind w:left="108" w:firstLine="0"/>
+      </w:pPr>
+      <w:r>
+        <w:t xml:space="preserve"> </w:t>
+      </w:r>
+    </w:p>
+    <w:p>
+      <w:pPr>
+        <w:spacing w:after="19" w:line="259" w:lineRule="auto"/>
+        <w:ind w:left="108" w:firstLine="0"/>
+      </w:pPr>
+      <w:r>
+        <w:t xml:space="preserve"> </w:t>
+      </w:r>
+    </w:p>
+    <w:p>
+      <w:pPr>
+        <w:spacing w:after="12" w:line="271" w:lineRule="auto"/>
+        <w:ind w:left="103" w:right="705"/>
+      </w:pPr>
+      <w:r>
+        <w:rPr>
+          <w:b/>
+        </w:rPr>
+        <w:t xml:space="preserve">  </w:t>
+      </w:r>
+      <w:r>
+        <w:rPr>
+          <w:b/>
+          <w:lang w:val="en-US"/>
+        </w:rPr>
+        <w:t>Titre du projet</w:t>
+      </w:r>
+      <w:r>
+        <w:rPr>
+          <w:b/>
+          <w:lang w:val="en-US"/>
+        </w:rPr>
+        <w:t xml:space="preserve">               </w:t>
+      </w:r>
+      <w:r>
+        <w:rPr>
+          <w:b/>
+          <w:lang w:val="en-US"/>
+        </w:rPr>
+        <w:t xml:space="preserve"> </w:t>
+      </w:r>
+      <w:r>
+        <w:rPr>
+          <w:b/>
+        </w:rPr>
+        <w:t xml:space="preserve">     </w:t>
+      </w:r>
+      <w:r>
+        <w:rPr>
+          <w:b/>
+        </w:rPr>
+        <w:t xml:space="preserve"> :  </w:t>
+      </w:r>
+      <w:r>
+        <w:rPr>
+          <w:b/>
+          <w:color w:val="0000FF"/>
+          <w:u w:val="single" w:color="0000FF"/>
+          <w:lang w:val="en-US"/>
+        </w:rPr>
+        <w:t xml:space="preserve">Bookstack </w:t>
+      </w:r>
+    </w:p>
+    <w:p>
+      <w:pPr>
+        <w:spacing w:after="17" w:line="259" w:lineRule="auto"/>
+        <w:ind w:left="108" w:firstLine="0"/>
+      </w:pPr>
+      <w:r>
+        <w:rPr>
+          <w:b/>
+        </w:rPr>
+        <w:t xml:space="preserve"> </w:t>
+      </w:r>
+    </w:p>
+    <w:p>
+      <w:pPr>
+        <w:spacing w:after="12" w:line="271" w:lineRule="auto"/>
+        <w:ind w:left="103" w:right="705"/>
+      </w:pPr>
+      <w:r>
+        <w:rPr>
+          <w:b/>
+        </w:rPr>
+        <w:t xml:space="preserve">  Description:      </w:t>
+      </w:r>
+    </w:p>
+    <w:p>
+      <w:pPr>
+        <w:spacing w:after="9" w:line="259" w:lineRule="auto"/>
+        <w:ind w:left="108" w:firstLine="0"/>
+      </w:pPr>
+      <w:r>
+        <w:rPr>
+          <w:b/>
+        </w:rPr>
+        <w:t xml:space="preserve"> </w:t>
+      </w:r>
+    </w:p>
+    <w:p>
+      <w:pPr>
+        <w:ind w:left="93" w:firstLine="0"/>
+        <w:rPr>
+          <w:b/>
+          <w:lang w:val="en-US"/>
+        </w:rPr>
+      </w:pPr>
+    </w:p>
+    <w:p>
+      <w:pPr>
+        <w:ind w:left="288" w:firstLine="0"/>
+        <w:rPr>
+          <w:lang w:val="en-US"/>
+        </w:rPr>
+      </w:pPr>
+      <w:r>
+        <w:rPr>
+          <w:b/>
+          <w:lang w:val="en-US"/>
+        </w:rPr>
+        <w:t>Contribution</w:t>
+      </w:r>
+      <w:r>
+        <w:rPr>
+          <w:lang w:val="en-US"/>
+        </w:rPr>
+        <w:t xml:space="preserve"> à l'application open source Bookstack qui est constru</w:t>
+      </w:r>
+      <w:r>
+        <w:rPr>
+          <w:lang w:val="en-US"/>
+        </w:rPr>
+        <w:t xml:space="preserve">ite avec PHP </w:t>
+      </w:r>
+      <w:proofErr w:type="gramStart"/>
+      <w:r>
+        <w:rPr>
+          <w:lang w:val="en-US"/>
+        </w:rPr>
+        <w:t>et</w:t>
+      </w:r>
+      <w:proofErr w:type="gramEnd"/>
+      <w:r>
+        <w:rPr>
+          <w:lang w:val="en-US"/>
+        </w:rPr>
+        <w:t xml:space="preserve"> Laravel, ce qui </w:t>
+      </w:r>
+      <w:r>
+        <w:rPr>
+          <w:lang w:val="en-US"/>
+        </w:rPr>
+        <w:t>est utile pour créer des informations sur le contenu de la documentation/Wiki.</w:t>
+      </w:r>
+    </w:p>
+    <w:p>
+      <w:pPr>
+        <w:ind w:left="103"/>
+        <w:rPr>
+          <w:lang w:val="en-US"/>
+        </w:rPr>
+      </w:pPr>
+      <w:r>
+        <w:rPr>
+          <w:lang w:val="en-US"/>
+        </w:rPr>
+        <w:t xml:space="preserve">BookStack est une plate-forme simple, auto-hébergée et facile à utiliser pour organiser et stocker des informations, plus d'informations peuvent être trouvées </w:t>
+      </w:r>
+      <w:proofErr w:type="gramStart"/>
+      <w:r>
+        <w:rPr>
+          <w:lang w:val="en-US"/>
+        </w:rPr>
+        <w:t xml:space="preserve">ici </w:t>
+      </w:r>
+      <w:r>
+        <w:rPr>
+          <w:lang w:val="en-US"/>
+        </w:rPr>
+        <w:t xml:space="preserve"> </w:t>
+      </w:r>
+      <w:proofErr w:type="gramEnd"/>
+      <w:hyperlink r:id="rId11">
+        <w:r>
+          <w:rPr>
+            <w:color w:val="0000FF"/>
+            <w:u w:val="single" w:color="0000FF"/>
+            <w:lang w:val="en-US"/>
+          </w:rPr>
+          <w:t>https://www.bookstackapp.com/</w:t>
+        </w:r>
+      </w:hyperlink>
+    </w:p>
+    <w:p>
+      <w:pPr>
+        <w:tabs>
+          <w:tab w:val="left" w:pos="2910"/>
+        </w:tabs>
+        <w:rPr>
+          <w:lang w:val="en-US"/>
+        </w:rPr>
+      </w:pPr>
     </w:p>
     <w:sectPr>
       <w:pgSz w:w="11906" w:h="16838"/>
@@ -4063,6 +7116,243 @@
     </w:lvl>
   </w:abstractNum>
   <w:abstractNum w:abstractNumId="3" w15:restartNumberingAfterBreak="0">
+    <w:nsid w:val="23535C93"/>
+    <w:multiLevelType w:val="hybridMultilevel"/>
+    <w:tmpl w:val="570E3F5E"/>
+    <w:lvl w:ilvl="0" w:tplc="50C0374A">
+      <w:start w:val="1"/>
+      <w:numFmt w:val="bullet"/>
+      <w:lvlText w:val=""/>
+      <w:lvlJc w:val="left"/>
+      <w:pPr>
+        <w:ind w:left="1548" w:hanging="360"/>
+      </w:pPr>
+      <w:rPr>
+        <w:rFonts w:ascii="Wingdings" w:eastAsia="Wingdings" w:hAnsi="Wingdings" w:cs="Wingdings"/>
+        <w:b w:val="0"/>
+        <w:i w:val="0"/>
+        <w:strike w:val="0"/>
+        <w:dstrike w:val="0"/>
+        <w:color w:val="000000"/>
+        <w:sz w:val="22"/>
+        <w:szCs w:val="22"/>
+        <w:u w:val="none" w:color="000000"/>
+        <w:bdr w:val="none" w:sz="0" w:space="0" w:color="auto"/>
+        <w:shd w:val="clear" w:color="auto" w:fill="auto"/>
+        <w:vertAlign w:val="baseline"/>
+      </w:rPr>
+    </w:lvl>
+    <w:lvl w:ilvl="1" w:tplc="040C0003" w:tentative="1">
+      <w:start w:val="1"/>
+      <w:numFmt w:val="bullet"/>
+      <w:lvlText w:val="o"/>
+      <w:lvlJc w:val="left"/>
+      <w:pPr>
+        <w:ind w:left="2268" w:hanging="360"/>
+      </w:pPr>
+      <w:rPr>
+        <w:rFonts w:ascii="Courier New" w:hAnsi="Courier New" w:cs="Courier New" w:hint="default"/>
+      </w:rPr>
+    </w:lvl>
+    <w:lvl w:ilvl="2" w:tplc="040C0005" w:tentative="1">
+      <w:start w:val="1"/>
+      <w:numFmt w:val="bullet"/>
+      <w:lvlText w:val=""/>
+      <w:lvlJc w:val="left"/>
+      <w:pPr>
+        <w:ind w:left="2988" w:hanging="360"/>
+      </w:pPr>
+      <w:rPr>
+        <w:rFonts w:ascii="Wingdings" w:hAnsi="Wingdings" w:hint="default"/>
+      </w:rPr>
+    </w:lvl>
+    <w:lvl w:ilvl="3" w:tplc="040C0001" w:tentative="1">
+      <w:start w:val="1"/>
+      <w:numFmt w:val="bullet"/>
+      <w:lvlText w:val=""/>
+      <w:lvlJc w:val="left"/>
+      <w:pPr>
+        <w:ind w:left="3708" w:hanging="360"/>
+      </w:pPr>
+      <w:rPr>
+        <w:rFonts w:ascii="Symbol" w:hAnsi="Symbol" w:hint="default"/>
+      </w:rPr>
+    </w:lvl>
+    <w:lvl w:ilvl="4" w:tplc="040C0003" w:tentative="1">
+      <w:start w:val="1"/>
+      <w:numFmt w:val="bullet"/>
+      <w:lvlText w:val="o"/>
+      <w:lvlJc w:val="left"/>
+      <w:pPr>
+        <w:ind w:left="4428" w:hanging="360"/>
+      </w:pPr>
+      <w:rPr>
+        <w:rFonts w:ascii="Courier New" w:hAnsi="Courier New" w:cs="Courier New" w:hint="default"/>
+      </w:rPr>
+    </w:lvl>
+    <w:lvl w:ilvl="5" w:tplc="040C0005" w:tentative="1">
+      <w:start w:val="1"/>
+      <w:numFmt w:val="bullet"/>
+      <w:lvlText w:val=""/>
+      <w:lvlJc w:val="left"/>
+      <w:pPr>
+        <w:ind w:left="5148" w:hanging="360"/>
+      </w:pPr>
+      <w:rPr>
+        <w:rFonts w:ascii="Wingdings" w:hAnsi="Wingdings" w:hint="default"/>
+      </w:rPr>
+    </w:lvl>
+    <w:lvl w:ilvl="6" w:tplc="040C0001" w:tentative="1">
+      <w:start w:val="1"/>
+      <w:numFmt w:val="bullet"/>
+      <w:lvlText w:val=""/>
+      <w:lvlJc w:val="left"/>
+      <w:pPr>
+        <w:ind w:left="5868" w:hanging="360"/>
+      </w:pPr>
+      <w:rPr>
+        <w:rFonts w:ascii="Symbol" w:hAnsi="Symbol" w:hint="default"/>
+      </w:rPr>
+    </w:lvl>
+    <w:lvl w:ilvl="7" w:tplc="040C0003" w:tentative="1">
+      <w:start w:val="1"/>
+      <w:numFmt w:val="bullet"/>
+      <w:lvlText w:val="o"/>
+      <w:lvlJc w:val="left"/>
+      <w:pPr>
+        <w:ind w:left="6588" w:hanging="360"/>
+      </w:pPr>
+      <w:rPr>
+        <w:rFonts w:ascii="Courier New" w:hAnsi="Courier New" w:cs="Courier New" w:hint="default"/>
+      </w:rPr>
+    </w:lvl>
+    <w:lvl w:ilvl="8" w:tplc="040C0005" w:tentative="1">
+      <w:start w:val="1"/>
+      <w:numFmt w:val="bullet"/>
+      <w:lvlText w:val=""/>
+      <w:lvlJc w:val="left"/>
+      <w:pPr>
+        <w:ind w:left="7308" w:hanging="360"/>
+      </w:pPr>
+      <w:rPr>
+        <w:rFonts w:ascii="Wingdings" w:hAnsi="Wingdings" w:hint="default"/>
+      </w:rPr>
+    </w:lvl>
+  </w:abstractNum>
+  <w:abstractNum w:abstractNumId="4" w15:restartNumberingAfterBreak="0">
+    <w:nsid w:val="25D33D83"/>
+    <w:multiLevelType w:val="hybridMultilevel"/>
+    <w:tmpl w:val="2782025C"/>
+    <w:lvl w:ilvl="0" w:tplc="040C000D">
+      <w:start w:val="1"/>
+      <w:numFmt w:val="bullet"/>
+      <w:lvlText w:val=""/>
+      <w:lvlJc w:val="left"/>
+      <w:pPr>
+        <w:ind w:left="1008" w:hanging="360"/>
+      </w:pPr>
+      <w:rPr>
+        <w:rFonts w:ascii="Wingdings" w:hAnsi="Wingdings" w:hint="default"/>
+      </w:rPr>
+    </w:lvl>
+    <w:lvl w:ilvl="1" w:tplc="040C0003" w:tentative="1">
+      <w:start w:val="1"/>
+      <w:numFmt w:val="bullet"/>
+      <w:lvlText w:val="o"/>
+      <w:lvlJc w:val="left"/>
+      <w:pPr>
+        <w:ind w:left="1728" w:hanging="360"/>
+      </w:pPr>
+      <w:rPr>
+        <w:rFonts w:ascii="Courier New" w:hAnsi="Courier New" w:cs="Courier New" w:hint="default"/>
+      </w:rPr>
+    </w:lvl>
+    <w:lvl w:ilvl="2" w:tplc="040C0005" w:tentative="1">
+      <w:start w:val="1"/>
+      <w:numFmt w:val="bullet"/>
+      <w:lvlText w:val=""/>
+      <w:lvlJc w:val="left"/>
+      <w:pPr>
+        <w:ind w:left="2448" w:hanging="360"/>
+      </w:pPr>
+      <w:rPr>
+        <w:rFonts w:ascii="Wingdings" w:hAnsi="Wingdings" w:hint="default"/>
+      </w:rPr>
+    </w:lvl>
+    <w:lvl w:ilvl="3" w:tplc="040C0001" w:tentative="1">
+      <w:start w:val="1"/>
+      <w:numFmt w:val="bullet"/>
+      <w:lvlText w:val=""/>
+      <w:lvlJc w:val="left"/>
+      <w:pPr>
+        <w:ind w:left="3168" w:hanging="360"/>
+      </w:pPr>
+      <w:rPr>
+        <w:rFonts w:ascii="Symbol" w:hAnsi="Symbol" w:hint="default"/>
+      </w:rPr>
+    </w:lvl>
+    <w:lvl w:ilvl="4" w:tplc="040C0003" w:tentative="1">
+      <w:start w:val="1"/>
+      <w:numFmt w:val="bullet"/>
+      <w:lvlText w:val="o"/>
+      <w:lvlJc w:val="left"/>
+      <w:pPr>
+        <w:ind w:left="3888" w:hanging="360"/>
+      </w:pPr>
+      <w:rPr>
+        <w:rFonts w:ascii="Courier New" w:hAnsi="Courier New" w:cs="Courier New" w:hint="default"/>
+      </w:rPr>
+    </w:lvl>
+    <w:lvl w:ilvl="5" w:tplc="040C0005" w:tentative="1">
+      <w:start w:val="1"/>
+      <w:numFmt w:val="bullet"/>
+      <w:lvlText w:val=""/>
+      <w:lvlJc w:val="left"/>
+      <w:pPr>
+        <w:ind w:left="4608" w:hanging="360"/>
+      </w:pPr>
+      <w:rPr>
+        <w:rFonts w:ascii="Wingdings" w:hAnsi="Wingdings" w:hint="default"/>
+      </w:rPr>
+    </w:lvl>
+    <w:lvl w:ilvl="6" w:tplc="040C0001" w:tentative="1">
+      <w:start w:val="1"/>
+      <w:numFmt w:val="bullet"/>
+      <w:lvlText w:val=""/>
+      <w:lvlJc w:val="left"/>
+      <w:pPr>
+        <w:ind w:left="5328" w:hanging="360"/>
+      </w:pPr>
+      <w:rPr>
+        <w:rFonts w:ascii="Symbol" w:hAnsi="Symbol" w:hint="default"/>
+      </w:rPr>
+    </w:lvl>
+    <w:lvl w:ilvl="7" w:tplc="040C0003" w:tentative="1">
+      <w:start w:val="1"/>
+      <w:numFmt w:val="bullet"/>
+      <w:lvlText w:val="o"/>
+      <w:lvlJc w:val="left"/>
+      <w:pPr>
+        <w:ind w:left="6048" w:hanging="360"/>
+      </w:pPr>
+      <w:rPr>
+        <w:rFonts w:ascii="Courier New" w:hAnsi="Courier New" w:cs="Courier New" w:hint="default"/>
+      </w:rPr>
+    </w:lvl>
+    <w:lvl w:ilvl="8" w:tplc="040C0005" w:tentative="1">
+      <w:start w:val="1"/>
+      <w:numFmt w:val="bullet"/>
+      <w:lvlText w:val=""/>
+      <w:lvlJc w:val="left"/>
+      <w:pPr>
+        <w:ind w:left="6768" w:hanging="360"/>
+      </w:pPr>
+      <w:rPr>
+        <w:rFonts w:ascii="Wingdings" w:hAnsi="Wingdings" w:hint="default"/>
+      </w:rPr>
+    </w:lvl>
+  </w:abstractNum>
+  <w:abstractNum w:abstractNumId="5" w15:restartNumberingAfterBreak="0">
     <w:nsid w:val="3DE54437"/>
     <w:multiLevelType w:val="hybridMultilevel"/>
     <w:tmpl w:val="6C6AAE1A"/>
@@ -4274,7 +7564,7 @@
       </w:rPr>
     </w:lvl>
   </w:abstractNum>
-  <w:abstractNum w:abstractNumId="4" w15:restartNumberingAfterBreak="0">
+  <w:abstractNum w:abstractNumId="6" w15:restartNumberingAfterBreak="0">
     <w:nsid w:val="435843CA"/>
     <w:multiLevelType w:val="hybridMultilevel"/>
     <w:tmpl w:val="97BEFA6A"/>
@@ -4486,7 +7776,7 @@
       </w:rPr>
     </w:lvl>
   </w:abstractNum>
-  <w:abstractNum w:abstractNumId="5" w15:restartNumberingAfterBreak="0">
+  <w:abstractNum w:abstractNumId="7" w15:restartNumberingAfterBreak="0">
     <w:nsid w:val="593D4764"/>
     <w:multiLevelType w:val="hybridMultilevel"/>
     <w:tmpl w:val="2D383848"/>
@@ -4698,7 +7988,7 @@
       </w:rPr>
     </w:lvl>
   </w:abstractNum>
-  <w:abstractNum w:abstractNumId="6" w15:restartNumberingAfterBreak="0">
+  <w:abstractNum w:abstractNumId="8" w15:restartNumberingAfterBreak="0">
     <w:nsid w:val="6ABC71F5"/>
     <w:multiLevelType w:val="hybridMultilevel"/>
     <w:tmpl w:val="194A9AB4"/>
@@ -4914,22 +8204,28 @@
     <w:abstractNumId w:val="0"/>
   </w:num>
   <w:num w:numId="2">
-    <w:abstractNumId w:val="3"/>
+    <w:abstractNumId w:val="5"/>
   </w:num>
   <w:num w:numId="3">
-    <w:abstractNumId w:val="6"/>
+    <w:abstractNumId w:val="8"/>
   </w:num>
   <w:num w:numId="4">
-    <w:abstractNumId w:val="5"/>
+    <w:abstractNumId w:val="7"/>
   </w:num>
   <w:num w:numId="5">
-    <w:abstractNumId w:val="4"/>
+    <w:abstractNumId w:val="6"/>
   </w:num>
   <w:num w:numId="6">
     <w:abstractNumId w:val="1"/>
   </w:num>
   <w:num w:numId="7">
     <w:abstractNumId w:val="2"/>
+  </w:num>
+  <w:num w:numId="8">
+    <w:abstractNumId w:val="3"/>
+  </w:num>
+  <w:num w:numId="9">
+    <w:abstractNumId w:val="4"/>
   </w:num>
 </w:numbering>
 </file>
@@ -5363,6 +8659,17 @@
     <w:semiHidden/>
     <w:unhideWhenUsed/>
   </w:style>
+  <w:style w:type="paragraph" w:styleId="Paragraphedeliste">
+    <w:name w:val="List Paragraph"/>
+    <w:basedOn w:val="Normal"/>
+    <w:uiPriority w:val="34"/>
+    <w:qFormat/>
+    <w:rsid w:val="009109BE"/>
+    <w:pPr>
+      <w:ind w:left="720"/>
+      <w:contextualSpacing/>
+    </w:pPr>
+  </w:style>
 </w:styles>
 </file>
 

--- a/CV Prudent NGAIPERA-DONG.docx
+++ b/CV Prudent NGAIPERA-DONG.docx
@@ -824,7 +824,14 @@
           <w:b/>
           <w:lang w:val="en-US"/>
         </w:rPr>
-        <w:t>Eclipse.</w:t>
+        <w:t>Flutter</w:t>
+      </w:r>
+      <w:r>
+        <w:rPr>
+          <w:b/>
+          <w:lang w:val="en-US"/>
+        </w:rPr>
+        <w:t>.</w:t>
       </w:r>
     </w:p>
     <w:p>
@@ -3586,17 +3593,7 @@
           <w:sz w:val="24"/>
           <w:lang w:val="en-US"/>
         </w:rPr>
-        <w:t xml:space="preserve">Prudent NGAIPERA DONG                            </w:t>
-      </w:r>
-      <w:bookmarkStart w:id="0" w:name="_GoBack"/>
-      <w:bookmarkEnd w:id="0"/>
-      <w:r>
-        <w:rPr>
-          <w:b/>
-          <w:sz w:val="24"/>
-          <w:lang w:val="en-US"/>
-        </w:rPr>
-        <w:t xml:space="preserve">     Email: </w:t>
+        <w:t xml:space="preserve">Prudent NGAIPERA DONG                                 Email: </w:t>
       </w:r>
       <w:r>
         <w:rPr>
@@ -4263,11 +4260,7 @@
     <w:p>
       <w:pPr>
         <w:pStyle w:val="Paragraphedeliste"/>
-        <w:numPr>
-          <w:ilvl w:val="0"/>
-          <w:numId w:val="9"/>
-        </w:numPr>
-        <w:ind w:right="705"/>
+        <w:ind w:left="1008" w:right="705" w:firstLine="0"/>
         <w:rPr>
           <w:lang w:val="en-US"/>
         </w:rPr>
@@ -5469,8 +5462,24 @@
           <w:b/>
           <w:lang w:val="en-US"/>
         </w:rPr>
-        <w:t>Technologies utilisées</w:t>
-      </w:r>
+        <w:t xml:space="preserve"> </w:t>
+      </w:r>
+      <w:r>
+        <w:rPr>
+          <w:b/>
+          <w:lang w:val="en-US"/>
+        </w:rPr>
+        <w:t xml:space="preserve">Technologies </w:t>
+      </w:r>
+      <w:proofErr w:type="spellStart"/>
+      <w:r>
+        <w:rPr>
+          <w:b/>
+          <w:lang w:val="en-US"/>
+        </w:rPr>
+        <w:t>utilisées</w:t>
+      </w:r>
+      <w:proofErr w:type="spellEnd"/>
       <w:r>
         <w:rPr>
           <w:b/>
@@ -5484,7 +5493,23 @@
           <w:b/>
           <w:lang w:val="en-US"/>
         </w:rPr>
-        <w:t xml:space="preserve">:    Symfony, Angular, JS, JQuery, Reddis </w:t>
+        <w:t xml:space="preserve">:    </w:t>
+      </w:r>
+      <w:proofErr w:type="spellStart"/>
+      <w:r>
+        <w:rPr>
+          <w:b/>
+          <w:lang w:val="en-US"/>
+        </w:rPr>
+        <w:t>Symfony</w:t>
+      </w:r>
+      <w:proofErr w:type="spellEnd"/>
+      <w:r>
+        <w:rPr>
+          <w:b/>
+          <w:lang w:val="en-US"/>
+        </w:rPr>
+        <w:t xml:space="preserve">, Angular, JS, JQuery, Reddis </w:t>
       </w:r>
       <w:r>
         <w:rPr>
@@ -5603,21 +5628,21 @@
         <w:rPr>
           <w:lang w:val="en-US"/>
         </w:rPr>
-        <w:t xml:space="preserve"> le traitement des visas. Avec l'aide des informations de base et des besoins des utilisateurs, </w:t>
+        <w:t xml:space="preserve"> le traitement des visas. Avec l'aide des informations de base </w:t>
       </w:r>
       <w:proofErr w:type="gramStart"/>
       <w:r>
         <w:rPr>
           <w:lang w:val="en-US"/>
         </w:rPr>
-        <w:t>il</w:t>
+        <w:t>et</w:t>
       </w:r>
       <w:proofErr w:type="gramEnd"/>
       <w:r>
         <w:rPr>
           <w:lang w:val="en-US"/>
         </w:rPr>
-        <w:t xml:space="preserve"> devrait calculer le type de visa qui conviendra à l'utilisateur et aide les utilisateurs avec la liste de contrôle, les procédures et les zones de remplissage des formulaires.</w:t>
+        <w:t xml:space="preserve"> des besoins des utilisateurs, il devrait calculer le type de visa qui conviendra à l'utilisateur et aide les utilisateurs avec la liste de contrôle, les procédures et les zones de remplissage des formulaires.</w:t>
       </w:r>
     </w:p>
     <w:p>
@@ -6077,7 +6102,16 @@
           <w:b/>
           <w:lang w:val="en-US"/>
         </w:rPr>
-        <w:t xml:space="preserve">    </w:t>
+        <w:t xml:space="preserve">  </w:t>
+      </w:r>
+      <w:bookmarkStart w:id="0" w:name="_GoBack"/>
+      <w:bookmarkEnd w:id="0"/>
+      <w:r>
+        <w:rPr>
+          <w:b/>
+          <w:lang w:val="en-US"/>
+        </w:rPr>
+        <w:t xml:space="preserve"> </w:t>
       </w:r>
       <w:r>
         <w:rPr>
@@ -6391,27 +6425,27 @@
         <w:rPr>
           <w:lang w:val="en-US"/>
         </w:rPr>
-        <w:t xml:space="preserve"> à l'application open source Bookstack qui est constru</w:t>
-      </w:r>
-      <w:r>
-        <w:rPr>
-          <w:lang w:val="en-US"/>
-        </w:rPr>
-        <w:t xml:space="preserve">ite avec PHP </w:t>
+        <w:t xml:space="preserve"> à l'application open source Bookstack qui </w:t>
       </w:r>
       <w:proofErr w:type="gramStart"/>
       <w:r>
         <w:rPr>
           <w:lang w:val="en-US"/>
         </w:rPr>
-        <w:t>et</w:t>
+        <w:t>est</w:t>
       </w:r>
       <w:proofErr w:type="gramEnd"/>
       <w:r>
         <w:rPr>
           <w:lang w:val="en-US"/>
         </w:rPr>
-        <w:t xml:space="preserve"> Laravel, ce qui </w:t>
+        <w:t xml:space="preserve"> constru</w:t>
+      </w:r>
+      <w:r>
+        <w:rPr>
+          <w:lang w:val="en-US"/>
+        </w:rPr>
+        <w:t xml:space="preserve">ite avec PHP et Laravel, ce qui </w:t>
       </w:r>
       <w:r>
         <w:rPr>
